--- a/V0.5/User Guide.docx
+++ b/V0.5/User Guide.docx
@@ -156,12 +156,24 @@
         <w:t>Events (or tasks) can be added with the command “add”</w:t>
       </w:r>
       <w:r>
-        <w:t>. They must have an event name, and can be assigned dates, from a starting date to an ending date, as well as timings, from starting time to an ending time, and importance level as indicated by ‘!’. Events can be specified as a deadline event.</w:t>
-      </w:r>
-    </w:p>
-    <w:p>
-      <w:r>
-        <w:t>The general format for adding an event is: (type into command box excluding “” &amp; []</w:t>
+        <w:t xml:space="preserve">. They must have an event name, and can be assigned dates, from a starting date to an ending date, </w:t>
+      </w:r>
+      <w:r>
+        <w:t>and</w:t>
+      </w:r>
+      <w:r>
+        <w:t xml:space="preserve"> timings, from starting time to an ending time, </w:t>
+      </w:r>
+      <w:r>
+        <w:t>as well as</w:t>
+      </w:r>
+      <w:r>
+        <w:t xml:space="preserve"> importance level as indicated by ‘!’. Events can be specified as a deadline event.</w:t>
+      </w:r>
+    </w:p>
+    <w:p>
+      <w:r>
+        <w:t>The general format for adding an event is: (excluding “” &amp; []</w:t>
       </w:r>
       <w:proofErr w:type="gramStart"/>
       <w:r>
@@ -174,6 +186,42 @@
       </w:r>
     </w:p>
     <w:p>
+      <w:r>
+        <w:t>When a new event is added, it will be highlighted in green on di</w:t>
+      </w:r>
+      <w:r>
+        <w:t xml:space="preserve">splay. </w:t>
+      </w:r>
+      <w:r>
+        <w:t>All other</w:t>
+      </w:r>
+      <w:r>
+        <w:t xml:space="preserve"> existing</w:t>
+      </w:r>
+      <w:r>
+        <w:t xml:space="preserve"> events will be displayed in blue.</w:t>
+      </w:r>
+      <w:r>
+        <w:t xml:space="preserve"> </w:t>
+      </w:r>
+      <w:r>
+        <w:br/>
+        <w:t xml:space="preserve">If there is </w:t>
+      </w:r>
+      <w:r>
+        <w:t>a clash</w:t>
+      </w:r>
+      <w:r>
+        <w:t xml:space="preserve"> of timing between the newly added event and existing events, both events will be highlighted in red to warn of</w:t>
+      </w:r>
+      <w:r>
+        <w:t xml:space="preserve"> the</w:t>
+      </w:r>
+      <w:r>
+        <w:t xml:space="preserve"> clashing.</w:t>
+      </w:r>
+    </w:p>
+    <w:p>
       <w:pPr>
         <w:spacing w:after="0"/>
         <w:rPr>
@@ -181,7 +229,10 @@
         </w:rPr>
       </w:pPr>
       <w:r>
-        <w:t xml:space="preserve">For </w:t>
+        <w:t>To add</w:t>
+      </w:r>
+      <w:r>
+        <w:t xml:space="preserve"> </w:t>
       </w:r>
       <w:r>
         <w:t>Ongoing Events</w:t>
@@ -212,13 +263,38 @@
       <w:r>
         <w:br/>
       </w:r>
-    </w:p>
-    <w:p>
-      <w:pPr>
-        <w:spacing w:after="0"/>
-      </w:pPr>
-      <w:r>
-        <w:t>For Single Day Event, one day has to be specified.</w:t>
+      <w:r>
+        <w:rPr>
+          <w:color w:val="FF0000"/>
+        </w:rPr>
+        <w:t>[Insert image of command line]</w:t>
+      </w:r>
+      <w:r>
+        <w:rPr>
+          <w:color w:val="FF0000"/>
+        </w:rPr>
+        <w:br/>
+        <w:t>[insert image of display with task]</w:t>
+      </w:r>
+      <w:r>
+        <w:rPr>
+          <w:color w:val="FF0000"/>
+        </w:rPr>
+        <w:br/>
+      </w:r>
+    </w:p>
+    <w:p>
+      <w:pPr>
+        <w:spacing w:after="0"/>
+      </w:pPr>
+      <w:r>
+        <w:t>To add</w:t>
+      </w:r>
+      <w:r>
+        <w:t xml:space="preserve"> </w:t>
+      </w:r>
+      <w:r>
+        <w:t>Single Day Event, one day has to be specified.</w:t>
       </w:r>
     </w:p>
     <w:p>
@@ -249,6 +325,38 @@
       <w:pPr>
         <w:spacing w:after="0"/>
       </w:pPr>
+      <w:r>
+        <w:rPr>
+          <w:color w:val="FF0000"/>
+        </w:rPr>
+        <w:t>[Insert image of command line]</w:t>
+      </w:r>
+      <w:r>
+        <w:rPr>
+          <w:color w:val="FF0000"/>
+        </w:rPr>
+        <w:br/>
+        <w:t>[</w:t>
+      </w:r>
+      <w:proofErr w:type="gramStart"/>
+      <w:r>
+        <w:rPr>
+          <w:color w:val="FF0000"/>
+        </w:rPr>
+        <w:t>insert</w:t>
+      </w:r>
+      <w:proofErr w:type="gramEnd"/>
+      <w:r>
+        <w:rPr>
+          <w:color w:val="FF0000"/>
+        </w:rPr>
+        <w:t xml:space="preserve"> image of display with task]</w:t>
+      </w:r>
+    </w:p>
+    <w:p>
+      <w:pPr>
+        <w:spacing w:after="0"/>
+      </w:pPr>
     </w:p>
     <w:p>
       <w:pPr>
@@ -278,6 +386,38 @@
       <w:pPr>
         <w:spacing w:after="0"/>
       </w:pPr>
+      <w:r>
+        <w:rPr>
+          <w:color w:val="FF0000"/>
+        </w:rPr>
+        <w:t>[Insert image of command line]</w:t>
+      </w:r>
+      <w:r>
+        <w:rPr>
+          <w:color w:val="FF0000"/>
+        </w:rPr>
+        <w:br/>
+        <w:t>[</w:t>
+      </w:r>
+      <w:proofErr w:type="gramStart"/>
+      <w:r>
+        <w:rPr>
+          <w:color w:val="FF0000"/>
+        </w:rPr>
+        <w:t>insert</w:t>
+      </w:r>
+      <w:proofErr w:type="gramEnd"/>
+      <w:r>
+        <w:rPr>
+          <w:color w:val="FF0000"/>
+        </w:rPr>
+        <w:t xml:space="preserve"> image of display with task]</w:t>
+      </w:r>
+    </w:p>
+    <w:p>
+      <w:pPr>
+        <w:spacing w:after="0"/>
+      </w:pPr>
     </w:p>
     <w:p>
       <w:pPr>
@@ -316,16 +456,56 @@
       <w:pPr>
         <w:spacing w:after="0"/>
       </w:pPr>
-    </w:p>
-    <w:p>
-      <w:pPr>
-        <w:spacing w:after="0"/>
-      </w:pPr>
-      <w:r>
-        <w:t xml:space="preserve">For </w:t>
-      </w:r>
-      <w:r>
-        <w:t>Multiple day events</w:t>
+      <w:r>
+        <w:rPr>
+          <w:color w:val="FF0000"/>
+        </w:rPr>
+        <w:t>[Insert image of command line]</w:t>
+      </w:r>
+      <w:r>
+        <w:rPr>
+          <w:color w:val="FF0000"/>
+        </w:rPr>
+        <w:br/>
+        <w:t>[</w:t>
+      </w:r>
+      <w:proofErr w:type="gramStart"/>
+      <w:r>
+        <w:rPr>
+          <w:color w:val="FF0000"/>
+        </w:rPr>
+        <w:t>insert</w:t>
+      </w:r>
+      <w:proofErr w:type="gramEnd"/>
+      <w:r>
+        <w:rPr>
+          <w:color w:val="FF0000"/>
+        </w:rPr>
+        <w:t xml:space="preserve"> image of display with task]</w:t>
+      </w:r>
+    </w:p>
+    <w:p>
+      <w:pPr>
+        <w:spacing w:after="0"/>
+      </w:pPr>
+    </w:p>
+    <w:p>
+      <w:pPr>
+        <w:spacing w:after="0"/>
+      </w:pPr>
+      <w:r>
+        <w:t>To add</w:t>
+      </w:r>
+      <w:r>
+        <w:t xml:space="preserve"> </w:t>
+      </w:r>
+      <w:proofErr w:type="gramStart"/>
+      <w:r>
+        <w:t>Multiple</w:t>
+      </w:r>
+      <w:proofErr w:type="gramEnd"/>
+      <w:r>
+        <w:t xml:space="preserve"> day events</w:t>
       </w:r>
       <w:r>
         <w:t>, a starting date and an ending date, that are not the same, is needed.</w:t>
@@ -359,6 +539,38 @@
       <w:pPr>
         <w:spacing w:after="0"/>
       </w:pPr>
+      <w:r>
+        <w:rPr>
+          <w:color w:val="FF0000"/>
+        </w:rPr>
+        <w:t>[Insert image of command line]</w:t>
+      </w:r>
+      <w:r>
+        <w:rPr>
+          <w:color w:val="FF0000"/>
+        </w:rPr>
+        <w:br/>
+        <w:t>[</w:t>
+      </w:r>
+      <w:proofErr w:type="gramStart"/>
+      <w:r>
+        <w:rPr>
+          <w:color w:val="FF0000"/>
+        </w:rPr>
+        <w:t>insert</w:t>
+      </w:r>
+      <w:proofErr w:type="gramEnd"/>
+      <w:r>
+        <w:rPr>
+          <w:color w:val="FF0000"/>
+        </w:rPr>
+        <w:t xml:space="preserve"> image of display with task]</w:t>
+      </w:r>
+    </w:p>
+    <w:p>
+      <w:pPr>
+        <w:spacing w:after="0"/>
+      </w:pPr>
     </w:p>
     <w:p>
       <w:pPr>
@@ -381,39 +593,248 @@
       </w:r>
       <w:proofErr w:type="gramEnd"/>
       <w:r>
-        <w:t xml:space="preserve"> [event name] [start date]</w:t>
-      </w:r>
-      <w:r>
-        <w:t xml:space="preserve"> [start time] </w:t>
-      </w:r>
-      <w:r>
-        <w:t>-</w:t>
-      </w:r>
+        <w:t xml:space="preserve"> [event name] [start date] [start time] - [end date]”</w:t>
+      </w:r>
+    </w:p>
+    <w:p>
+      <w:pPr>
+        <w:spacing w:after="0"/>
+      </w:pPr>
+      <w:r>
+        <w:rPr>
+          <w:color w:val="FF0000"/>
+        </w:rPr>
+        <w:lastRenderedPageBreak/>
+        <w:t>[Insert image of command line]</w:t>
+      </w:r>
+      <w:r>
+        <w:rPr>
+          <w:color w:val="FF0000"/>
+        </w:rPr>
+        <w:br/>
+        <w:t>[</w:t>
+      </w:r>
+      <w:proofErr w:type="gramStart"/>
+      <w:r>
+        <w:rPr>
+          <w:color w:val="FF0000"/>
+        </w:rPr>
+        <w:t>insert</w:t>
+      </w:r>
+      <w:proofErr w:type="gramEnd"/>
+      <w:r>
+        <w:rPr>
+          <w:color w:val="FF0000"/>
+        </w:rPr>
+        <w:t xml:space="preserve"> image of display with task]</w:t>
+      </w:r>
+    </w:p>
+    <w:p>
+      <w:pPr>
+        <w:spacing w:after="0"/>
+      </w:pPr>
+    </w:p>
+    <w:p>
+      <w:pPr>
+        <w:spacing w:after="0"/>
+      </w:pPr>
+      <w:r>
+        <w:t>If only end time is specified, the event start time will be 12am of the first day.</w:t>
+      </w:r>
+    </w:p>
+    <w:p>
+      <w:pPr>
+        <w:spacing w:after="0"/>
+      </w:pPr>
+      <w:r>
+        <w:t>“</w:t>
+      </w:r>
+      <w:proofErr w:type="gramStart"/>
+      <w:r>
+        <w:t>add</w:t>
+      </w:r>
+      <w:proofErr w:type="gramEnd"/>
+      <w:r>
+        <w:t xml:space="preserve"> [event name] [start date] - [end date] [end time]”</w:t>
+      </w:r>
+    </w:p>
+    <w:p>
+      <w:pPr>
+        <w:spacing w:after="0"/>
+      </w:pPr>
+      <w:r>
+        <w:rPr>
+          <w:color w:val="FF0000"/>
+        </w:rPr>
+        <w:t>[Insert image of command line]</w:t>
+      </w:r>
+      <w:r>
+        <w:rPr>
+          <w:color w:val="FF0000"/>
+        </w:rPr>
+        <w:br/>
+        <w:t>[</w:t>
+      </w:r>
+      <w:proofErr w:type="gramStart"/>
+      <w:r>
+        <w:rPr>
+          <w:color w:val="FF0000"/>
+        </w:rPr>
+        <w:t>insert</w:t>
+      </w:r>
+      <w:proofErr w:type="gramEnd"/>
+      <w:r>
+        <w:rPr>
+          <w:color w:val="FF0000"/>
+        </w:rPr>
+        <w:t xml:space="preserve"> image of display with task]</w:t>
+      </w:r>
+    </w:p>
+    <w:p>
+      <w:pPr>
+        <w:spacing w:after="0"/>
+      </w:pPr>
+    </w:p>
+    <w:p>
+      <w:pPr>
+        <w:spacing w:after="0"/>
+      </w:pPr>
+      <w:r>
+        <w:t>If no timing is specified,</w:t>
+      </w:r>
+      <w:r>
+        <w:t xml:space="preserve"> it will be taken as a multiple full day event.</w:t>
+      </w:r>
+    </w:p>
+    <w:p>
+      <w:pPr>
+        <w:spacing w:after="0"/>
+      </w:pPr>
+      <w:r>
+        <w:t>“</w:t>
+      </w:r>
+      <w:proofErr w:type="gramStart"/>
+      <w:r>
+        <w:t>add</w:t>
+      </w:r>
+      <w:proofErr w:type="gramEnd"/>
+      <w:r>
+        <w:t xml:space="preserve"> [event name] [start date]-[end date]”</w:t>
+      </w:r>
+    </w:p>
+    <w:p>
+      <w:pPr>
+        <w:spacing w:after="0"/>
+      </w:pPr>
+      <w:r>
+        <w:rPr>
+          <w:color w:val="FF0000"/>
+        </w:rPr>
+        <w:t>[Insert image of command line]</w:t>
+      </w:r>
+      <w:r>
+        <w:rPr>
+          <w:color w:val="FF0000"/>
+        </w:rPr>
+        <w:br/>
+        <w:t>[</w:t>
+      </w:r>
+      <w:proofErr w:type="gramStart"/>
+      <w:r>
+        <w:rPr>
+          <w:color w:val="FF0000"/>
+        </w:rPr>
+        <w:t>insert</w:t>
+      </w:r>
+      <w:proofErr w:type="gramEnd"/>
+      <w:r>
+        <w:rPr>
+          <w:color w:val="FF0000"/>
+        </w:rPr>
+        <w:t xml:space="preserve"> image of display with task]</w:t>
+      </w:r>
+    </w:p>
+    <w:p>
+      <w:pPr>
+        <w:spacing w:after="0"/>
+        <w:rPr>
+          <w:sz w:val="20"/>
+        </w:rPr>
+      </w:pPr>
+    </w:p>
+    <w:p>
+      <w:pPr>
+        <w:spacing w:after="0"/>
+      </w:pPr>
+      <w:r>
+        <w:t>Adding deadline events require a “due” or “by” word. Deadline events can only accept a maximum of 1 date and 1 time input</w:t>
+      </w:r>
+      <w:proofErr w:type="gramStart"/>
+      <w:r>
+        <w:t>.</w:t>
+      </w:r>
+      <w:proofErr w:type="gramEnd"/>
+      <w:r>
+        <w:br/>
+        <w:t>“</w:t>
+      </w:r>
+      <w:proofErr w:type="gramStart"/>
+      <w:r>
+        <w:t>add</w:t>
+      </w:r>
+      <w:proofErr w:type="gramEnd"/>
+      <w:r>
+        <w:t xml:space="preserve"> [event name] [due/by] [date] [time]”</w:t>
+      </w:r>
+      <w:r>
+        <w:br/>
+      </w:r>
+      <w:r>
+        <w:rPr>
+          <w:color w:val="FF0000"/>
+        </w:rPr>
+        <w:t>[Insert image of command line]</w:t>
+      </w:r>
+      <w:r>
+        <w:rPr>
+          <w:color w:val="FF0000"/>
+        </w:rPr>
+        <w:br/>
+        <w:t>[insert image of display with task]</w:t>
+      </w:r>
+      <w:r>
+        <w:br/>
+      </w:r>
+      <w:r>
+        <w:br/>
+        <w:t>Events can also be assigned an importance level. There are 3 levels of importance, and are indicated by the number of ‘!’ used</w:t>
+      </w:r>
+      <w:proofErr w:type="gramStart"/>
+      <w:r>
+        <w:t>, !</w:t>
+      </w:r>
+      <w:proofErr w:type="gramEnd"/>
       <w:r>
         <w:t xml:space="preserve"> </w:t>
       </w:r>
-      <w:r>
-        <w:t>[end date]”</w:t>
-      </w:r>
-    </w:p>
-    <w:p>
-      <w:pPr>
-        <w:spacing w:after="0"/>
-      </w:pPr>
-    </w:p>
-    <w:p>
-      <w:pPr>
-        <w:spacing w:after="0"/>
-      </w:pPr>
-      <w:r>
-        <w:t>If only end time is specified, the event start time will be 12am of the first day.</w:t>
-      </w:r>
-    </w:p>
-    <w:p>
-      <w:pPr>
-        <w:spacing w:after="0"/>
-      </w:pPr>
-      <w:r>
+      <w:proofErr w:type="gramStart"/>
+      <w:r>
+        <w:t>meaning</w:t>
+      </w:r>
+      <w:proofErr w:type="gramEnd"/>
+      <w:r>
+        <w:t xml:space="preserve"> 1 importance level and !!! </w:t>
+      </w:r>
+      <w:proofErr w:type="gramStart"/>
+      <w:r>
+        <w:t>being</w:t>
+      </w:r>
+      <w:proofErr w:type="gramEnd"/>
+      <w:r>
+        <w:t xml:space="preserve"> 3 importance level.</w:t>
+      </w:r>
+      <w:r>
+        <w:br/>
         <w:t>“</w:t>
       </w:r>
       <w:proofErr w:type="gramStart"/>
@@ -422,63 +843,663 @@
       </w:r>
       <w:proofErr w:type="gramEnd"/>
       <w:r>
-        <w:t xml:space="preserve"> [event name] [start date] - [end date]</w:t>
-      </w:r>
-      <w:r>
-        <w:t xml:space="preserve"> [end time]</w:t>
-      </w:r>
-      <w:r>
+        <w:t xml:space="preserve"> [event name] [!!!] [</w:t>
+      </w:r>
+      <w:proofErr w:type="gramStart"/>
+      <w:r>
+        <w:t>date</w:t>
+      </w:r>
+      <w:proofErr w:type="gramEnd"/>
+      <w:r>
+        <w:t>] [time]”</w:t>
+      </w:r>
+      <w:r>
+        <w:br/>
+      </w:r>
+      <w:r>
+        <w:rPr>
+          <w:color w:val="FF0000"/>
+        </w:rPr>
+        <w:t>[Insert image of command line]</w:t>
+      </w:r>
+      <w:r>
+        <w:rPr>
+          <w:color w:val="FF0000"/>
+        </w:rPr>
+        <w:br/>
+        <w:t>[insert image of display with task]</w:t>
+      </w:r>
+      <w:r>
+        <w:rPr>
+          <w:color w:val="FF0000"/>
+        </w:rPr>
+        <w:br/>
+      </w:r>
+      <w:r>
+        <w:rPr>
+          <w:color w:val="FF0000"/>
+        </w:rPr>
+        <w:br/>
+      </w:r>
+      <w:r>
+        <w:t>Recognizable forms of dates:</w:t>
+      </w:r>
+      <w:r>
+        <w:br/>
+        <w:t xml:space="preserve">14apr / 14april / 14 </w:t>
+      </w:r>
+      <w:proofErr w:type="spellStart"/>
+      <w:r>
+        <w:t>apr</w:t>
+      </w:r>
+      <w:proofErr w:type="spellEnd"/>
+      <w:r>
+        <w:br/>
+        <w:t xml:space="preserve">today / </w:t>
+      </w:r>
+      <w:proofErr w:type="spellStart"/>
+      <w:r>
+        <w:t>tdy</w:t>
+      </w:r>
+      <w:proofErr w:type="spellEnd"/>
+      <w:r>
+        <w:t xml:space="preserve"> / tomorrow / </w:t>
+      </w:r>
+      <w:proofErr w:type="spellStart"/>
+      <w:r>
+        <w:t>tmr</w:t>
+      </w:r>
+      <w:proofErr w:type="spellEnd"/>
+      <w:r>
+        <w:t xml:space="preserve"> / mon / </w:t>
+      </w:r>
+      <w:proofErr w:type="spellStart"/>
+      <w:r>
+        <w:t>tues</w:t>
+      </w:r>
+      <w:proofErr w:type="spellEnd"/>
+      <w:r>
+        <w:t xml:space="preserve"> / wed / </w:t>
+      </w:r>
+      <w:proofErr w:type="spellStart"/>
+      <w:r>
+        <w:t>thurs</w:t>
+      </w:r>
+      <w:proofErr w:type="spellEnd"/>
+      <w:r>
+        <w:t xml:space="preserve"> / </w:t>
+      </w:r>
+      <w:proofErr w:type="spellStart"/>
+      <w:r>
+        <w:t>fri</w:t>
+      </w:r>
+      <w:proofErr w:type="spellEnd"/>
+      <w:r>
+        <w:t xml:space="preserve"> / sat / sun </w:t>
+      </w:r>
+      <w:r>
+        <w:br/>
+        <w:t>next mon/</w:t>
+      </w:r>
+      <w:proofErr w:type="spellStart"/>
+      <w:r>
+        <w:t>tues</w:t>
+      </w:r>
+      <w:proofErr w:type="spellEnd"/>
+      <w:r>
+        <w:t>/...</w:t>
+      </w:r>
+      <w:r>
+        <w:br/>
+      </w:r>
+      <w:r>
+        <w:br/>
+      </w:r>
+      <w:proofErr w:type="spellStart"/>
+      <w:r>
+        <w:t>Recognisable</w:t>
+      </w:r>
+      <w:proofErr w:type="spellEnd"/>
+      <w:r>
+        <w:t xml:space="preserve"> forms of time</w:t>
+      </w:r>
+      <w:proofErr w:type="gramStart"/>
+      <w:r>
+        <w:t>:</w:t>
+      </w:r>
+      <w:proofErr w:type="gramEnd"/>
+      <w:r>
+        <w:br/>
+        <w:t>1am / 1 am / 1.30 am / 1.30am</w:t>
+      </w:r>
+      <w:r>
+        <w:br/>
+      </w:r>
+    </w:p>
+    <w:p>
+      <w:pPr>
+        <w:rPr>
+          <w:u w:val="single"/>
+        </w:rPr>
+      </w:pPr>
+    </w:p>
+    <w:p>
+      <w:r>
+        <w:rPr>
+          <w:u w:val="single"/>
+        </w:rPr>
+        <w:t>SEARCHING FOR AN EVENT</w:t>
+      </w:r>
+    </w:p>
+    <w:p>
+      <w:pPr>
+        <w:spacing w:after="0"/>
+        <w:contextualSpacing/>
+      </w:pPr>
+      <w:r>
+        <w:t>T</w:t>
+      </w:r>
+      <w:r>
+        <w:t xml:space="preserve">he search bar </w:t>
+      </w:r>
+      <w:r>
+        <w:t xml:space="preserve">is located </w:t>
+      </w:r>
+      <w:r>
+        <w:t xml:space="preserve">at the top right of the window </w:t>
+      </w:r>
+      <w:r>
+        <w:t xml:space="preserve">and it </w:t>
+      </w:r>
+      <w:r>
+        <w:t xml:space="preserve">can be accessed by pressing TAB when you are in the command box. </w:t>
+      </w:r>
+    </w:p>
+    <w:p>
+      <w:pPr>
+        <w:spacing w:after="0"/>
+        <w:contextualSpacing/>
+      </w:pPr>
+      <w:r>
+        <w:t>The search results will update every time a new character is typed into the search bar.</w:t>
+      </w:r>
+    </w:p>
+    <w:p>
+      <w:pPr>
+        <w:spacing w:after="0"/>
+        <w:contextualSpacing/>
+      </w:pPr>
+      <w:r>
+        <w:t>Press TAB to go back to the command line after you are done searching.</w:t>
+      </w:r>
+    </w:p>
+    <w:p>
+      <w:pPr>
+        <w:spacing w:after="0"/>
+        <w:contextualSpacing/>
+      </w:pPr>
+    </w:p>
+    <w:p>
+      <w:pPr>
+        <w:spacing w:after="0"/>
+        <w:contextualSpacing/>
+      </w:pPr>
+    </w:p>
+    <w:p>
+      <w:pPr>
+        <w:rPr>
+          <w:u w:val="single"/>
+        </w:rPr>
+      </w:pPr>
+    </w:p>
+    <w:p>
+      <w:pPr>
+        <w:rPr>
+          <w:u w:val="single"/>
+        </w:rPr>
+      </w:pPr>
+    </w:p>
+    <w:p>
+      <w:r>
+        <w:rPr>
+          <w:u w:val="single"/>
+        </w:rPr>
+        <w:lastRenderedPageBreak/>
+        <w:t>EDITING AN EVENT</w:t>
+      </w:r>
+    </w:p>
+    <w:p>
+      <w:pPr>
+        <w:spacing w:after="0"/>
+        <w:contextualSpacing/>
+        <w:rPr>
+          <w:lang w:val="en-SG"/>
+        </w:rPr>
+      </w:pPr>
+      <w:r>
+        <w:rPr>
+          <w:lang w:val="en-SG"/>
+        </w:rPr>
+        <w:t>The details of an event can be edited by using the command “edit”.</w:t>
+      </w:r>
+    </w:p>
+    <w:p>
+      <w:pPr>
+        <w:spacing w:after="0"/>
+        <w:contextualSpacing/>
+      </w:pPr>
+      <w:r>
+        <w:rPr>
+          <w:lang w:val="en-SG"/>
+        </w:rPr>
+        <w:t xml:space="preserve">The general format for editing an event: </w:t>
+      </w:r>
+      <w:r>
+        <w:t>(excluding “” &amp; [])</w:t>
+      </w:r>
+    </w:p>
+    <w:p>
+      <w:pPr>
+        <w:spacing w:after="0"/>
+        <w:contextualSpacing/>
+      </w:pPr>
+      <w:r>
+        <w:t>“</w:t>
+      </w:r>
+      <w:proofErr w:type="gramStart"/>
+      <w:r>
+        <w:t>edit</w:t>
+      </w:r>
+      <w:proofErr w:type="gramEnd"/>
+      <w:r>
+        <w:t xml:space="preserve"> [event name/index]</w:t>
+      </w:r>
+      <w:r>
+        <w:rPr>
+          <w:b/>
+        </w:rPr>
+        <w:t>;</w:t>
+      </w:r>
+      <w:r>
+        <w:t xml:space="preserve"> [new event name] [new date] [new time]”</w:t>
+      </w:r>
+    </w:p>
+    <w:p>
+      <w:pPr>
+        <w:spacing w:after="0"/>
+        <w:contextualSpacing/>
+        <w:rPr>
+          <w:lang w:val="en-SG"/>
+        </w:rPr>
+      </w:pPr>
+      <w:r>
+        <w:br/>
+        <w:t>An event can be edited by its display index or the event name. A ‘</w:t>
+      </w:r>
+      <w:r>
+        <w:rPr>
+          <w:b/>
+        </w:rPr>
+        <w:t>;</w:t>
+      </w:r>
+      <w:r>
+        <w:t>’</w:t>
+      </w:r>
+      <w:r>
+        <w:rPr>
+          <w:b/>
+        </w:rPr>
+        <w:t xml:space="preserve"> </w:t>
+      </w:r>
+      <w:r>
+        <w:t>is required after the event name/index and before the new details to be edited.</w:t>
+      </w:r>
+    </w:p>
+    <w:p>
+      <w:pPr>
+        <w:spacing w:after="0"/>
+        <w:contextualSpacing/>
+        <w:rPr>
+          <w:lang w:val="en-SG"/>
+        </w:rPr>
+      </w:pPr>
+      <w:r>
+        <w:rPr>
+          <w:lang w:val="en-SG"/>
+        </w:rPr>
+        <w:t xml:space="preserve">Any of the new details can be excluded and they will not be modified in the existing event. Only the new details will be edited. </w:t>
+      </w:r>
+    </w:p>
+    <w:p>
+      <w:pPr>
+        <w:spacing w:after="0"/>
+        <w:contextualSpacing/>
+        <w:rPr>
+          <w:lang w:val="en-SG"/>
+        </w:rPr>
+      </w:pPr>
+      <w:r>
+        <w:rPr>
+          <w:lang w:val="en-SG"/>
+        </w:rPr>
+        <w:t>[Insert pics of 2 forms of edit – 1 for single edit, 1 for multiple edits]</w:t>
+      </w:r>
+    </w:p>
+    <w:p>
+      <w:pPr>
+        <w:spacing w:after="0"/>
+        <w:contextualSpacing/>
+        <w:rPr>
+          <w:lang w:val="en-SG"/>
+        </w:rPr>
+      </w:pPr>
+      <w:r>
+        <w:rPr>
+          <w:lang w:val="en-SG"/>
+        </w:rPr>
+        <w:br/>
+        <w:t xml:space="preserve">If </w:t>
+      </w:r>
+      <w:r>
+        <w:rPr>
+          <w:lang w:val="en-SG"/>
+        </w:rPr>
+        <w:t>the event is not an ongoing event, and no</w:t>
+      </w:r>
+      <w:r>
+        <w:rPr>
+          <w:lang w:val="en-SG"/>
+        </w:rPr>
+        <w:t xml:space="preserve"> new details are specified, the </w:t>
+      </w:r>
+      <w:r>
+        <w:rPr>
+          <w:lang w:val="en-SG"/>
+        </w:rPr>
+        <w:t>event will be converted to an ongoing event.</w:t>
+      </w:r>
+    </w:p>
+    <w:p>
+      <w:pPr>
+        <w:spacing w:after="0"/>
+        <w:contextualSpacing/>
+        <w:rPr>
+          <w:lang w:val="en-SG"/>
+        </w:rPr>
+      </w:pPr>
+      <w:r>
+        <w:rPr>
+          <w:lang w:val="en-SG"/>
+        </w:rPr>
+        <w:t>“</w:t>
+      </w:r>
+      <w:proofErr w:type="gramStart"/>
+      <w:r>
+        <w:rPr>
+          <w:lang w:val="en-SG"/>
+        </w:rPr>
+        <w:t>edit</w:t>
+      </w:r>
+      <w:proofErr w:type="gramEnd"/>
+      <w:r>
+        <w:rPr>
+          <w:lang w:val="en-SG"/>
+        </w:rPr>
+        <w:t xml:space="preserve"> [normal event name/index]</w:t>
+      </w:r>
+      <w:r>
+        <w:rPr>
+          <w:b/>
+          <w:lang w:val="en-SG"/>
+        </w:rPr>
+        <w:t>;</w:t>
+      </w:r>
+      <w:r>
+        <w:rPr>
+          <w:lang w:val="en-SG"/>
+        </w:rPr>
         <w:t>”</w:t>
       </w:r>
     </w:p>
     <w:p>
       <w:pPr>
         <w:spacing w:after="0"/>
-      </w:pPr>
+        <w:contextualSpacing/>
+        <w:rPr>
+          <w:color w:val="FF0000"/>
+          <w:lang w:val="en-SG"/>
+        </w:rPr>
+      </w:pPr>
+      <w:r>
+        <w:rPr>
+          <w:color w:val="FF0000"/>
+          <w:lang w:val="en-SG"/>
+        </w:rPr>
+        <w:t>[Insert pic of editing normal to ongoing]</w:t>
+      </w:r>
+    </w:p>
+    <w:p>
+      <w:pPr>
+        <w:spacing w:after="0"/>
+        <w:contextualSpacing/>
+        <w:rPr>
+          <w:lang w:val="en-SG"/>
+        </w:rPr>
+      </w:pPr>
+    </w:p>
+    <w:p>
+      <w:pPr>
+        <w:spacing w:after="0"/>
+      </w:pPr>
+      <w:r>
+        <w:t>Additionally, ongoing events can be edited to a normal event if new dates or new timings are specified</w:t>
+      </w:r>
+      <w:proofErr w:type="gramStart"/>
+      <w:r>
+        <w:t>.</w:t>
+      </w:r>
+      <w:proofErr w:type="gramEnd"/>
+      <w:r>
+        <w:br/>
+        <w:t>“</w:t>
+      </w:r>
+      <w:proofErr w:type="gramStart"/>
+      <w:r>
+        <w:t>edit</w:t>
+      </w:r>
+      <w:proofErr w:type="gramEnd"/>
+      <w:r>
+        <w:t xml:space="preserve"> [ongoing event name/index]</w:t>
+      </w:r>
+      <w:r>
+        <w:rPr>
+          <w:b/>
+        </w:rPr>
+        <w:t>;</w:t>
+      </w:r>
+      <w:r>
+        <w:t xml:space="preserve"> [date] [time]”</w:t>
+      </w:r>
+    </w:p>
+    <w:p>
+      <w:pPr>
+        <w:spacing w:after="0"/>
+      </w:pPr>
+      <w:r>
+        <w:rPr>
+          <w:color w:val="FF0000"/>
+        </w:rPr>
+        <w:t>[</w:t>
+      </w:r>
+      <w:proofErr w:type="gramStart"/>
+      <w:r>
+        <w:rPr>
+          <w:color w:val="FF0000"/>
+        </w:rPr>
+        <w:t>insert</w:t>
+      </w:r>
+      <w:proofErr w:type="gramEnd"/>
+      <w:r>
+        <w:rPr>
+          <w:color w:val="FF0000"/>
+        </w:rPr>
+        <w:t xml:space="preserve"> pic of editing ongoing to normal]</w:t>
+      </w:r>
+      <w:r>
+        <w:rPr>
+          <w:color w:val="FF0000"/>
+        </w:rPr>
+        <w:br/>
+      </w:r>
+    </w:p>
+    <w:p>
+      <w:r>
+        <w:rPr>
+          <w:u w:val="single"/>
+        </w:rPr>
+        <w:t>DELETING AN EVENT</w:t>
+      </w:r>
+    </w:p>
+    <w:p>
+      <w:pPr>
+        <w:contextualSpacing/>
+        <w:rPr>
+          <w:noProof/>
+        </w:rPr>
+      </w:pPr>
+      <w:r>
+        <w:rPr>
+          <w:noProof/>
+        </w:rPr>
+        <w:t>To delete an event, use the command “delete” or “del”.</w:t>
+      </w:r>
+    </w:p>
+    <w:p>
+      <w:pPr>
+        <w:contextualSpacing/>
+        <w:rPr>
+          <w:noProof/>
+          <w:lang w:val="en-SG"/>
+        </w:rPr>
+      </w:pPr>
+      <w:r>
+        <w:rPr>
+          <w:noProof/>
+        </w:rPr>
+        <w:t xml:space="preserve">General format for deleting an event: </w:t>
+      </w:r>
+      <w:r>
+        <w:t>(excluding “” &amp; [])</w:t>
+      </w:r>
+    </w:p>
+    <w:p>
+      <w:pPr>
+        <w:spacing w:after="0"/>
+        <w:rPr>
+          <w:lang w:val="en-SG"/>
+        </w:rPr>
+      </w:pPr>
+      <w:r>
+        <w:rPr>
+          <w:lang w:val="en-SG"/>
+        </w:rPr>
+        <w:t>“</w:t>
+      </w:r>
+      <w:proofErr w:type="gramStart"/>
+      <w:r>
+        <w:rPr>
+          <w:lang w:val="en-SG"/>
+        </w:rPr>
+        <w:t>del</w:t>
+      </w:r>
+      <w:proofErr w:type="gramEnd"/>
+      <w:r>
+        <w:rPr>
+          <w:lang w:val="en-SG"/>
+        </w:rPr>
+        <w:t xml:space="preserve"> [event name]”</w:t>
+      </w:r>
+    </w:p>
+    <w:p>
+      <w:pPr>
+        <w:spacing w:after="0"/>
+        <w:rPr>
+          <w:lang w:val="en-SG"/>
+        </w:rPr>
+      </w:pPr>
+    </w:p>
+    <w:p>
+      <w:r>
+        <w:rPr>
+          <w:u w:val="single"/>
+        </w:rPr>
+        <w:t>DISPLAYING EVENTS</w:t>
+      </w:r>
+    </w:p>
+    <w:p>
+      <w:pPr>
+        <w:spacing w:after="0" w:line="240" w:lineRule="auto"/>
+        <w:contextualSpacing/>
+        <w:rPr>
+          <w:lang w:val="en-SG"/>
+        </w:rPr>
+      </w:pPr>
+      <w:r>
+        <w:rPr>
+          <w:lang w:val="en-SG"/>
+        </w:rPr>
+        <w:t>To display events, use the command “show”.</w:t>
+      </w:r>
+    </w:p>
+    <w:p>
+      <w:pPr>
+        <w:spacing w:after="0" w:line="240" w:lineRule="auto"/>
+        <w:contextualSpacing/>
+        <w:rPr>
+          <w:lang w:val="en-SG"/>
+        </w:rPr>
+      </w:pPr>
+      <w:r>
+        <w:rPr>
+          <w:lang w:val="en-SG"/>
+        </w:rPr>
+        <w:t>The general format for showing events:</w:t>
+      </w:r>
+    </w:p>
+    <w:p>
+      <w:pPr>
+        <w:spacing w:after="0" w:line="240" w:lineRule="auto"/>
+        <w:contextualSpacing/>
+        <w:rPr>
+          <w:lang w:val="en-SG"/>
+        </w:rPr>
+      </w:pPr>
+      <w:r>
+        <w:rPr>
+          <w:lang w:val="en-SG"/>
+        </w:rPr>
+        <w:t>“show [dates to show/</w:t>
+      </w:r>
       <w:bookmarkStart w:id="0" w:name="_GoBack"/>
       <w:bookmarkEnd w:id="0"/>
-    </w:p>
-    <w:p>
-      <w:pPr>
-        <w:spacing w:after="0"/>
-      </w:pPr>
-      <w:r>
-        <w:t>If no timing is specified,</w:t>
-      </w:r>
-      <w:r>
-        <w:t xml:space="preserve"> it will be taken as a multiple full day event.</w:t>
-      </w:r>
-    </w:p>
-    <w:p>
-      <w:pPr>
-        <w:spacing w:after="0"/>
-      </w:pPr>
-      <w:r>
-        <w:t>“</w:t>
-      </w:r>
-      <w:proofErr w:type="gramStart"/>
-      <w:r>
-        <w:t>add</w:t>
-      </w:r>
-      <w:proofErr w:type="gramEnd"/>
-      <w:r>
-        <w:t xml:space="preserve"> [event name] [start date]-[end date]”</w:t>
-      </w:r>
-    </w:p>
-    <w:p>
-      <w:pPr>
-        <w:spacing w:after="0"/>
-      </w:pPr>
-    </w:p>
-    <w:p>
-      <w:pPr>
-        <w:spacing w:after="0"/>
-        <w:rPr>
-          <w:sz w:val="20"/>
-        </w:rPr>
-      </w:pPr>
-    </w:p>
-    <w:p/>
+      <w:r>
+        <w:rPr>
+          <w:lang w:val="en-SG"/>
+        </w:rPr>
+        <w:t>]”</w:t>
+      </w:r>
+    </w:p>
+    <w:p>
+      <w:pPr>
+        <w:spacing w:after="0"/>
+      </w:pPr>
+      <w:r>
+        <w:br/>
+      </w:r>
+      <w:r>
+        <w:br/>
+      </w:r>
+    </w:p>
     <w:sectPr>
       <w:pgSz w:w="11906" w:h="16838"/>
       <w:pgMar w:top="1440" w:right="1440" w:bottom="1440" w:left="1440" w:header="708" w:footer="708" w:gutter="0"/>
@@ -492,6 +1513,208 @@
 <file path=word/numbering.xml><?xml version="1.0" encoding="utf-8"?>
 <w:numbering xmlns:wpc="http://schemas.microsoft.com/office/word/2010/wordprocessingCanvas" xmlns:mc="http://schemas.openxmlformats.org/markup-compatibility/2006" xmlns:o="urn:schemas-microsoft-com:office:office" xmlns:r="http://schemas.openxmlformats.org/officeDocument/2006/relationships" xmlns:m="http://schemas.openxmlformats.org/officeDocument/2006/math" xmlns:v="urn:schemas-microsoft-com:vml" xmlns:wp14="http://schemas.microsoft.com/office/word/2010/wordprocessingDrawing" xmlns:wp="http://schemas.openxmlformats.org/drawingml/2006/wordprocessingDrawing" xmlns:w10="urn:schemas-microsoft-com:office:word" xmlns:w="http://schemas.openxmlformats.org/wordprocessingml/2006/main" xmlns:w14="http://schemas.microsoft.com/office/word/2010/wordml" xmlns:w15="http://schemas.microsoft.com/office/word/2012/wordml" xmlns:wpg="http://schemas.microsoft.com/office/word/2010/wordprocessingGroup" xmlns:wpi="http://schemas.microsoft.com/office/word/2010/wordprocessingInk" xmlns:wne="http://schemas.microsoft.com/office/word/2006/wordml" xmlns:wps="http://schemas.microsoft.com/office/word/2010/wordprocessingShape" mc:Ignorable="w14 w15 wp14">
   <w:abstractNum w:abstractNumId="0">
+    <w:nsid w:val="1DBA15A2"/>
+    <w:multiLevelType w:val="multilevel"/>
+    <w:tmpl w:val="59023BB0"/>
+    <w:lvl w:ilvl="0">
+      <w:start w:val="1"/>
+      <w:numFmt w:val="decimal"/>
+      <w:lvlText w:val="%1."/>
+      <w:lvlJc w:val="left"/>
+      <w:pPr>
+        <w:ind w:left="720" w:firstLine="360"/>
+      </w:pPr>
+      <w:rPr>
+        <w:u w:val="none"/>
+      </w:rPr>
+    </w:lvl>
+    <w:lvl w:ilvl="1">
+      <w:start w:val="1"/>
+      <w:numFmt w:val="lowerLetter"/>
+      <w:lvlText w:val="%2."/>
+      <w:lvlJc w:val="left"/>
+      <w:pPr>
+        <w:ind w:left="1440" w:firstLine="1080"/>
+      </w:pPr>
+      <w:rPr>
+        <w:u w:val="none"/>
+      </w:rPr>
+    </w:lvl>
+    <w:lvl w:ilvl="2">
+      <w:start w:val="1"/>
+      <w:numFmt w:val="lowerRoman"/>
+      <w:lvlText w:val="%3."/>
+      <w:lvlJc w:val="right"/>
+      <w:pPr>
+        <w:ind w:left="2160" w:firstLine="1800"/>
+      </w:pPr>
+      <w:rPr>
+        <w:u w:val="none"/>
+      </w:rPr>
+    </w:lvl>
+    <w:lvl w:ilvl="3">
+      <w:start w:val="1"/>
+      <w:numFmt w:val="decimal"/>
+      <w:lvlText w:val="%4."/>
+      <w:lvlJc w:val="left"/>
+      <w:pPr>
+        <w:ind w:left="2880" w:firstLine="2520"/>
+      </w:pPr>
+      <w:rPr>
+        <w:u w:val="none"/>
+      </w:rPr>
+    </w:lvl>
+    <w:lvl w:ilvl="4">
+      <w:start w:val="1"/>
+      <w:numFmt w:val="lowerLetter"/>
+      <w:lvlText w:val="%5."/>
+      <w:lvlJc w:val="left"/>
+      <w:pPr>
+        <w:ind w:left="3600" w:firstLine="3240"/>
+      </w:pPr>
+      <w:rPr>
+        <w:u w:val="none"/>
+      </w:rPr>
+    </w:lvl>
+    <w:lvl w:ilvl="5">
+      <w:start w:val="1"/>
+      <w:numFmt w:val="lowerRoman"/>
+      <w:lvlText w:val="%6."/>
+      <w:lvlJc w:val="right"/>
+      <w:pPr>
+        <w:ind w:left="4320" w:firstLine="3960"/>
+      </w:pPr>
+      <w:rPr>
+        <w:u w:val="none"/>
+      </w:rPr>
+    </w:lvl>
+    <w:lvl w:ilvl="6">
+      <w:start w:val="1"/>
+      <w:numFmt w:val="decimal"/>
+      <w:lvlText w:val="%7."/>
+      <w:lvlJc w:val="left"/>
+      <w:pPr>
+        <w:ind w:left="5040" w:firstLine="4680"/>
+      </w:pPr>
+      <w:rPr>
+        <w:u w:val="none"/>
+      </w:rPr>
+    </w:lvl>
+    <w:lvl w:ilvl="7">
+      <w:start w:val="1"/>
+      <w:numFmt w:val="lowerLetter"/>
+      <w:lvlText w:val="%8."/>
+      <w:lvlJc w:val="left"/>
+      <w:pPr>
+        <w:ind w:left="5760" w:firstLine="5400"/>
+      </w:pPr>
+      <w:rPr>
+        <w:u w:val="none"/>
+      </w:rPr>
+    </w:lvl>
+    <w:lvl w:ilvl="8">
+      <w:start w:val="1"/>
+      <w:numFmt w:val="lowerRoman"/>
+      <w:lvlText w:val="%9."/>
+      <w:lvlJc w:val="right"/>
+      <w:pPr>
+        <w:ind w:left="6480" w:firstLine="6120"/>
+      </w:pPr>
+      <w:rPr>
+        <w:u w:val="none"/>
+      </w:rPr>
+    </w:lvl>
+  </w:abstractNum>
+  <w:abstractNum w:abstractNumId="1">
+    <w:nsid w:val="1FB11034"/>
+    <w:multiLevelType w:val="hybridMultilevel"/>
+    <w:tmpl w:val="E6E805EE"/>
+    <w:lvl w:ilvl="0" w:tplc="6380AC34">
+      <w:start w:val="1"/>
+      <w:numFmt w:val="decimal"/>
+      <w:lvlText w:val="%1"/>
+      <w:lvlJc w:val="left"/>
+      <w:pPr>
+        <w:ind w:left="1440" w:hanging="360"/>
+      </w:pPr>
+      <w:rPr>
+        <w:rFonts w:hint="default"/>
+      </w:rPr>
+    </w:lvl>
+    <w:lvl w:ilvl="1" w:tplc="04090019" w:tentative="1">
+      <w:start w:val="1"/>
+      <w:numFmt w:val="lowerLetter"/>
+      <w:lvlText w:val="%2."/>
+      <w:lvlJc w:val="left"/>
+      <w:pPr>
+        <w:ind w:left="2160" w:hanging="360"/>
+      </w:pPr>
+    </w:lvl>
+    <w:lvl w:ilvl="2" w:tplc="0409001B" w:tentative="1">
+      <w:start w:val="1"/>
+      <w:numFmt w:val="lowerRoman"/>
+      <w:lvlText w:val="%3."/>
+      <w:lvlJc w:val="right"/>
+      <w:pPr>
+        <w:ind w:left="2880" w:hanging="180"/>
+      </w:pPr>
+    </w:lvl>
+    <w:lvl w:ilvl="3" w:tplc="0409000F" w:tentative="1">
+      <w:start w:val="1"/>
+      <w:numFmt w:val="decimal"/>
+      <w:lvlText w:val="%4."/>
+      <w:lvlJc w:val="left"/>
+      <w:pPr>
+        <w:ind w:left="3600" w:hanging="360"/>
+      </w:pPr>
+    </w:lvl>
+    <w:lvl w:ilvl="4" w:tplc="04090019" w:tentative="1">
+      <w:start w:val="1"/>
+      <w:numFmt w:val="lowerLetter"/>
+      <w:lvlText w:val="%5."/>
+      <w:lvlJc w:val="left"/>
+      <w:pPr>
+        <w:ind w:left="4320" w:hanging="360"/>
+      </w:pPr>
+    </w:lvl>
+    <w:lvl w:ilvl="5" w:tplc="0409001B" w:tentative="1">
+      <w:start w:val="1"/>
+      <w:numFmt w:val="lowerRoman"/>
+      <w:lvlText w:val="%6."/>
+      <w:lvlJc w:val="right"/>
+      <w:pPr>
+        <w:ind w:left="5040" w:hanging="180"/>
+      </w:pPr>
+    </w:lvl>
+    <w:lvl w:ilvl="6" w:tplc="0409000F" w:tentative="1">
+      <w:start w:val="1"/>
+      <w:numFmt w:val="decimal"/>
+      <w:lvlText w:val="%7."/>
+      <w:lvlJc w:val="left"/>
+      <w:pPr>
+        <w:ind w:left="5760" w:hanging="360"/>
+      </w:pPr>
+    </w:lvl>
+    <w:lvl w:ilvl="7" w:tplc="04090019" w:tentative="1">
+      <w:start w:val="1"/>
+      <w:numFmt w:val="lowerLetter"/>
+      <w:lvlText w:val="%8."/>
+      <w:lvlJc w:val="left"/>
+      <w:pPr>
+        <w:ind w:left="6480" w:hanging="360"/>
+      </w:pPr>
+    </w:lvl>
+    <w:lvl w:ilvl="8" w:tplc="0409001B" w:tentative="1">
+      <w:start w:val="1"/>
+      <w:numFmt w:val="lowerRoman"/>
+      <w:lvlText w:val="%9."/>
+      <w:lvlJc w:val="right"/>
+      <w:pPr>
+        <w:ind w:left="7200" w:hanging="180"/>
+      </w:pPr>
+    </w:lvl>
+  </w:abstractNum>
+  <w:abstractNum w:abstractNumId="2">
     <w:nsid w:val="32F47918"/>
     <w:multiLevelType w:val="hybridMultilevel"/>
     <w:tmpl w:val="119E3B50"/>
@@ -580,7 +1803,209 @@
       </w:pPr>
     </w:lvl>
   </w:abstractNum>
-  <w:abstractNum w:abstractNumId="1">
+  <w:abstractNum w:abstractNumId="3">
+    <w:nsid w:val="3F6D0B98"/>
+    <w:multiLevelType w:val="multilevel"/>
+    <w:tmpl w:val="DDC8D184"/>
+    <w:lvl w:ilvl="0">
+      <w:start w:val="1"/>
+      <w:numFmt w:val="decimal"/>
+      <w:lvlText w:val="%1."/>
+      <w:lvlJc w:val="left"/>
+      <w:pPr>
+        <w:ind w:left="720" w:firstLine="360"/>
+      </w:pPr>
+      <w:rPr>
+        <w:u w:val="none"/>
+      </w:rPr>
+    </w:lvl>
+    <w:lvl w:ilvl="1">
+      <w:start w:val="1"/>
+      <w:numFmt w:val="lowerLetter"/>
+      <w:lvlText w:val="%2."/>
+      <w:lvlJc w:val="left"/>
+      <w:pPr>
+        <w:ind w:left="1440" w:firstLine="1080"/>
+      </w:pPr>
+      <w:rPr>
+        <w:u w:val="none"/>
+      </w:rPr>
+    </w:lvl>
+    <w:lvl w:ilvl="2">
+      <w:start w:val="1"/>
+      <w:numFmt w:val="lowerRoman"/>
+      <w:lvlText w:val="%3."/>
+      <w:lvlJc w:val="right"/>
+      <w:pPr>
+        <w:ind w:left="2160" w:firstLine="1800"/>
+      </w:pPr>
+      <w:rPr>
+        <w:u w:val="none"/>
+      </w:rPr>
+    </w:lvl>
+    <w:lvl w:ilvl="3">
+      <w:start w:val="1"/>
+      <w:numFmt w:val="decimal"/>
+      <w:lvlText w:val="%4."/>
+      <w:lvlJc w:val="left"/>
+      <w:pPr>
+        <w:ind w:left="2880" w:firstLine="2520"/>
+      </w:pPr>
+      <w:rPr>
+        <w:u w:val="none"/>
+      </w:rPr>
+    </w:lvl>
+    <w:lvl w:ilvl="4">
+      <w:start w:val="1"/>
+      <w:numFmt w:val="lowerLetter"/>
+      <w:lvlText w:val="%5."/>
+      <w:lvlJc w:val="left"/>
+      <w:pPr>
+        <w:ind w:left="3600" w:firstLine="3240"/>
+      </w:pPr>
+      <w:rPr>
+        <w:u w:val="none"/>
+      </w:rPr>
+    </w:lvl>
+    <w:lvl w:ilvl="5">
+      <w:start w:val="1"/>
+      <w:numFmt w:val="lowerRoman"/>
+      <w:lvlText w:val="%6."/>
+      <w:lvlJc w:val="right"/>
+      <w:pPr>
+        <w:ind w:left="4320" w:firstLine="3960"/>
+      </w:pPr>
+      <w:rPr>
+        <w:u w:val="none"/>
+      </w:rPr>
+    </w:lvl>
+    <w:lvl w:ilvl="6">
+      <w:start w:val="1"/>
+      <w:numFmt w:val="decimal"/>
+      <w:lvlText w:val="%7."/>
+      <w:lvlJc w:val="left"/>
+      <w:pPr>
+        <w:ind w:left="5040" w:firstLine="4680"/>
+      </w:pPr>
+      <w:rPr>
+        <w:u w:val="none"/>
+      </w:rPr>
+    </w:lvl>
+    <w:lvl w:ilvl="7">
+      <w:start w:val="1"/>
+      <w:numFmt w:val="lowerLetter"/>
+      <w:lvlText w:val="%8."/>
+      <w:lvlJc w:val="left"/>
+      <w:pPr>
+        <w:ind w:left="5760" w:firstLine="5400"/>
+      </w:pPr>
+      <w:rPr>
+        <w:u w:val="none"/>
+      </w:rPr>
+    </w:lvl>
+    <w:lvl w:ilvl="8">
+      <w:start w:val="1"/>
+      <w:numFmt w:val="lowerRoman"/>
+      <w:lvlText w:val="%9."/>
+      <w:lvlJc w:val="right"/>
+      <w:pPr>
+        <w:ind w:left="6480" w:firstLine="6120"/>
+      </w:pPr>
+      <w:rPr>
+        <w:u w:val="none"/>
+      </w:rPr>
+    </w:lvl>
+  </w:abstractNum>
+  <w:abstractNum w:abstractNumId="4">
+    <w:nsid w:val="3F957903"/>
+    <w:multiLevelType w:val="hybridMultilevel"/>
+    <w:tmpl w:val="393C1FDC"/>
+    <w:lvl w:ilvl="0" w:tplc="6DACCA46">
+      <w:start w:val="1"/>
+      <w:numFmt w:val="decimal"/>
+      <w:lvlText w:val="%1"/>
+      <w:lvlJc w:val="left"/>
+      <w:pPr>
+        <w:ind w:left="1440" w:hanging="360"/>
+      </w:pPr>
+      <w:rPr>
+        <w:rFonts w:hint="default"/>
+      </w:rPr>
+    </w:lvl>
+    <w:lvl w:ilvl="1" w:tplc="04090019">
+      <w:start w:val="1"/>
+      <w:numFmt w:val="lowerLetter"/>
+      <w:lvlText w:val="%2."/>
+      <w:lvlJc w:val="left"/>
+      <w:pPr>
+        <w:ind w:left="2160" w:hanging="360"/>
+      </w:pPr>
+    </w:lvl>
+    <w:lvl w:ilvl="2" w:tplc="0409001B" w:tentative="1">
+      <w:start w:val="1"/>
+      <w:numFmt w:val="lowerRoman"/>
+      <w:lvlText w:val="%3."/>
+      <w:lvlJc w:val="right"/>
+      <w:pPr>
+        <w:ind w:left="2880" w:hanging="180"/>
+      </w:pPr>
+    </w:lvl>
+    <w:lvl w:ilvl="3" w:tplc="0409000F" w:tentative="1">
+      <w:start w:val="1"/>
+      <w:numFmt w:val="decimal"/>
+      <w:lvlText w:val="%4."/>
+      <w:lvlJc w:val="left"/>
+      <w:pPr>
+        <w:ind w:left="3600" w:hanging="360"/>
+      </w:pPr>
+    </w:lvl>
+    <w:lvl w:ilvl="4" w:tplc="04090019" w:tentative="1">
+      <w:start w:val="1"/>
+      <w:numFmt w:val="lowerLetter"/>
+      <w:lvlText w:val="%5."/>
+      <w:lvlJc w:val="left"/>
+      <w:pPr>
+        <w:ind w:left="4320" w:hanging="360"/>
+      </w:pPr>
+    </w:lvl>
+    <w:lvl w:ilvl="5" w:tplc="0409001B" w:tentative="1">
+      <w:start w:val="1"/>
+      <w:numFmt w:val="lowerRoman"/>
+      <w:lvlText w:val="%6."/>
+      <w:lvlJc w:val="right"/>
+      <w:pPr>
+        <w:ind w:left="5040" w:hanging="180"/>
+      </w:pPr>
+    </w:lvl>
+    <w:lvl w:ilvl="6" w:tplc="0409000F" w:tentative="1">
+      <w:start w:val="1"/>
+      <w:numFmt w:val="decimal"/>
+      <w:lvlText w:val="%7."/>
+      <w:lvlJc w:val="left"/>
+      <w:pPr>
+        <w:ind w:left="5760" w:hanging="360"/>
+      </w:pPr>
+    </w:lvl>
+    <w:lvl w:ilvl="7" w:tplc="04090019" w:tentative="1">
+      <w:start w:val="1"/>
+      <w:numFmt w:val="lowerLetter"/>
+      <w:lvlText w:val="%8."/>
+      <w:lvlJc w:val="left"/>
+      <w:pPr>
+        <w:ind w:left="6480" w:hanging="360"/>
+      </w:pPr>
+    </w:lvl>
+    <w:lvl w:ilvl="8" w:tplc="0409001B" w:tentative="1">
+      <w:start w:val="1"/>
+      <w:numFmt w:val="lowerRoman"/>
+      <w:lvlText w:val="%9."/>
+      <w:lvlJc w:val="right"/>
+      <w:pPr>
+        <w:ind w:left="7200" w:hanging="180"/>
+      </w:pPr>
+    </w:lvl>
+  </w:abstractNum>
+  <w:abstractNum w:abstractNumId="5">
     <w:nsid w:val="57C03450"/>
     <w:multiLevelType w:val="multilevel"/>
     <w:tmpl w:val="21E6D342"/>
@@ -693,10 +2118,138 @@
       </w:rPr>
     </w:lvl>
   </w:abstractNum>
+  <w:abstractNum w:abstractNumId="6">
+    <w:nsid w:val="695537C6"/>
+    <w:multiLevelType w:val="multilevel"/>
+    <w:tmpl w:val="E1B68E66"/>
+    <w:lvl w:ilvl="0">
+      <w:start w:val="1"/>
+      <w:numFmt w:val="decimal"/>
+      <w:lvlText w:val="%1."/>
+      <w:lvlJc w:val="left"/>
+      <w:pPr>
+        <w:ind w:left="720" w:firstLine="360"/>
+      </w:pPr>
+      <w:rPr>
+        <w:u w:val="none"/>
+      </w:rPr>
+    </w:lvl>
+    <w:lvl w:ilvl="1">
+      <w:start w:val="1"/>
+      <w:numFmt w:val="lowerLetter"/>
+      <w:lvlText w:val="%2."/>
+      <w:lvlJc w:val="left"/>
+      <w:pPr>
+        <w:ind w:left="1440" w:firstLine="1080"/>
+      </w:pPr>
+      <w:rPr>
+        <w:u w:val="none"/>
+      </w:rPr>
+    </w:lvl>
+    <w:lvl w:ilvl="2">
+      <w:start w:val="1"/>
+      <w:numFmt w:val="lowerRoman"/>
+      <w:lvlText w:val="%3."/>
+      <w:lvlJc w:val="right"/>
+      <w:pPr>
+        <w:ind w:left="2160" w:firstLine="1800"/>
+      </w:pPr>
+      <w:rPr>
+        <w:u w:val="none"/>
+      </w:rPr>
+    </w:lvl>
+    <w:lvl w:ilvl="3">
+      <w:start w:val="1"/>
+      <w:numFmt w:val="decimal"/>
+      <w:lvlText w:val="%4."/>
+      <w:lvlJc w:val="left"/>
+      <w:pPr>
+        <w:ind w:left="2880" w:firstLine="2520"/>
+      </w:pPr>
+      <w:rPr>
+        <w:u w:val="none"/>
+      </w:rPr>
+    </w:lvl>
+    <w:lvl w:ilvl="4">
+      <w:start w:val="1"/>
+      <w:numFmt w:val="lowerLetter"/>
+      <w:lvlText w:val="%5."/>
+      <w:lvlJc w:val="left"/>
+      <w:pPr>
+        <w:ind w:left="3600" w:firstLine="3240"/>
+      </w:pPr>
+      <w:rPr>
+        <w:u w:val="none"/>
+      </w:rPr>
+    </w:lvl>
+    <w:lvl w:ilvl="5">
+      <w:start w:val="1"/>
+      <w:numFmt w:val="lowerRoman"/>
+      <w:lvlText w:val="%6."/>
+      <w:lvlJc w:val="right"/>
+      <w:pPr>
+        <w:ind w:left="4320" w:firstLine="3960"/>
+      </w:pPr>
+      <w:rPr>
+        <w:u w:val="none"/>
+      </w:rPr>
+    </w:lvl>
+    <w:lvl w:ilvl="6">
+      <w:start w:val="1"/>
+      <w:numFmt w:val="decimal"/>
+      <w:lvlText w:val="%7."/>
+      <w:lvlJc w:val="left"/>
+      <w:pPr>
+        <w:ind w:left="5040" w:firstLine="4680"/>
+      </w:pPr>
+      <w:rPr>
+        <w:u w:val="none"/>
+      </w:rPr>
+    </w:lvl>
+    <w:lvl w:ilvl="7">
+      <w:start w:val="1"/>
+      <w:numFmt w:val="lowerLetter"/>
+      <w:lvlText w:val="%8."/>
+      <w:lvlJc w:val="left"/>
+      <w:pPr>
+        <w:ind w:left="5760" w:firstLine="5400"/>
+      </w:pPr>
+      <w:rPr>
+        <w:u w:val="none"/>
+      </w:rPr>
+    </w:lvl>
+    <w:lvl w:ilvl="8">
+      <w:start w:val="1"/>
+      <w:numFmt w:val="lowerRoman"/>
+      <w:lvlText w:val="%9."/>
+      <w:lvlJc w:val="right"/>
+      <w:pPr>
+        <w:ind w:left="6480" w:firstLine="6120"/>
+      </w:pPr>
+      <w:rPr>
+        <w:u w:val="none"/>
+      </w:rPr>
+    </w:lvl>
+  </w:abstractNum>
   <w:num w:numId="1">
+    <w:abstractNumId w:val="5"/>
+  </w:num>
+  <w:num w:numId="2">
+    <w:abstractNumId w:val="2"/>
+  </w:num>
+  <w:num w:numId="3">
+    <w:abstractNumId w:val="6"/>
+  </w:num>
+  <w:num w:numId="4">
+    <w:abstractNumId w:val="3"/>
+  </w:num>
+  <w:num w:numId="5">
+    <w:abstractNumId w:val="4"/>
+  </w:num>
+  <w:num w:numId="6">
     <w:abstractNumId w:val="1"/>
   </w:num>
-  <w:num w:numId="2">
+  <w:num w:numId="7">
     <w:abstractNumId w:val="0"/>
   </w:num>
 </w:numbering>
@@ -1186,6 +2739,17 @@
       <w:lang w:val="en-US"/>
     </w:rPr>
   </w:style>
+  <w:style w:type="paragraph" w:styleId="ListParagraph">
+    <w:name w:val="List Paragraph"/>
+    <w:basedOn w:val="Normal"/>
+    <w:uiPriority w:val="34"/>
+    <w:qFormat/>
+    <w:rsid w:val="001645F0"/>
+    <w:pPr>
+      <w:ind w:left="720"/>
+      <w:contextualSpacing/>
+    </w:pPr>
+  </w:style>
 </w:styles>
 </file>
 

--- a/V0.5/User Guide.docx
+++ b/V0.5/User Guide.docx
@@ -4,9 +4,574 @@
   <w:body>
     <w:p>
       <w:pPr>
+        <w:pStyle w:val="TutorialSubmitter"/>
+        <w:jc w:val="center"/>
+        <w:rPr>
+          <w:b w:val="0"/>
+          <w:sz w:val="44"/>
+        </w:rPr>
+      </w:pPr>
+      <w:proofErr w:type="spellStart"/>
+      <w:r>
+        <w:rPr>
+          <w:sz w:val="36"/>
+          <w:szCs w:val="24"/>
+        </w:rPr>
+        <w:t>MapleSyrup</w:t>
+      </w:r>
+      <w:proofErr w:type="spellEnd"/>
+    </w:p>
+    <w:p>
+      <w:pPr>
+        <w:jc w:val="center"/>
+      </w:pPr>
+      <w:r>
+        <w:rPr>
+          <w:noProof/>
+          <w:lang w:val="en-SG" w:eastAsia="en-SG"/>
+        </w:rPr>
+        <w:drawing>
+          <wp:inline distT="0" distB="0" distL="0" distR="0">
+            <wp:extent cx="5090160" cy="2559685"/>
+            <wp:effectExtent l="0" t="0" r="0" b="0"/>
+            <wp:docPr id="9" name="Picture 9"/>
+            <wp:cNvGraphicFramePr>
+              <a:graphicFrameLocks xmlns:a="http://schemas.openxmlformats.org/drawingml/2006/main" noChangeAspect="1"/>
+            </wp:cNvGraphicFramePr>
+            <a:graphic xmlns:a="http://schemas.openxmlformats.org/drawingml/2006/main">
+              <a:graphicData uri="http://schemas.openxmlformats.org/drawingml/2006/picture">
+                <pic:pic xmlns:pic="http://schemas.openxmlformats.org/drawingml/2006/picture">
+                  <pic:nvPicPr>
+                    <pic:cNvPr id="0" name="Picture 2"/>
+                    <pic:cNvPicPr>
+                      <a:picLocks noChangeAspect="1" noChangeArrowheads="1"/>
+                    </pic:cNvPicPr>
+                  </pic:nvPicPr>
+                  <pic:blipFill>
+                    <a:blip r:embed="rId5" cstate="print">
+                      <a:extLst>
+                        <a:ext uri="{28A0092B-C50C-407E-A947-70E740481C1C}">
+                          <a14:useLocalDpi xmlns:a14="http://schemas.microsoft.com/office/drawing/2010/main" val="0"/>
+                        </a:ext>
+                      </a:extLst>
+                    </a:blip>
+                    <a:srcRect/>
+                    <a:stretch>
+                      <a:fillRect/>
+                    </a:stretch>
+                  </pic:blipFill>
+                  <pic:spPr bwMode="auto">
+                    <a:xfrm>
+                      <a:off x="0" y="0"/>
+                      <a:ext cx="5090160" cy="2559685"/>
+                    </a:xfrm>
+                    <a:prstGeom prst="rect">
+                      <a:avLst/>
+                    </a:prstGeom>
+                    <a:noFill/>
+                  </pic:spPr>
+                </pic:pic>
+              </a:graphicData>
+            </a:graphic>
+          </wp:inline>
+        </w:drawing>
+      </w:r>
+    </w:p>
+    <w:p>
+      <w:pPr>
+        <w:jc w:val="center"/>
+      </w:pPr>
+      <w:r>
+        <w:t xml:space="preserve">Supervisor: Lim Yu De </w:t>
+      </w:r>
+      <w:r>
+        <w:tab/>
+      </w:r>
+      <w:r>
+        <w:tab/>
+        <w:t xml:space="preserve">Extra feature: </w:t>
+      </w:r>
+      <w:proofErr w:type="spellStart"/>
+      <w:r>
+        <w:t>GoodGUI</w:t>
+      </w:r>
+      <w:proofErr w:type="spellEnd"/>
+    </w:p>
+    <w:tbl>
+      <w:tblPr>
+        <w:tblW w:w="0" w:type="auto"/>
+        <w:tblBorders>
+          <w:top w:val="single" w:sz="4" w:space="0" w:color="000000"/>
+          <w:left w:val="single" w:sz="4" w:space="0" w:color="000000"/>
+          <w:bottom w:val="single" w:sz="4" w:space="0" w:color="000000"/>
+          <w:right w:val="single" w:sz="4" w:space="0" w:color="000000"/>
+          <w:insideH w:val="single" w:sz="4" w:space="0" w:color="000000"/>
+          <w:insideV w:val="single" w:sz="4" w:space="0" w:color="000000"/>
+        </w:tblBorders>
+        <w:tblLook w:val="04A0" w:firstRow="1" w:lastRow="0" w:firstColumn="1" w:lastColumn="0" w:noHBand="0" w:noVBand="1"/>
+      </w:tblPr>
+      <w:tblGrid>
+        <w:gridCol w:w="2347"/>
+        <w:gridCol w:w="2230"/>
+        <w:gridCol w:w="2209"/>
+        <w:gridCol w:w="2230"/>
+      </w:tblGrid>
+      <w:tr>
+        <w:tc>
+          <w:tcPr>
+            <w:tcW w:w="2394" w:type="dxa"/>
+            <w:shd w:val="clear" w:color="auto" w:fill="auto"/>
+            <w:vAlign w:val="bottom"/>
+          </w:tcPr>
+          <w:p>
+            <w:pPr>
+              <w:jc w:val="center"/>
+            </w:pPr>
+          </w:p>
+          <w:p>
+            <w:pPr>
+              <w:jc w:val="center"/>
+            </w:pPr>
+            <w:r>
+              <w:rPr>
+                <w:noProof/>
+                <w:lang w:val="en-SG" w:eastAsia="en-SG"/>
+              </w:rPr>
+              <w:drawing>
+                <wp:inline distT="0" distB="0" distL="0" distR="0">
+                  <wp:extent cx="1257300" cy="1162050"/>
+                  <wp:effectExtent l="0" t="0" r="0" b="0"/>
+                  <wp:docPr id="8" name="Picture 8" descr="wj"/>
+                  <wp:cNvGraphicFramePr>
+                    <a:graphicFrameLocks xmlns:a="http://schemas.openxmlformats.org/drawingml/2006/main" noChangeAspect="1"/>
+                  </wp:cNvGraphicFramePr>
+                  <a:graphic xmlns:a="http://schemas.openxmlformats.org/drawingml/2006/main">
+                    <a:graphicData uri="http://schemas.openxmlformats.org/drawingml/2006/picture">
+                      <pic:pic xmlns:pic="http://schemas.openxmlformats.org/drawingml/2006/picture">
+                        <pic:nvPicPr>
+                          <pic:cNvPr id="0" name="Picture 2" descr="wj"/>
+                          <pic:cNvPicPr>
+                            <a:picLocks noChangeAspect="1" noChangeArrowheads="1"/>
+                          </pic:cNvPicPr>
+                        </pic:nvPicPr>
+                        <pic:blipFill>
+                          <a:blip r:embed="rId6">
+                            <a:extLst>
+                              <a:ext uri="{28A0092B-C50C-407E-A947-70E740481C1C}">
+                                <a14:useLocalDpi xmlns:a14="http://schemas.microsoft.com/office/drawing/2010/main" val="0"/>
+                              </a:ext>
+                            </a:extLst>
+                          </a:blip>
+                          <a:srcRect/>
+                          <a:stretch>
+                            <a:fillRect/>
+                          </a:stretch>
+                        </pic:blipFill>
+                        <pic:spPr bwMode="auto">
+                          <a:xfrm>
+                            <a:off x="0" y="0"/>
+                            <a:ext cx="1257300" cy="1162050"/>
+                          </a:xfrm>
+                          <a:prstGeom prst="rect">
+                            <a:avLst/>
+                          </a:prstGeom>
+                          <a:noFill/>
+                          <a:ln>
+                            <a:noFill/>
+                          </a:ln>
+                        </pic:spPr>
+                      </pic:pic>
+                    </a:graphicData>
+                  </a:graphic>
+                </wp:inline>
+              </w:drawing>
+            </w:r>
+          </w:p>
+          <w:p>
+            <w:pPr>
+              <w:jc w:val="center"/>
+            </w:pPr>
+            <w:r>
+              <w:t xml:space="preserve">Ong Wei </w:t>
+            </w:r>
+            <w:proofErr w:type="spellStart"/>
+            <w:r>
+              <w:t>Jee</w:t>
+            </w:r>
+            <w:proofErr w:type="spellEnd"/>
+          </w:p>
+          <w:p>
+            <w:pPr>
+              <w:jc w:val="center"/>
+            </w:pPr>
+            <w:r>
+              <w:t>Team Lead</w:t>
+            </w:r>
+            <w:r>
+              <w:br/>
+              <w:t xml:space="preserve">Code Quality </w:t>
+            </w:r>
+          </w:p>
+        </w:tc>
+        <w:tc>
+          <w:tcPr>
+            <w:tcW w:w="2394" w:type="dxa"/>
+            <w:shd w:val="clear" w:color="auto" w:fill="auto"/>
+            <w:vAlign w:val="bottom"/>
+          </w:tcPr>
+          <w:p>
+            <w:pPr>
+              <w:jc w:val="center"/>
+              <w:rPr>
+                <w:highlight w:val="yellow"/>
+              </w:rPr>
+            </w:pPr>
+            <w:r>
+              <w:rPr>
+                <w:noProof/>
+                <w:highlight w:val="yellow"/>
+                <w:lang w:val="en-SG" w:eastAsia="en-SG"/>
+              </w:rPr>
+              <w:drawing>
+                <wp:inline distT="0" distB="0" distL="0" distR="0">
+                  <wp:extent cx="933450" cy="1219200"/>
+                  <wp:effectExtent l="0" t="0" r="0" b="0"/>
+                  <wp:docPr id="7" name="Picture 7" descr="George Passport Pic1"/>
+                  <wp:cNvGraphicFramePr>
+                    <a:graphicFrameLocks xmlns:a="http://schemas.openxmlformats.org/drawingml/2006/main" noChangeAspect="1"/>
+                  </wp:cNvGraphicFramePr>
+                  <a:graphic xmlns:a="http://schemas.openxmlformats.org/drawingml/2006/main">
+                    <a:graphicData uri="http://schemas.openxmlformats.org/drawingml/2006/picture">
+                      <pic:pic xmlns:pic="http://schemas.openxmlformats.org/drawingml/2006/picture">
+                        <pic:nvPicPr>
+                          <pic:cNvPr id="0" name="Picture 3" descr="George Passport Pic1"/>
+                          <pic:cNvPicPr>
+                            <a:picLocks noChangeAspect="1" noChangeArrowheads="1"/>
+                          </pic:cNvPicPr>
+                        </pic:nvPicPr>
+                        <pic:blipFill>
+                          <a:blip r:embed="rId7" cstate="print">
+                            <a:extLst>
+                              <a:ext uri="{28A0092B-C50C-407E-A947-70E740481C1C}">
+                                <a14:useLocalDpi xmlns:a14="http://schemas.microsoft.com/office/drawing/2010/main" val="0"/>
+                              </a:ext>
+                            </a:extLst>
+                          </a:blip>
+                          <a:srcRect/>
+                          <a:stretch>
+                            <a:fillRect/>
+                          </a:stretch>
+                        </pic:blipFill>
+                        <pic:spPr bwMode="auto">
+                          <a:xfrm>
+                            <a:off x="0" y="0"/>
+                            <a:ext cx="933450" cy="1219200"/>
+                          </a:xfrm>
+                          <a:prstGeom prst="rect">
+                            <a:avLst/>
+                          </a:prstGeom>
+                          <a:noFill/>
+                          <a:ln>
+                            <a:noFill/>
+                          </a:ln>
+                        </pic:spPr>
+                      </pic:pic>
+                    </a:graphicData>
+                  </a:graphic>
+                </wp:inline>
+              </w:drawing>
+            </w:r>
+          </w:p>
+          <w:p>
+            <w:pPr>
+              <w:jc w:val="center"/>
+            </w:pPr>
+            <w:r>
+              <w:t xml:space="preserve">George Lam </w:t>
+            </w:r>
+            <w:proofErr w:type="spellStart"/>
+            <w:r>
+              <w:t>Changwei</w:t>
+            </w:r>
+            <w:proofErr w:type="spellEnd"/>
+          </w:p>
+          <w:p>
+            <w:pPr>
+              <w:jc w:val="center"/>
+            </w:pPr>
+            <w:proofErr w:type="spellStart"/>
+            <w:r>
+              <w:t>Github</w:t>
+            </w:r>
+            <w:proofErr w:type="spellEnd"/>
+            <w:r>
+              <w:t xml:space="preserve"> Expert</w:t>
+            </w:r>
+            <w:r>
+              <w:br/>
+              <w:t>Documentation</w:t>
+            </w:r>
+          </w:p>
+        </w:tc>
+        <w:tc>
+          <w:tcPr>
+            <w:tcW w:w="2394" w:type="dxa"/>
+            <w:shd w:val="clear" w:color="auto" w:fill="auto"/>
+            <w:vAlign w:val="bottom"/>
+          </w:tcPr>
+          <w:p>
+            <w:pPr>
+              <w:jc w:val="center"/>
+              <w:rPr>
+                <w:rFonts w:ascii="Helvetica" w:hAnsi="Helvetica" w:cs="Helvetica"/>
+                <w:sz w:val="24"/>
+                <w:szCs w:val="24"/>
+              </w:rPr>
+            </w:pPr>
+          </w:p>
+          <w:p>
+            <w:pPr>
+              <w:jc w:val="center"/>
+              <w:rPr>
+                <w:highlight w:val="yellow"/>
+              </w:rPr>
+            </w:pPr>
+            <w:r>
+              <w:rPr>
+                <w:rFonts w:ascii="Helvetica" w:hAnsi="Helvetica" w:cs="Helvetica"/>
+                <w:noProof/>
+                <w:sz w:val="24"/>
+                <w:szCs w:val="24"/>
+                <w:lang w:val="en-SG" w:eastAsia="en-SG"/>
+              </w:rPr>
+              <w:drawing>
+                <wp:inline distT="0" distB="0" distL="0" distR="0">
+                  <wp:extent cx="866775" cy="1133475"/>
+                  <wp:effectExtent l="0" t="0" r="9525" b="9525"/>
+                  <wp:docPr id="6" name="Picture 6"/>
+                  <wp:cNvGraphicFramePr>
+                    <a:graphicFrameLocks xmlns:a="http://schemas.openxmlformats.org/drawingml/2006/main" noChangeAspect="1"/>
+                  </wp:cNvGraphicFramePr>
+                  <a:graphic xmlns:a="http://schemas.openxmlformats.org/drawingml/2006/main">
+                    <a:graphicData uri="http://schemas.openxmlformats.org/drawingml/2006/picture">
+                      <pic:pic xmlns:pic="http://schemas.openxmlformats.org/drawingml/2006/picture">
+                        <pic:nvPicPr>
+                          <pic:cNvPr id="0" name="Picture 4"/>
+                          <pic:cNvPicPr>
+                            <a:picLocks noChangeAspect="1" noChangeArrowheads="1"/>
+                          </pic:cNvPicPr>
+                        </pic:nvPicPr>
+                        <pic:blipFill>
+                          <a:blip r:embed="rId8">
+                            <a:extLst>
+                              <a:ext uri="{28A0092B-C50C-407E-A947-70E740481C1C}">
+                                <a14:useLocalDpi xmlns:a14="http://schemas.microsoft.com/office/drawing/2010/main" val="0"/>
+                              </a:ext>
+                            </a:extLst>
+                          </a:blip>
+                          <a:srcRect/>
+                          <a:stretch>
+                            <a:fillRect/>
+                          </a:stretch>
+                        </pic:blipFill>
+                        <pic:spPr bwMode="auto">
+                          <a:xfrm>
+                            <a:off x="0" y="0"/>
+                            <a:ext cx="866775" cy="1133475"/>
+                          </a:xfrm>
+                          <a:prstGeom prst="rect">
+                            <a:avLst/>
+                          </a:prstGeom>
+                          <a:noFill/>
+                          <a:ln>
+                            <a:noFill/>
+                          </a:ln>
+                        </pic:spPr>
+                      </pic:pic>
+                    </a:graphicData>
+                  </a:graphic>
+                </wp:inline>
+              </w:drawing>
+            </w:r>
+          </w:p>
+          <w:p>
+            <w:pPr>
+              <w:jc w:val="center"/>
+            </w:pPr>
+            <w:proofErr w:type="spellStart"/>
+            <w:r>
+              <w:t>Ter</w:t>
+            </w:r>
+            <w:proofErr w:type="spellEnd"/>
+            <w:r>
+              <w:t xml:space="preserve"> Yong Kang</w:t>
+            </w:r>
+          </w:p>
+          <w:p>
+            <w:pPr>
+              <w:jc w:val="center"/>
+            </w:pPr>
+            <w:r>
+              <w:t>GUI Designer</w:t>
+            </w:r>
+            <w:r>
+              <w:br/>
+              <w:t>Deliverables and Deadlines</w:t>
+            </w:r>
+          </w:p>
+        </w:tc>
+        <w:tc>
+          <w:tcPr>
+            <w:tcW w:w="2394" w:type="dxa"/>
+            <w:shd w:val="clear" w:color="auto" w:fill="auto"/>
+            <w:vAlign w:val="bottom"/>
+          </w:tcPr>
+          <w:p>
+            <w:pPr>
+              <w:jc w:val="center"/>
+              <w:rPr>
+                <w:highlight w:val="yellow"/>
+              </w:rPr>
+            </w:pPr>
+            <w:r>
+              <w:rPr>
+                <w:noProof/>
+                <w:highlight w:val="yellow"/>
+                <w:lang w:val="en-SG" w:eastAsia="en-SG"/>
+              </w:rPr>
+              <w:drawing>
+                <wp:inline distT="0" distB="0" distL="0" distR="0">
+                  <wp:extent cx="923925" cy="1219200"/>
+                  <wp:effectExtent l="0" t="0" r="9525" b="0"/>
+                  <wp:docPr id="5" name="Picture 5" descr="che"/>
+                  <wp:cNvGraphicFramePr>
+                    <a:graphicFrameLocks xmlns:a="http://schemas.openxmlformats.org/drawingml/2006/main" noChangeAspect="1"/>
+                  </wp:cNvGraphicFramePr>
+                  <a:graphic xmlns:a="http://schemas.openxmlformats.org/drawingml/2006/main">
+                    <a:graphicData uri="http://schemas.openxmlformats.org/drawingml/2006/picture">
+                      <pic:pic xmlns:pic="http://schemas.openxmlformats.org/drawingml/2006/picture">
+                        <pic:nvPicPr>
+                          <pic:cNvPr id="0" name="Picture 5" descr="che"/>
+                          <pic:cNvPicPr>
+                            <a:picLocks noChangeAspect="1" noChangeArrowheads="1"/>
+                          </pic:cNvPicPr>
+                        </pic:nvPicPr>
+                        <pic:blipFill>
+                          <a:blip r:embed="rId9">
+                            <a:extLst>
+                              <a:ext uri="{28A0092B-C50C-407E-A947-70E740481C1C}">
+                                <a14:useLocalDpi xmlns:a14="http://schemas.microsoft.com/office/drawing/2010/main" val="0"/>
+                              </a:ext>
+                            </a:extLst>
+                          </a:blip>
+                          <a:srcRect/>
+                          <a:stretch>
+                            <a:fillRect/>
+                          </a:stretch>
+                        </pic:blipFill>
+                        <pic:spPr bwMode="auto">
+                          <a:xfrm>
+                            <a:off x="0" y="0"/>
+                            <a:ext cx="923925" cy="1219200"/>
+                          </a:xfrm>
+                          <a:prstGeom prst="rect">
+                            <a:avLst/>
+                          </a:prstGeom>
+                          <a:noFill/>
+                          <a:ln>
+                            <a:noFill/>
+                          </a:ln>
+                        </pic:spPr>
+                      </pic:pic>
+                    </a:graphicData>
+                  </a:graphic>
+                </wp:inline>
+              </w:drawing>
+            </w:r>
+          </w:p>
+          <w:p>
+            <w:pPr>
+              <w:jc w:val="center"/>
+            </w:pPr>
+            <w:proofErr w:type="spellStart"/>
+            <w:r>
+              <w:t>Che</w:t>
+            </w:r>
+            <w:proofErr w:type="spellEnd"/>
+            <w:r>
+              <w:t xml:space="preserve"> Jian Yong Joshua</w:t>
+            </w:r>
+          </w:p>
+          <w:p>
+            <w:pPr>
+              <w:jc w:val="center"/>
+            </w:pPr>
+            <w:r>
+              <w:t>Integration</w:t>
+            </w:r>
+            <w:r>
+              <w:br/>
+              <w:t>Scheduling and tracking</w:t>
+            </w:r>
+          </w:p>
+        </w:tc>
+      </w:tr>
+    </w:tbl>
+    <w:p>
+      <w:pPr>
         <w:pStyle w:val="Heading1"/>
       </w:pPr>
-      <w:r>
+    </w:p>
+    <w:p>
+      <w:pPr>
+        <w:spacing w:after="160" w:line="259" w:lineRule="auto"/>
+        <w:rPr>
+          <w:rFonts w:ascii="Cambria" w:eastAsia="Times New Roman" w:hAnsi="Cambria"/>
+          <w:b/>
+          <w:bCs/>
+          <w:color w:val="365F91"/>
+          <w:sz w:val="24"/>
+          <w:szCs w:val="24"/>
+        </w:rPr>
+      </w:pPr>
+      <w:r>
+        <w:rPr>
+          <w:rFonts w:ascii="Cambria" w:eastAsia="Times New Roman" w:hAnsi="Cambria"/>
+          <w:b/>
+          <w:bCs/>
+          <w:color w:val="365F91"/>
+          <w:sz w:val="24"/>
+          <w:szCs w:val="24"/>
+        </w:rPr>
+        <w:br w:type="page"/>
+      </w:r>
+    </w:p>
+    <w:p>
+      <w:pPr>
+        <w:spacing w:after="160" w:line="259" w:lineRule="auto"/>
+        <w:rPr>
+          <w:rFonts w:ascii="Cambria" w:eastAsia="Times New Roman" w:hAnsi="Cambria"/>
+          <w:b/>
+          <w:bCs/>
+          <w:color w:val="365F91"/>
+          <w:sz w:val="24"/>
+          <w:szCs w:val="24"/>
+        </w:rPr>
+      </w:pPr>
+    </w:p>
+    <w:p>
+      <w:pPr>
+        <w:pStyle w:val="Heading1"/>
+        <w:rPr>
+          <w:sz w:val="24"/>
+          <w:szCs w:val="24"/>
+        </w:rPr>
+      </w:pPr>
+      <w:r>
+        <w:rPr>
+          <w:sz w:val="24"/>
+          <w:szCs w:val="24"/>
+        </w:rPr>
         <w:t>User guide</w:t>
       </w:r>
     </w:p>
@@ -18,45 +583,87 @@
           <w:b/>
           <w:bCs/>
           <w:color w:val="000000"/>
-          <w:sz w:val="23"/>
-          <w:szCs w:val="23"/>
+          <w:sz w:val="24"/>
+          <w:szCs w:val="24"/>
           <w:lang w:val="en-SG" w:eastAsia="en-SG"/>
         </w:rPr>
       </w:pPr>
     </w:p>
     <w:p>
-      <w:r>
-        <w:rPr>
-          <w:b/>
+      <w:pPr>
+        <w:rPr>
+          <w:sz w:val="24"/>
+          <w:szCs w:val="24"/>
+        </w:rPr>
+      </w:pPr>
+      <w:r>
+        <w:rPr>
+          <w:b/>
+          <w:sz w:val="24"/>
+          <w:szCs w:val="24"/>
         </w:rPr>
         <w:t>Introduction</w:t>
       </w:r>
     </w:p>
     <w:p>
-      <w:r>
+      <w:pPr>
+        <w:rPr>
+          <w:sz w:val="24"/>
+          <w:szCs w:val="24"/>
+        </w:rPr>
+      </w:pPr>
+      <w:r>
+        <w:rPr>
+          <w:sz w:val="24"/>
+          <w:szCs w:val="24"/>
+        </w:rPr>
         <w:t xml:space="preserve">Welcome to </w:t>
       </w:r>
       <w:proofErr w:type="spellStart"/>
       <w:r>
+        <w:rPr>
+          <w:sz w:val="24"/>
+          <w:szCs w:val="24"/>
+        </w:rPr>
         <w:t>MapleSyrup</w:t>
       </w:r>
       <w:proofErr w:type="spellEnd"/>
       <w:r>
+        <w:rPr>
+          <w:sz w:val="24"/>
+          <w:szCs w:val="24"/>
+        </w:rPr>
         <w:t xml:space="preserve">, your go to application to keep track of tasks and events. An event in </w:t>
       </w:r>
       <w:proofErr w:type="spellStart"/>
       <w:r>
+        <w:rPr>
+          <w:sz w:val="24"/>
+          <w:szCs w:val="24"/>
+        </w:rPr>
         <w:t>MapleSyrup</w:t>
       </w:r>
       <w:proofErr w:type="spellEnd"/>
       <w:r>
+        <w:rPr>
+          <w:sz w:val="24"/>
+          <w:szCs w:val="24"/>
+        </w:rPr>
         <w:t xml:space="preserve"> consists of several details: the name, date, time and additional descriptions. In this guide, we will walk through the process of adding, deleting, editing, displaying events, undoing and redoing.</w:t>
       </w:r>
     </w:p>
     <w:p>
-      <w:r>
-        <w:rPr>
-          <w:b/>
+      <w:pPr>
+        <w:rPr>
+          <w:sz w:val="24"/>
+          <w:szCs w:val="24"/>
+        </w:rPr>
+      </w:pPr>
+      <w:r>
+        <w:rPr>
+          <w:b/>
+          <w:sz w:val="24"/>
+          <w:szCs w:val="24"/>
         </w:rPr>
         <w:t>Getting Started</w:t>
       </w:r>
@@ -70,16 +677,32 @@
         <w:spacing w:after="0"/>
         <w:ind w:hanging="359"/>
         <w:contextualSpacing/>
-      </w:pPr>
-      <w:r>
+        <w:rPr>
+          <w:sz w:val="24"/>
+          <w:szCs w:val="24"/>
+        </w:rPr>
+      </w:pPr>
+      <w:r>
+        <w:rPr>
+          <w:sz w:val="24"/>
+          <w:szCs w:val="24"/>
+        </w:rPr>
         <w:t xml:space="preserve">Double click </w:t>
       </w:r>
       <w:proofErr w:type="spellStart"/>
       <w:r>
+        <w:rPr>
+          <w:sz w:val="24"/>
+          <w:szCs w:val="24"/>
+        </w:rPr>
         <w:t>MapleSyrup</w:t>
       </w:r>
       <w:proofErr w:type="spellEnd"/>
       <w:r>
+        <w:rPr>
+          <w:sz w:val="24"/>
+          <w:szCs w:val="24"/>
+        </w:rPr>
         <w:t xml:space="preserve"> on your desktop.</w:t>
       </w:r>
     </w:p>
@@ -92,8 +715,16 @@
         <w:spacing w:after="0"/>
         <w:ind w:hanging="359"/>
         <w:contextualSpacing/>
-      </w:pPr>
-      <w:r>
+        <w:rPr>
+          <w:sz w:val="24"/>
+          <w:szCs w:val="24"/>
+        </w:rPr>
+      </w:pPr>
+      <w:r>
+        <w:rPr>
+          <w:sz w:val="24"/>
+          <w:szCs w:val="24"/>
+        </w:rPr>
         <w:t>A welcome message will appear to greet you when the program opens.</w:t>
       </w:r>
     </w:p>
@@ -106,16 +737,32 @@
         <w:spacing w:after="0"/>
         <w:ind w:hanging="359"/>
         <w:contextualSpacing/>
-      </w:pPr>
-      <w:r>
+        <w:rPr>
+          <w:sz w:val="24"/>
+          <w:szCs w:val="24"/>
+        </w:rPr>
+      </w:pPr>
+      <w:r>
+        <w:rPr>
+          <w:sz w:val="24"/>
+          <w:szCs w:val="24"/>
+        </w:rPr>
         <w:t>The main display will show all your tasks and events for today. On-going tasks will be permanently displayed on the left column.</w:t>
       </w:r>
     </w:p>
     <w:p>
       <w:pPr>
         <w:spacing w:after="160" w:line="259" w:lineRule="auto"/>
-      </w:pPr>
-      <w:r>
+        <w:rPr>
+          <w:sz w:val="24"/>
+          <w:szCs w:val="24"/>
+        </w:rPr>
+      </w:pPr>
+      <w:r>
+        <w:rPr>
+          <w:sz w:val="24"/>
+          <w:szCs w:val="24"/>
+        </w:rPr>
         <w:br w:type="page"/>
       </w:r>
     </w:p>
@@ -123,6 +770,7 @@
       <w:pPr>
         <w:rPr>
           <w:rFonts w:ascii="Copperplate Gothic Bold" w:hAnsi="Copperplate Gothic Bold" w:cs="Arial"/>
+          <w:b/>
           <w:sz w:val="40"/>
           <w:szCs w:val="40"/>
         </w:rPr>
@@ -131,862 +779,1853 @@
         <w:rPr>
           <w:rFonts w:ascii="Copperplate Gothic Bold" w:hAnsi="Copperplate Gothic Bold" w:cs="Arial"/>
           <w:b/>
+          <w:sz w:val="48"/>
+          <w:szCs w:val="40"/>
+        </w:rPr>
+        <w:lastRenderedPageBreak/>
+        <w:t>Functions</w:t>
+      </w:r>
+      <w:r>
+        <w:rPr>
+          <w:rFonts w:ascii="Copperplate Gothic Bold" w:hAnsi="Copperplate Gothic Bold" w:cs="Arial"/>
+          <w:b/>
           <w:sz w:val="40"/>
           <w:szCs w:val="40"/>
         </w:rPr>
+        <w:t xml:space="preserve"> </w:t>
+      </w:r>
+    </w:p>
+    <w:p>
+      <w:pPr>
+        <w:pStyle w:val="ListParagraph"/>
+        <w:numPr>
+          <w:ilvl w:val="0"/>
+          <w:numId w:val="9"/>
+        </w:numPr>
+        <w:rPr>
+          <w:b/>
+          <w:color w:val="000000" w:themeColor="text1"/>
+          <w:sz w:val="24"/>
+        </w:rPr>
+      </w:pPr>
+      <w:r>
+        <w:rPr>
+          <w:b/>
+          <w:color w:val="000000" w:themeColor="text1"/>
+          <w:sz w:val="28"/>
+        </w:rPr>
+        <w:t>ADDING AN EVENT</w:t>
+      </w:r>
+    </w:p>
+    <w:p>
+      <w:pPr>
+        <w:rPr>
+          <w:sz w:val="24"/>
+          <w:szCs w:val="24"/>
+        </w:rPr>
+      </w:pPr>
+      <w:r>
+        <w:rPr>
+          <w:b/>
+          <w:sz w:val="28"/>
+          <w:szCs w:val="24"/>
+        </w:rPr>
+        <w:t>Description:</w:t>
+      </w:r>
+      <w:r>
+        <w:rPr>
+          <w:b/>
+          <w:sz w:val="28"/>
+          <w:szCs w:val="24"/>
+        </w:rPr>
+        <w:t xml:space="preserve"> </w:t>
+      </w:r>
+      <w:r>
+        <w:rPr>
+          <w:sz w:val="24"/>
+          <w:szCs w:val="24"/>
+        </w:rPr>
+        <w:br/>
+      </w:r>
+      <w:r>
+        <w:rPr>
+          <w:sz w:val="24"/>
+          <w:szCs w:val="24"/>
+        </w:rPr>
+        <w:t xml:space="preserve">Events (or tasks) can be added with the command </w:t>
+      </w:r>
+      <w:r>
+        <w:rPr>
+          <w:b/>
+          <w:color w:val="000000" w:themeColor="text1"/>
+          <w:sz w:val="24"/>
+          <w:szCs w:val="24"/>
+        </w:rPr>
+        <w:t>add</w:t>
+      </w:r>
+      <w:r>
+        <w:rPr>
+          <w:sz w:val="24"/>
+          <w:szCs w:val="24"/>
+        </w:rPr>
+        <w:t xml:space="preserve">. They must have an </w:t>
+      </w:r>
+      <w:r>
+        <w:rPr>
+          <w:sz w:val="24"/>
+          <w:szCs w:val="24"/>
+          <w:u w:val="single"/>
+        </w:rPr>
+        <w:t>event name</w:t>
+      </w:r>
+      <w:r>
+        <w:rPr>
+          <w:sz w:val="24"/>
+          <w:szCs w:val="24"/>
+        </w:rPr>
+        <w:t xml:space="preserve">, and can be assigned </w:t>
+      </w:r>
+      <w:r>
+        <w:rPr>
+          <w:sz w:val="24"/>
+          <w:szCs w:val="24"/>
+          <w:u w:val="single"/>
+        </w:rPr>
+        <w:t>dates</w:t>
+      </w:r>
+      <w:r>
+        <w:rPr>
+          <w:sz w:val="24"/>
+          <w:szCs w:val="24"/>
+        </w:rPr>
+        <w:t xml:space="preserve">, from a starting date to an ending date, </w:t>
+      </w:r>
+      <w:r>
+        <w:rPr>
+          <w:sz w:val="24"/>
+          <w:szCs w:val="24"/>
+        </w:rPr>
+        <w:t>and</w:t>
+      </w:r>
+      <w:r>
+        <w:rPr>
+          <w:sz w:val="24"/>
+          <w:szCs w:val="24"/>
+        </w:rPr>
+        <w:t xml:space="preserve"> </w:t>
+      </w:r>
+      <w:r>
+        <w:rPr>
+          <w:sz w:val="24"/>
+          <w:szCs w:val="24"/>
+          <w:u w:val="single"/>
+        </w:rPr>
+        <w:t>timings</w:t>
+      </w:r>
+      <w:r>
+        <w:rPr>
+          <w:sz w:val="24"/>
+          <w:szCs w:val="24"/>
+        </w:rPr>
+        <w:t xml:space="preserve">, from </w:t>
+      </w:r>
+      <w:r>
+        <w:rPr>
+          <w:sz w:val="24"/>
+          <w:szCs w:val="24"/>
+        </w:rPr>
+        <w:t xml:space="preserve">a </w:t>
+      </w:r>
+      <w:r>
+        <w:rPr>
+          <w:sz w:val="24"/>
+          <w:szCs w:val="24"/>
+        </w:rPr>
+        <w:t xml:space="preserve">starting time to an ending time, </w:t>
+      </w:r>
+      <w:r>
+        <w:rPr>
+          <w:sz w:val="24"/>
+          <w:szCs w:val="24"/>
+        </w:rPr>
+        <w:t>as well as</w:t>
+      </w:r>
+      <w:r>
+        <w:rPr>
+          <w:sz w:val="24"/>
+          <w:szCs w:val="24"/>
+        </w:rPr>
+        <w:t xml:space="preserve"> </w:t>
+      </w:r>
+      <w:r>
+        <w:rPr>
+          <w:sz w:val="24"/>
+          <w:szCs w:val="24"/>
+          <w:u w:val="single"/>
+        </w:rPr>
+        <w:t>importance</w:t>
+      </w:r>
+      <w:r>
+        <w:rPr>
+          <w:sz w:val="24"/>
+          <w:szCs w:val="24"/>
+        </w:rPr>
+        <w:t xml:space="preserve"> level as indicated by ‘!’. Events can </w:t>
+      </w:r>
+      <w:r>
+        <w:rPr>
+          <w:sz w:val="24"/>
+          <w:szCs w:val="24"/>
+        </w:rPr>
+        <w:t xml:space="preserve">also </w:t>
+      </w:r>
+      <w:r>
+        <w:rPr>
+          <w:sz w:val="24"/>
+          <w:szCs w:val="24"/>
+        </w:rPr>
+        <w:t xml:space="preserve">be specified as a </w:t>
+      </w:r>
+      <w:r>
+        <w:rPr>
+          <w:sz w:val="24"/>
+          <w:szCs w:val="24"/>
+          <w:u w:val="single"/>
+        </w:rPr>
+        <w:t>deadli</w:t>
+      </w:r>
+      <w:r>
+        <w:rPr>
+          <w:sz w:val="24"/>
+          <w:szCs w:val="24"/>
+          <w:u w:val="single"/>
+        </w:rPr>
+        <w:t>ne</w:t>
+      </w:r>
+      <w:r>
+        <w:rPr>
+          <w:sz w:val="24"/>
+          <w:szCs w:val="24"/>
+        </w:rPr>
+        <w:t xml:space="preserve"> events. </w:t>
+      </w:r>
+    </w:p>
+    <w:p>
+      <w:pPr>
+        <w:rPr>
+          <w:sz w:val="24"/>
+        </w:rPr>
+      </w:pPr>
+      <w:r>
+        <w:rPr>
+          <w:b/>
+          <w:sz w:val="28"/>
+        </w:rPr>
+        <w:t>G</w:t>
+      </w:r>
+      <w:r>
+        <w:rPr>
+          <w:b/>
+          <w:sz w:val="28"/>
+        </w:rPr>
+        <w:t>ener</w:t>
+      </w:r>
+      <w:r>
+        <w:rPr>
+          <w:b/>
+          <w:sz w:val="28"/>
+        </w:rPr>
+        <w:t>al format</w:t>
+      </w:r>
+      <w:r>
+        <w:rPr>
+          <w:b/>
+          <w:sz w:val="28"/>
+        </w:rPr>
+        <w:t>:</w:t>
+      </w:r>
+      <w:r>
+        <w:rPr>
+          <w:sz w:val="28"/>
+        </w:rPr>
+        <w:t xml:space="preserve"> </w:t>
+      </w:r>
+      <w:r>
+        <w:br/>
+      </w:r>
+      <w:r>
+        <w:rPr>
+          <w:color w:val="2F5496" w:themeColor="accent5" w:themeShade="BF"/>
+          <w:sz w:val="24"/>
+        </w:rPr>
+        <w:t>“</w:t>
+      </w:r>
+      <w:r>
+        <w:rPr>
+          <w:b/>
+          <w:color w:val="2F5496" w:themeColor="accent5" w:themeShade="BF"/>
+          <w:sz w:val="24"/>
+        </w:rPr>
+        <w:t>add</w:t>
+      </w:r>
+      <w:r>
+        <w:rPr>
+          <w:color w:val="2F5496" w:themeColor="accent5" w:themeShade="BF"/>
+          <w:sz w:val="24"/>
+        </w:rPr>
+        <w:t xml:space="preserve"> [event name] </w:t>
+      </w:r>
+      <w:r>
+        <w:rPr>
+          <w:color w:val="2F5496" w:themeColor="accent5" w:themeShade="BF"/>
+          <w:sz w:val="24"/>
+        </w:rPr>
+        <w:t xml:space="preserve">[status] [importance] </w:t>
+      </w:r>
+      <w:r>
+        <w:rPr>
+          <w:color w:val="2F5496" w:themeColor="accent5" w:themeShade="BF"/>
+          <w:sz w:val="24"/>
+        </w:rPr>
+        <w:t>[date] [time]”</w:t>
+      </w:r>
+      <w:r>
+        <w:rPr>
+          <w:color w:val="1F3864" w:themeColor="accent5" w:themeShade="80"/>
+          <w:sz w:val="24"/>
+        </w:rPr>
+        <w:br/>
+      </w:r>
+      <w:r>
+        <w:rPr>
+          <w:sz w:val="24"/>
+        </w:rPr>
+        <w:t xml:space="preserve">An </w:t>
+      </w:r>
+      <w:r>
+        <w:rPr>
+          <w:sz w:val="24"/>
+        </w:rPr>
+        <w:t>event name</w:t>
+      </w:r>
+      <w:r>
+        <w:rPr>
+          <w:sz w:val="24"/>
+        </w:rPr>
+        <w:t xml:space="preserve"> is compulsory for all events. </w:t>
+      </w:r>
+      <w:r>
+        <w:rPr>
+          <w:sz w:val="24"/>
+        </w:rPr>
+        <w:t>Date, time, status</w:t>
+      </w:r>
+      <w:r>
+        <w:rPr>
+          <w:sz w:val="24"/>
+        </w:rPr>
+        <w:t xml:space="preserve"> (deadline, ongoing) and </w:t>
+      </w:r>
+      <w:r>
+        <w:rPr>
+          <w:sz w:val="24"/>
+        </w:rPr>
+        <w:t>importance</w:t>
+      </w:r>
+      <w:r>
+        <w:rPr>
+          <w:sz w:val="24"/>
+        </w:rPr>
+        <w:t xml:space="preserve"> are optional and can be omitted.</w:t>
+      </w:r>
+    </w:p>
+    <w:p>
+      <w:pPr>
+        <w:spacing w:after="0"/>
+        <w:rPr>
+          <w:b/>
+          <w:sz w:val="24"/>
+        </w:rPr>
+      </w:pPr>
+      <w:r>
+        <w:rPr>
+          <w:b/>
+          <w:sz w:val="28"/>
+        </w:rPr>
+        <w:t>Types of Events:</w:t>
+      </w:r>
+    </w:p>
+    <w:p>
+      <w:pPr>
+        <w:spacing w:after="0"/>
+        <w:rPr>
+          <w:sz w:val="24"/>
+          <w:u w:val="single"/>
+        </w:rPr>
+      </w:pPr>
+      <w:r>
+        <w:rPr>
+          <w:sz w:val="24"/>
+          <w:u w:val="single"/>
+        </w:rPr>
+        <w:t>Ongoing Events</w:t>
+      </w:r>
+    </w:p>
+    <w:p>
+      <w:pPr>
+        <w:spacing w:after="0"/>
+        <w:rPr>
+          <w:color w:val="000000" w:themeColor="text1"/>
+          <w:sz w:val="24"/>
+        </w:rPr>
+      </w:pPr>
+      <w:r>
+        <w:rPr>
+          <w:sz w:val="24"/>
+        </w:rPr>
+        <w:t>To add</w:t>
+      </w:r>
+      <w:r>
+        <w:rPr>
+          <w:sz w:val="24"/>
+        </w:rPr>
+        <w:t xml:space="preserve"> </w:t>
+      </w:r>
+      <w:r>
+        <w:rPr>
+          <w:sz w:val="24"/>
+        </w:rPr>
+        <w:t>Ongoing Events</w:t>
+      </w:r>
+      <w:r>
+        <w:rPr>
+          <w:sz w:val="24"/>
+        </w:rPr>
+        <w:t xml:space="preserve">, </w:t>
+      </w:r>
+      <w:r>
+        <w:rPr>
+          <w:sz w:val="24"/>
+        </w:rPr>
+        <w:t xml:space="preserve">only </w:t>
+      </w:r>
+      <w:r>
+        <w:rPr>
+          <w:sz w:val="24"/>
+        </w:rPr>
+        <w:t>an event name</w:t>
+      </w:r>
+      <w:r>
+        <w:rPr>
+          <w:sz w:val="24"/>
+        </w:rPr>
+        <w:t xml:space="preserve"> is needed</w:t>
+      </w:r>
+      <w:proofErr w:type="gramStart"/>
+      <w:r>
+        <w:rPr>
+          <w:sz w:val="24"/>
+        </w:rPr>
+        <w:t>.</w:t>
+      </w:r>
+      <w:proofErr w:type="gramEnd"/>
+      <w:r>
+        <w:rPr>
+          <w:sz w:val="24"/>
+        </w:rPr>
+        <w:br/>
+      </w:r>
+      <w:r>
+        <w:rPr>
+          <w:color w:val="2F5496" w:themeColor="accent5" w:themeShade="BF"/>
+          <w:sz w:val="24"/>
+        </w:rPr>
+        <w:t>“</w:t>
+      </w:r>
+      <w:proofErr w:type="gramStart"/>
+      <w:r>
+        <w:rPr>
+          <w:b/>
+          <w:color w:val="2F5496" w:themeColor="accent5" w:themeShade="BF"/>
+          <w:sz w:val="24"/>
+        </w:rPr>
+        <w:t>add</w:t>
+      </w:r>
+      <w:proofErr w:type="gramEnd"/>
+      <w:r>
+        <w:rPr>
+          <w:color w:val="2F5496" w:themeColor="accent5" w:themeShade="BF"/>
+          <w:sz w:val="24"/>
+        </w:rPr>
+        <w:t xml:space="preserve"> [event name]”</w:t>
+      </w:r>
+      <w:r>
+        <w:rPr>
+          <w:sz w:val="24"/>
+        </w:rPr>
+        <w:br/>
+      </w:r>
+    </w:p>
+    <w:p>
+      <w:pPr>
+        <w:spacing w:after="0"/>
+        <w:rPr>
+          <w:color w:val="000000" w:themeColor="text1"/>
+          <w:sz w:val="24"/>
+          <w:u w:val="single"/>
+        </w:rPr>
+      </w:pPr>
+      <w:r>
+        <w:rPr>
+          <w:color w:val="000000" w:themeColor="text1"/>
+          <w:sz w:val="24"/>
+          <w:u w:val="single"/>
+        </w:rPr>
+        <w:t>Single Day Events</w:t>
+      </w:r>
+    </w:p>
+    <w:p>
+      <w:pPr>
+        <w:spacing w:after="0"/>
+        <w:rPr>
+          <w:sz w:val="24"/>
+        </w:rPr>
+      </w:pPr>
+      <w:r>
+        <w:rPr>
+          <w:sz w:val="24"/>
+        </w:rPr>
+        <w:t xml:space="preserve">To add </w:t>
+      </w:r>
+      <w:r>
+        <w:rPr>
+          <w:sz w:val="24"/>
+        </w:rPr>
+        <w:t>Single Day Event</w:t>
+      </w:r>
+      <w:r>
+        <w:rPr>
+          <w:sz w:val="24"/>
+        </w:rPr>
+        <w:t>s</w:t>
+      </w:r>
+      <w:r>
+        <w:rPr>
+          <w:sz w:val="24"/>
+        </w:rPr>
+        <w:t xml:space="preserve">, </w:t>
+      </w:r>
+      <w:r>
+        <w:rPr>
+          <w:sz w:val="24"/>
+        </w:rPr>
+        <w:t>one date</w:t>
+      </w:r>
+      <w:r>
+        <w:rPr>
+          <w:sz w:val="24"/>
+        </w:rPr>
+        <w:t xml:space="preserve"> has to be specified.</w:t>
+      </w:r>
+    </w:p>
+    <w:p>
+      <w:pPr>
+        <w:spacing w:after="0"/>
+        <w:rPr>
+          <w:color w:val="2F5496" w:themeColor="accent5" w:themeShade="BF"/>
+          <w:sz w:val="24"/>
+        </w:rPr>
+      </w:pPr>
+      <w:r>
+        <w:rPr>
+          <w:color w:val="2F5496" w:themeColor="accent5" w:themeShade="BF"/>
+          <w:sz w:val="24"/>
+        </w:rPr>
+        <w:t>“</w:t>
+      </w:r>
+      <w:proofErr w:type="gramStart"/>
+      <w:r>
+        <w:rPr>
+          <w:b/>
+          <w:color w:val="2F5496" w:themeColor="accent5" w:themeShade="BF"/>
+          <w:sz w:val="24"/>
+        </w:rPr>
+        <w:t>add</w:t>
+      </w:r>
+      <w:proofErr w:type="gramEnd"/>
+      <w:r>
+        <w:rPr>
+          <w:color w:val="2F5496" w:themeColor="accent5" w:themeShade="BF"/>
+          <w:sz w:val="24"/>
+        </w:rPr>
+        <w:t xml:space="preserve"> [event name] [date] [start time]-[end time]”</w:t>
+      </w:r>
+    </w:p>
+    <w:p>
+      <w:pPr>
+        <w:spacing w:after="0"/>
+        <w:rPr>
+          <w:sz w:val="24"/>
+        </w:rPr>
+      </w:pPr>
+      <w:r>
+        <w:rPr>
+          <w:sz w:val="24"/>
+        </w:rPr>
+        <w:t>Variations:</w:t>
+      </w:r>
+    </w:p>
+    <w:p>
+      <w:pPr>
+        <w:spacing w:after="0"/>
+        <w:rPr>
+          <w:sz w:val="24"/>
+        </w:rPr>
+      </w:pPr>
+      <w:r>
+        <w:rPr>
+          <w:sz w:val="24"/>
+        </w:rPr>
+        <w:t xml:space="preserve">If start time is specified only, end time will be set 1 hour after start time. </w:t>
+      </w:r>
+    </w:p>
+    <w:p>
+      <w:pPr>
+        <w:spacing w:after="0"/>
+        <w:rPr>
+          <w:sz w:val="24"/>
+        </w:rPr>
+      </w:pPr>
+      <w:r>
+        <w:rPr>
+          <w:sz w:val="24"/>
+        </w:rPr>
+        <w:t xml:space="preserve">If </w:t>
+      </w:r>
+      <w:r>
+        <w:rPr>
+          <w:sz w:val="24"/>
+        </w:rPr>
+        <w:t>no timing</w:t>
+      </w:r>
+      <w:r>
+        <w:rPr>
+          <w:sz w:val="24"/>
+        </w:rPr>
+        <w:t xml:space="preserve"> is specified</w:t>
+      </w:r>
+      <w:r>
+        <w:rPr>
+          <w:sz w:val="24"/>
+        </w:rPr>
+        <w:t>, it will be considered a full day event.</w:t>
+      </w:r>
+    </w:p>
+    <w:p>
+      <w:pPr>
+        <w:spacing w:after="0"/>
+        <w:rPr>
+          <w:sz w:val="24"/>
+        </w:rPr>
+      </w:pPr>
+    </w:p>
+    <w:p>
+      <w:pPr>
+        <w:spacing w:after="0"/>
+        <w:rPr>
+          <w:sz w:val="24"/>
+          <w:u w:val="single"/>
+        </w:rPr>
+      </w:pPr>
+      <w:r>
+        <w:rPr>
+          <w:sz w:val="24"/>
+          <w:u w:val="single"/>
+        </w:rPr>
+        <w:t>Multiple Day Events</w:t>
+      </w:r>
+    </w:p>
+    <w:p>
+      <w:pPr>
+        <w:spacing w:after="0"/>
+        <w:rPr>
+          <w:sz w:val="24"/>
+        </w:rPr>
+      </w:pPr>
+      <w:r>
+        <w:rPr>
+          <w:sz w:val="24"/>
+        </w:rPr>
+        <w:t xml:space="preserve">To add </w:t>
+      </w:r>
+      <w:proofErr w:type="gramStart"/>
+      <w:r>
+        <w:rPr>
+          <w:sz w:val="24"/>
+        </w:rPr>
+        <w:t>Multiple</w:t>
+      </w:r>
+      <w:proofErr w:type="gramEnd"/>
+      <w:r>
+        <w:rPr>
+          <w:sz w:val="24"/>
+        </w:rPr>
+        <w:t xml:space="preserve"> day events</w:t>
+      </w:r>
+      <w:r>
+        <w:rPr>
+          <w:sz w:val="24"/>
+        </w:rPr>
+        <w:t>, a starting date and an ending date</w:t>
+      </w:r>
+      <w:r>
+        <w:rPr>
+          <w:sz w:val="24"/>
+        </w:rPr>
+        <w:t xml:space="preserve"> </w:t>
+      </w:r>
+      <w:r>
+        <w:rPr>
+          <w:sz w:val="24"/>
+        </w:rPr>
+        <w:t xml:space="preserve">is </w:t>
+      </w:r>
+      <w:r>
+        <w:rPr>
+          <w:sz w:val="24"/>
+        </w:rPr>
+        <w:t>required</w:t>
+      </w:r>
+      <w:r>
+        <w:rPr>
+          <w:sz w:val="24"/>
+        </w:rPr>
+        <w:t>.</w:t>
+      </w:r>
+    </w:p>
+    <w:p>
+      <w:pPr>
+        <w:spacing w:after="0"/>
+        <w:rPr>
+          <w:color w:val="2F5496" w:themeColor="accent5" w:themeShade="BF"/>
+          <w:sz w:val="24"/>
+          <w:szCs w:val="24"/>
+        </w:rPr>
+      </w:pPr>
+      <w:r>
+        <w:rPr>
+          <w:color w:val="2F5496" w:themeColor="accent5" w:themeShade="BF"/>
+          <w:sz w:val="24"/>
+          <w:szCs w:val="24"/>
+        </w:rPr>
+        <w:t>“</w:t>
+      </w:r>
+      <w:proofErr w:type="gramStart"/>
+      <w:r>
+        <w:rPr>
+          <w:b/>
+          <w:color w:val="2F5496" w:themeColor="accent5" w:themeShade="BF"/>
+          <w:sz w:val="24"/>
+          <w:szCs w:val="24"/>
+        </w:rPr>
+        <w:t>add</w:t>
+      </w:r>
+      <w:proofErr w:type="gramEnd"/>
+      <w:r>
+        <w:rPr>
+          <w:color w:val="2F5496" w:themeColor="accent5" w:themeShade="BF"/>
+          <w:sz w:val="24"/>
+          <w:szCs w:val="24"/>
+        </w:rPr>
+        <w:t xml:space="preserve"> [event name] [start date] [start time] – [end date] [end time]”</w:t>
+      </w:r>
+    </w:p>
+    <w:p>
+      <w:pPr>
+        <w:spacing w:after="0"/>
+        <w:rPr>
+          <w:sz w:val="24"/>
+          <w:szCs w:val="24"/>
+        </w:rPr>
+      </w:pPr>
+      <w:r>
+        <w:rPr>
+          <w:sz w:val="24"/>
+          <w:szCs w:val="24"/>
+        </w:rPr>
+        <w:t>Variations:</w:t>
+      </w:r>
+    </w:p>
+    <w:p>
+      <w:pPr>
+        <w:spacing w:after="0"/>
+        <w:rPr>
+          <w:sz w:val="24"/>
+          <w:szCs w:val="24"/>
+        </w:rPr>
+      </w:pPr>
+      <w:r>
+        <w:rPr>
+          <w:sz w:val="24"/>
+          <w:szCs w:val="24"/>
+        </w:rPr>
+        <w:t>If only start time is specified, the last day will be considered full day.</w:t>
+      </w:r>
+    </w:p>
+    <w:p>
+      <w:pPr>
+        <w:spacing w:after="0"/>
+        <w:rPr>
+          <w:sz w:val="24"/>
+          <w:szCs w:val="24"/>
+        </w:rPr>
+      </w:pPr>
+      <w:r>
+        <w:rPr>
+          <w:sz w:val="24"/>
+          <w:szCs w:val="24"/>
+        </w:rPr>
+        <w:t>If only end time is specified, the event start time will be 12am of the first day.</w:t>
+      </w:r>
+    </w:p>
+    <w:p>
+      <w:pPr>
+        <w:spacing w:after="0"/>
+        <w:rPr>
+          <w:sz w:val="24"/>
+          <w:szCs w:val="24"/>
+        </w:rPr>
+      </w:pPr>
+      <w:r>
+        <w:rPr>
+          <w:sz w:val="24"/>
+          <w:szCs w:val="24"/>
+        </w:rPr>
+        <w:t>If no timing is specified,</w:t>
+      </w:r>
+      <w:r>
+        <w:rPr>
+          <w:sz w:val="24"/>
+          <w:szCs w:val="24"/>
+        </w:rPr>
+        <w:t xml:space="preserve"> it will be taken as a multiple full day event.</w:t>
+      </w:r>
+    </w:p>
+    <w:p>
+      <w:pPr>
+        <w:spacing w:after="0"/>
+        <w:rPr>
+          <w:color w:val="FF0000"/>
+          <w:sz w:val="24"/>
+          <w:szCs w:val="24"/>
+        </w:rPr>
+      </w:pPr>
+    </w:p>
+    <w:p>
+      <w:pPr>
+        <w:spacing w:after="0"/>
+        <w:rPr>
+          <w:sz w:val="24"/>
+          <w:szCs w:val="24"/>
+          <w:u w:val="single"/>
+        </w:rPr>
+      </w:pPr>
+      <w:r>
+        <w:rPr>
+          <w:sz w:val="24"/>
+          <w:szCs w:val="24"/>
+          <w:u w:val="single"/>
+        </w:rPr>
+        <w:t>Deadline Events</w:t>
+      </w:r>
+    </w:p>
+    <w:p>
+      <w:pPr>
+        <w:spacing w:after="0"/>
+        <w:rPr>
+          <w:sz w:val="24"/>
+          <w:szCs w:val="24"/>
+          <w:u w:val="single"/>
+        </w:rPr>
+      </w:pPr>
+      <w:r>
+        <w:rPr>
+          <w:sz w:val="24"/>
+          <w:szCs w:val="24"/>
+        </w:rPr>
+        <w:t>Adding D</w:t>
+      </w:r>
+      <w:r>
+        <w:rPr>
+          <w:sz w:val="24"/>
+          <w:szCs w:val="24"/>
+        </w:rPr>
+        <w:t xml:space="preserve">eadline events require a </w:t>
+      </w:r>
+      <w:r>
+        <w:rPr>
+          <w:b/>
+          <w:sz w:val="24"/>
+          <w:szCs w:val="24"/>
+        </w:rPr>
+        <w:t>due</w:t>
+      </w:r>
+      <w:r>
+        <w:rPr>
+          <w:sz w:val="24"/>
+          <w:szCs w:val="24"/>
+        </w:rPr>
+        <w:t xml:space="preserve"> or </w:t>
+      </w:r>
+      <w:r>
+        <w:rPr>
+          <w:b/>
+          <w:sz w:val="24"/>
+          <w:szCs w:val="24"/>
+        </w:rPr>
+        <w:t>by</w:t>
+      </w:r>
+      <w:r>
+        <w:rPr>
+          <w:sz w:val="24"/>
+          <w:szCs w:val="24"/>
+        </w:rPr>
+        <w:t xml:space="preserve"> word. Deadline events can only accept a maximum of 1 date and 1 time input</w:t>
+      </w:r>
+      <w:proofErr w:type="gramStart"/>
+      <w:r>
+        <w:rPr>
+          <w:sz w:val="24"/>
+          <w:szCs w:val="24"/>
+        </w:rPr>
+        <w:t>.</w:t>
+      </w:r>
+      <w:proofErr w:type="gramEnd"/>
+      <w:r>
+        <w:rPr>
+          <w:sz w:val="24"/>
+          <w:szCs w:val="24"/>
+        </w:rPr>
+        <w:br/>
+      </w:r>
+      <w:r>
+        <w:rPr>
+          <w:color w:val="2F5496" w:themeColor="accent5" w:themeShade="BF"/>
+          <w:sz w:val="24"/>
+          <w:szCs w:val="24"/>
+        </w:rPr>
+        <w:t>“</w:t>
+      </w:r>
+      <w:proofErr w:type="gramStart"/>
+      <w:r>
+        <w:rPr>
+          <w:b/>
+          <w:color w:val="2F5496" w:themeColor="accent5" w:themeShade="BF"/>
+          <w:sz w:val="24"/>
+          <w:szCs w:val="24"/>
+        </w:rPr>
+        <w:t>add</w:t>
+      </w:r>
+      <w:proofErr w:type="gramEnd"/>
+      <w:r>
+        <w:rPr>
+          <w:color w:val="2F5496" w:themeColor="accent5" w:themeShade="BF"/>
+          <w:sz w:val="24"/>
+          <w:szCs w:val="24"/>
+        </w:rPr>
+        <w:t xml:space="preserve"> [event name] </w:t>
+      </w:r>
+      <w:r>
+        <w:rPr>
+          <w:b/>
+          <w:color w:val="2F5496" w:themeColor="accent5" w:themeShade="BF"/>
+          <w:sz w:val="24"/>
+          <w:szCs w:val="24"/>
+        </w:rPr>
+        <w:t>by</w:t>
+      </w:r>
+      <w:r>
+        <w:rPr>
+          <w:color w:val="2F5496" w:themeColor="accent5" w:themeShade="BF"/>
+          <w:sz w:val="24"/>
+          <w:szCs w:val="24"/>
+        </w:rPr>
+        <w:t xml:space="preserve"> [date] [time]”</w:t>
+      </w:r>
+      <w:r>
+        <w:rPr>
+          <w:color w:val="1F4E79" w:themeColor="accent1" w:themeShade="80"/>
+          <w:sz w:val="24"/>
+          <w:szCs w:val="24"/>
+        </w:rPr>
+        <w:br/>
+      </w:r>
+      <w:r>
+        <w:rPr>
+          <w:sz w:val="24"/>
+          <w:szCs w:val="24"/>
+        </w:rPr>
+        <w:br/>
+      </w:r>
+    </w:p>
+    <w:p>
+      <w:pPr>
+        <w:spacing w:after="0"/>
+        <w:rPr>
+          <w:color w:val="FF0000"/>
+          <w:sz w:val="24"/>
+          <w:szCs w:val="24"/>
+        </w:rPr>
+      </w:pPr>
+      <w:r>
+        <w:rPr>
+          <w:sz w:val="24"/>
+          <w:szCs w:val="24"/>
+          <w:u w:val="single"/>
+        </w:rPr>
         <w:lastRenderedPageBreak/>
-        <w:t xml:space="preserve">Functions </w:t>
-      </w:r>
-    </w:p>
-    <w:p>
-      <w:pPr>
-        <w:rPr>
+        <w:t>Important Events</w:t>
+      </w:r>
+      <w:r>
+        <w:rPr>
+          <w:sz w:val="24"/>
+          <w:szCs w:val="24"/>
+        </w:rPr>
+        <w:br/>
+      </w:r>
+      <w:proofErr w:type="spellStart"/>
+      <w:r>
+        <w:rPr>
+          <w:sz w:val="24"/>
+          <w:szCs w:val="24"/>
+        </w:rPr>
+        <w:t>Events</w:t>
+      </w:r>
+      <w:proofErr w:type="spellEnd"/>
+      <w:r>
+        <w:rPr>
+          <w:sz w:val="24"/>
+          <w:szCs w:val="24"/>
+        </w:rPr>
+        <w:t xml:space="preserve"> can also be assigned an importance level. There are 3 levels of importance, and </w:t>
+      </w:r>
+      <w:r>
+        <w:rPr>
+          <w:sz w:val="24"/>
+          <w:szCs w:val="24"/>
+        </w:rPr>
+        <w:t xml:space="preserve">are indicated by the number </w:t>
+      </w:r>
+      <w:proofErr w:type="gramStart"/>
+      <w:r>
+        <w:rPr>
+          <w:sz w:val="24"/>
+          <w:szCs w:val="24"/>
+        </w:rPr>
+        <w:t xml:space="preserve">of </w:t>
+      </w:r>
+      <w:r>
+        <w:rPr>
+          <w:b/>
+          <w:sz w:val="24"/>
+          <w:szCs w:val="24"/>
+        </w:rPr>
+        <w:t>!</w:t>
+      </w:r>
+      <w:proofErr w:type="gramEnd"/>
+      <w:r>
+        <w:rPr>
+          <w:sz w:val="24"/>
+          <w:szCs w:val="24"/>
+        </w:rPr>
+        <w:t xml:space="preserve"> </w:t>
+      </w:r>
+      <w:proofErr w:type="gramStart"/>
+      <w:r>
+        <w:rPr>
+          <w:sz w:val="24"/>
+          <w:szCs w:val="24"/>
+        </w:rPr>
+        <w:t>used</w:t>
+      </w:r>
+      <w:proofErr w:type="gramEnd"/>
+      <w:r>
+        <w:rPr>
+          <w:sz w:val="24"/>
+          <w:szCs w:val="24"/>
+        </w:rPr>
+        <w:t xml:space="preserve">, </w:t>
+      </w:r>
+      <w:r>
+        <w:rPr>
+          <w:b/>
+          <w:sz w:val="24"/>
+          <w:szCs w:val="24"/>
+        </w:rPr>
+        <w:t>!</w:t>
+      </w:r>
+      <w:r>
+        <w:rPr>
+          <w:sz w:val="24"/>
+          <w:szCs w:val="24"/>
+        </w:rPr>
+        <w:t xml:space="preserve"> </w:t>
+      </w:r>
+      <w:proofErr w:type="gramStart"/>
+      <w:r>
+        <w:rPr>
+          <w:sz w:val="24"/>
+          <w:szCs w:val="24"/>
+        </w:rPr>
+        <w:t>meaning</w:t>
+      </w:r>
+      <w:proofErr w:type="gramEnd"/>
+      <w:r>
+        <w:rPr>
+          <w:sz w:val="24"/>
+          <w:szCs w:val="24"/>
+        </w:rPr>
+        <w:t xml:space="preserve"> 1 importance level and </w:t>
+      </w:r>
+      <w:r>
+        <w:rPr>
+          <w:b/>
+          <w:sz w:val="24"/>
+          <w:szCs w:val="24"/>
+        </w:rPr>
+        <w:t>!!!</w:t>
+      </w:r>
+      <w:r>
+        <w:rPr>
+          <w:sz w:val="24"/>
+          <w:szCs w:val="24"/>
+        </w:rPr>
+        <w:t xml:space="preserve"> </w:t>
+      </w:r>
+      <w:proofErr w:type="gramStart"/>
+      <w:r>
+        <w:rPr>
+          <w:sz w:val="24"/>
+          <w:szCs w:val="24"/>
+        </w:rPr>
+        <w:t>being</w:t>
+      </w:r>
+      <w:proofErr w:type="gramEnd"/>
+      <w:r>
+        <w:rPr>
+          <w:sz w:val="24"/>
+          <w:szCs w:val="24"/>
+        </w:rPr>
+        <w:t xml:space="preserve"> 3 importanc</w:t>
+      </w:r>
+      <w:r>
+        <w:rPr>
+          <w:sz w:val="24"/>
+          <w:szCs w:val="24"/>
+        </w:rPr>
+        <w:t>e level.</w:t>
+      </w:r>
+      <w:r>
+        <w:rPr>
+          <w:sz w:val="24"/>
+          <w:szCs w:val="24"/>
+        </w:rPr>
+        <w:br/>
+      </w:r>
+      <w:r>
+        <w:rPr>
+          <w:color w:val="2F5496" w:themeColor="accent5" w:themeShade="BF"/>
+          <w:sz w:val="24"/>
+          <w:szCs w:val="24"/>
+        </w:rPr>
+        <w:t>“</w:t>
+      </w:r>
+      <w:proofErr w:type="gramStart"/>
+      <w:r>
+        <w:rPr>
+          <w:b/>
+          <w:color w:val="2F5496" w:themeColor="accent5" w:themeShade="BF"/>
+          <w:sz w:val="24"/>
+          <w:szCs w:val="24"/>
+        </w:rPr>
+        <w:t>add</w:t>
+      </w:r>
+      <w:proofErr w:type="gramEnd"/>
+      <w:r>
+        <w:rPr>
+          <w:color w:val="2F5496" w:themeColor="accent5" w:themeShade="BF"/>
+          <w:sz w:val="24"/>
+          <w:szCs w:val="24"/>
+        </w:rPr>
+        <w:t xml:space="preserve"> [event name] </w:t>
+      </w:r>
+      <w:r>
+        <w:rPr>
+          <w:b/>
+          <w:color w:val="2F5496" w:themeColor="accent5" w:themeShade="BF"/>
+          <w:sz w:val="24"/>
+          <w:szCs w:val="24"/>
+        </w:rPr>
+        <w:t>!!!</w:t>
+      </w:r>
+      <w:r>
+        <w:rPr>
+          <w:color w:val="2F5496" w:themeColor="accent5" w:themeShade="BF"/>
+          <w:sz w:val="24"/>
+          <w:szCs w:val="24"/>
+        </w:rPr>
+        <w:t xml:space="preserve"> [</w:t>
+      </w:r>
+      <w:proofErr w:type="gramStart"/>
+      <w:r>
+        <w:rPr>
+          <w:color w:val="2F5496" w:themeColor="accent5" w:themeShade="BF"/>
+          <w:sz w:val="24"/>
+          <w:szCs w:val="24"/>
+        </w:rPr>
+        <w:t>date</w:t>
+      </w:r>
+      <w:proofErr w:type="gramEnd"/>
+      <w:r>
+        <w:rPr>
+          <w:color w:val="2F5496" w:themeColor="accent5" w:themeShade="BF"/>
+          <w:sz w:val="24"/>
+          <w:szCs w:val="24"/>
+        </w:rPr>
+        <w:t>] [</w:t>
+      </w:r>
+      <w:proofErr w:type="gramStart"/>
+      <w:r>
+        <w:rPr>
+          <w:color w:val="2F5496" w:themeColor="accent5" w:themeShade="BF"/>
+          <w:sz w:val="24"/>
+          <w:szCs w:val="24"/>
+        </w:rPr>
+        <w:t>time</w:t>
+      </w:r>
+      <w:proofErr w:type="gramEnd"/>
+      <w:r>
+        <w:rPr>
+          <w:color w:val="2F5496" w:themeColor="accent5" w:themeShade="BF"/>
+          <w:sz w:val="24"/>
+          <w:szCs w:val="24"/>
+        </w:rPr>
+        <w:t>]”</w:t>
+      </w:r>
+      <w:r>
+        <w:rPr>
+          <w:sz w:val="24"/>
+          <w:szCs w:val="24"/>
+        </w:rPr>
+        <w:br/>
+      </w:r>
+    </w:p>
+    <w:p>
+      <w:pPr>
+        <w:spacing w:after="0"/>
+        <w:rPr>
+          <w:b/>
+          <w:sz w:val="28"/>
+          <w:szCs w:val="24"/>
+        </w:rPr>
+      </w:pPr>
+      <w:r>
+        <w:rPr>
+          <w:b/>
+          <w:sz w:val="28"/>
+          <w:szCs w:val="24"/>
+        </w:rPr>
+        <w:t>Display of add</w:t>
+      </w:r>
+      <w:r>
+        <w:rPr>
+          <w:b/>
+          <w:sz w:val="28"/>
+          <w:szCs w:val="24"/>
+        </w:rPr>
+        <w:t>ed</w:t>
+      </w:r>
+      <w:r>
+        <w:rPr>
+          <w:b/>
+          <w:sz w:val="28"/>
+          <w:szCs w:val="24"/>
+        </w:rPr>
+        <w:t xml:space="preserve"> events</w:t>
+      </w:r>
+      <w:r>
+        <w:rPr>
+          <w:b/>
+          <w:sz w:val="28"/>
+          <w:szCs w:val="24"/>
+        </w:rPr>
+        <w:t>:</w:t>
+      </w:r>
+    </w:p>
+    <w:p>
+      <w:pPr>
+        <w:spacing w:after="0"/>
+        <w:rPr>
+          <w:sz w:val="24"/>
+          <w:szCs w:val="24"/>
+        </w:rPr>
+      </w:pPr>
+      <w:r>
+        <w:rPr>
+          <w:sz w:val="24"/>
+          <w:szCs w:val="24"/>
+        </w:rPr>
+        <w:t>Ongoing events are displayed on the left and normal events with date and time are displayed in the central box</w:t>
+      </w:r>
+      <w:r>
+        <w:rPr>
+          <w:sz w:val="24"/>
+          <w:szCs w:val="24"/>
+        </w:rPr>
+        <w:t>, in a list view format from the earliest date at the top to the latest date at the bottom.</w:t>
+      </w:r>
+      <w:r>
+        <w:rPr>
+          <w:sz w:val="24"/>
+          <w:szCs w:val="24"/>
+        </w:rPr>
+        <w:br/>
+      </w:r>
+    </w:p>
+    <w:p>
+      <w:pPr>
+        <w:spacing w:after="0"/>
+        <w:rPr>
+          <w:sz w:val="24"/>
+          <w:szCs w:val="24"/>
+        </w:rPr>
+      </w:pPr>
+      <w:r>
+        <w:rPr>
+          <w:noProof/>
+          <w:sz w:val="24"/>
+          <w:szCs w:val="24"/>
+          <w:lang w:val="en-SG" w:eastAsia="en-SG"/>
+        </w:rPr>
+        <w:drawing>
+          <wp:inline distT="0" distB="0" distL="0" distR="0">
+            <wp:extent cx="5348177" cy="3904774"/>
+            <wp:effectExtent l="0" t="0" r="5080" b="635"/>
+            <wp:docPr id="4" name="Picture 4"/>
+            <wp:cNvGraphicFramePr>
+              <a:graphicFrameLocks xmlns:a="http://schemas.openxmlformats.org/drawingml/2006/main" noChangeAspect="1"/>
+            </wp:cNvGraphicFramePr>
+            <a:graphic xmlns:a="http://schemas.openxmlformats.org/drawingml/2006/main">
+              <a:graphicData uri="http://schemas.openxmlformats.org/drawingml/2006/picture">
+                <pic:pic xmlns:pic="http://schemas.openxmlformats.org/drawingml/2006/picture">
+                  <pic:nvPicPr>
+                    <pic:cNvPr id="4" name="add event display.png"/>
+                    <pic:cNvPicPr/>
+                  </pic:nvPicPr>
+                  <pic:blipFill>
+                    <a:blip r:embed="rId10">
+                      <a:extLst>
+                        <a:ext uri="{28A0092B-C50C-407E-A947-70E740481C1C}">
+                          <a14:useLocalDpi xmlns:a14="http://schemas.microsoft.com/office/drawing/2010/main" val="0"/>
+                        </a:ext>
+                      </a:extLst>
+                    </a:blip>
+                    <a:stretch>
+                      <a:fillRect/>
+                    </a:stretch>
+                  </pic:blipFill>
+                  <pic:spPr>
+                    <a:xfrm>
+                      <a:off x="0" y="0"/>
+                      <a:ext cx="5354372" cy="3909297"/>
+                    </a:xfrm>
+                    <a:prstGeom prst="rect">
+                      <a:avLst/>
+                    </a:prstGeom>
+                  </pic:spPr>
+                </pic:pic>
+              </a:graphicData>
+            </a:graphic>
+          </wp:inline>
+        </w:drawing>
+      </w:r>
+    </w:p>
+    <w:p>
+      <w:pPr>
+        <w:spacing w:after="0"/>
+        <w:rPr>
+          <w:b/>
+          <w:sz w:val="28"/>
+          <w:szCs w:val="24"/>
+        </w:rPr>
+      </w:pPr>
+    </w:p>
+    <w:p>
+      <w:pPr>
+        <w:rPr>
+          <w:sz w:val="24"/>
+          <w:szCs w:val="24"/>
+        </w:rPr>
+      </w:pPr>
+      <w:r>
+        <w:rPr>
+          <w:sz w:val="24"/>
+          <w:szCs w:val="24"/>
+        </w:rPr>
+        <w:t xml:space="preserve">When a new event is added, it will be highlighted in </w:t>
+      </w:r>
+      <w:r>
+        <w:rPr>
+          <w:color w:val="00B050"/>
+          <w:sz w:val="24"/>
+          <w:szCs w:val="24"/>
+        </w:rPr>
+        <w:t>green</w:t>
+      </w:r>
+      <w:r>
+        <w:rPr>
+          <w:sz w:val="24"/>
+          <w:szCs w:val="24"/>
+        </w:rPr>
+        <w:t xml:space="preserve"> on display. All other existing events will be displayed in </w:t>
+      </w:r>
+      <w:r>
+        <w:rPr>
+          <w:color w:val="2E74B5" w:themeColor="accent1" w:themeShade="BF"/>
+          <w:sz w:val="24"/>
+          <w:szCs w:val="24"/>
+        </w:rPr>
+        <w:t>blue</w:t>
+      </w:r>
+      <w:r>
+        <w:rPr>
+          <w:sz w:val="24"/>
+          <w:szCs w:val="24"/>
+        </w:rPr>
+        <w:t xml:space="preserve">. </w:t>
+      </w:r>
+    </w:p>
+    <w:p>
+      <w:pPr>
+        <w:rPr>
+          <w:sz w:val="24"/>
+          <w:szCs w:val="24"/>
+        </w:rPr>
+      </w:pPr>
+      <w:r>
+        <w:rPr>
+          <w:noProof/>
+          <w:sz w:val="24"/>
+          <w:szCs w:val="24"/>
+          <w:lang w:val="en-SG" w:eastAsia="en-SG"/>
+        </w:rPr>
+        <w:lastRenderedPageBreak/>
+        <w:drawing>
+          <wp:inline distT="0" distB="0" distL="0" distR="0" wp14:anchorId="4355292C" wp14:editId="351967E8">
+            <wp:extent cx="5284381" cy="3865221"/>
+            <wp:effectExtent l="0" t="0" r="0" b="2540"/>
+            <wp:docPr id="2" name="Picture 2"/>
+            <wp:cNvGraphicFramePr>
+              <a:graphicFrameLocks xmlns:a="http://schemas.openxmlformats.org/drawingml/2006/main" noChangeAspect="1"/>
+            </wp:cNvGraphicFramePr>
+            <a:graphic xmlns:a="http://schemas.openxmlformats.org/drawingml/2006/main">
+              <a:graphicData uri="http://schemas.openxmlformats.org/drawingml/2006/picture">
+                <pic:pic xmlns:pic="http://schemas.openxmlformats.org/drawingml/2006/picture">
+                  <pic:nvPicPr>
+                    <pic:cNvPr id="2" name="new task green.png"/>
+                    <pic:cNvPicPr/>
+                  </pic:nvPicPr>
+                  <pic:blipFill>
+                    <a:blip r:embed="rId11">
+                      <a:extLst>
+                        <a:ext uri="{28A0092B-C50C-407E-A947-70E740481C1C}">
+                          <a14:useLocalDpi xmlns:a14="http://schemas.microsoft.com/office/drawing/2010/main" val="0"/>
+                        </a:ext>
+                      </a:extLst>
+                    </a:blip>
+                    <a:stretch>
+                      <a:fillRect/>
+                    </a:stretch>
+                  </pic:blipFill>
+                  <pic:spPr>
+                    <a:xfrm>
+                      <a:off x="0" y="0"/>
+                      <a:ext cx="5296921" cy="3874393"/>
+                    </a:xfrm>
+                    <a:prstGeom prst="rect">
+                      <a:avLst/>
+                    </a:prstGeom>
+                  </pic:spPr>
+                </pic:pic>
+              </a:graphicData>
+            </a:graphic>
+          </wp:inline>
+        </w:drawing>
+      </w:r>
+      <w:r>
+        <w:rPr>
+          <w:sz w:val="24"/>
+          <w:szCs w:val="24"/>
+        </w:rPr>
+        <w:br/>
+      </w:r>
+      <w:r>
+        <w:rPr>
+          <w:sz w:val="24"/>
+          <w:szCs w:val="24"/>
+        </w:rPr>
+        <w:br/>
+        <w:t xml:space="preserve">If there is a clash of timing between the newly added event and existing events, both events will be highlighted in </w:t>
+      </w:r>
+      <w:r>
+        <w:rPr>
+          <w:color w:val="FF0000"/>
+          <w:sz w:val="24"/>
+          <w:szCs w:val="24"/>
+        </w:rPr>
+        <w:t>red</w:t>
+      </w:r>
+      <w:r>
+        <w:rPr>
+          <w:sz w:val="24"/>
+          <w:szCs w:val="24"/>
+        </w:rPr>
+        <w:t xml:space="preserve"> to warn of the clashing.</w:t>
+      </w:r>
+      <w:r>
+        <w:rPr>
+          <w:sz w:val="24"/>
+          <w:szCs w:val="24"/>
+        </w:rPr>
+        <w:t xml:space="preserve"> The event in bold is the newly added event. </w:t>
+      </w:r>
+    </w:p>
+    <w:p>
+      <w:pPr>
+        <w:rPr>
+          <w:sz w:val="24"/>
+          <w:szCs w:val="24"/>
+        </w:rPr>
+      </w:pPr>
+      <w:r>
+        <w:rPr>
+          <w:noProof/>
+          <w:sz w:val="24"/>
+          <w:szCs w:val="24"/>
+          <w:lang w:val="en-SG" w:eastAsia="en-SG"/>
+        </w:rPr>
+        <w:drawing>
+          <wp:inline distT="0" distB="0" distL="0" distR="0">
+            <wp:extent cx="5316279" cy="3875596"/>
+            <wp:effectExtent l="0" t="0" r="0" b="0"/>
+            <wp:docPr id="3" name="Picture 3"/>
+            <wp:cNvGraphicFramePr>
+              <a:graphicFrameLocks xmlns:a="http://schemas.openxmlformats.org/drawingml/2006/main" noChangeAspect="1"/>
+            </wp:cNvGraphicFramePr>
+            <a:graphic xmlns:a="http://schemas.openxmlformats.org/drawingml/2006/main">
+              <a:graphicData uri="http://schemas.openxmlformats.org/drawingml/2006/picture">
+                <pic:pic xmlns:pic="http://schemas.openxmlformats.org/drawingml/2006/picture">
+                  <pic:nvPicPr>
+                    <pic:cNvPr id="3" name="clashing task red.png"/>
+                    <pic:cNvPicPr/>
+                  </pic:nvPicPr>
+                  <pic:blipFill>
+                    <a:blip r:embed="rId12">
+                      <a:extLst>
+                        <a:ext uri="{28A0092B-C50C-407E-A947-70E740481C1C}">
+                          <a14:useLocalDpi xmlns:a14="http://schemas.microsoft.com/office/drawing/2010/main" val="0"/>
+                        </a:ext>
+                      </a:extLst>
+                    </a:blip>
+                    <a:stretch>
+                      <a:fillRect/>
+                    </a:stretch>
+                  </pic:blipFill>
+                  <pic:spPr>
+                    <a:xfrm>
+                      <a:off x="0" y="0"/>
+                      <a:ext cx="5332514" cy="3887432"/>
+                    </a:xfrm>
+                    <a:prstGeom prst="rect">
+                      <a:avLst/>
+                    </a:prstGeom>
+                  </pic:spPr>
+                </pic:pic>
+              </a:graphicData>
+            </a:graphic>
+          </wp:inline>
+        </w:drawing>
+      </w:r>
+    </w:p>
+    <w:p>
+      <w:pPr>
+        <w:spacing w:after="0"/>
+      </w:pPr>
+      <w:proofErr w:type="spellStart"/>
+      <w:r>
+        <w:rPr>
+          <w:b/>
+          <w:sz w:val="28"/>
+          <w:szCs w:val="24"/>
+        </w:rPr>
+        <w:lastRenderedPageBreak/>
+        <w:t>Recognisable</w:t>
+      </w:r>
+      <w:proofErr w:type="spellEnd"/>
+      <w:r>
+        <w:rPr>
+          <w:b/>
+          <w:sz w:val="28"/>
+          <w:szCs w:val="24"/>
+        </w:rPr>
+        <w:t xml:space="preserve"> forms of date and time</w:t>
+      </w:r>
+      <w:proofErr w:type="gramStart"/>
+      <w:r>
+        <w:rPr>
+          <w:b/>
+          <w:sz w:val="28"/>
+          <w:szCs w:val="24"/>
+        </w:rPr>
+        <w:t>:</w:t>
+      </w:r>
+      <w:proofErr w:type="gramEnd"/>
+      <w:r>
+        <w:rPr>
+          <w:color w:val="FF0000"/>
+          <w:sz w:val="24"/>
+          <w:szCs w:val="24"/>
+        </w:rPr>
+        <w:br/>
+      </w:r>
+      <w:r>
+        <w:rPr>
+          <w:sz w:val="24"/>
+          <w:szCs w:val="24"/>
           <w:u w:val="single"/>
         </w:rPr>
-      </w:pPr>
-      <w:r>
-        <w:rPr>
+        <w:t>D</w:t>
+      </w:r>
+      <w:r>
+        <w:rPr>
+          <w:sz w:val="24"/>
+          <w:szCs w:val="24"/>
           <w:u w:val="single"/>
         </w:rPr>
-        <w:t>ADDING AN EVENT:</w:t>
-      </w:r>
-    </w:p>
-    <w:p>
-      <w:r>
-        <w:t>Events (or tasks) can be added with the command “add”</w:t>
-      </w:r>
-      <w:r>
-        <w:t xml:space="preserve">. They must have an event name, and can be assigned dates, from a starting date to an ending date, </w:t>
-      </w:r>
-      <w:r>
-        <w:t>and</w:t>
-      </w:r>
-      <w:r>
-        <w:t xml:space="preserve"> timings, from starting time to an ending time, </w:t>
-      </w:r>
-      <w:r>
-        <w:t>as well as</w:t>
-      </w:r>
-      <w:r>
-        <w:t xml:space="preserve"> importance level as indicated by ‘!’. Events can be specified as a deadline event.</w:t>
-      </w:r>
-    </w:p>
-    <w:p>
-      <w:r>
-        <w:t>The general format for adding an event is: (excluding “” &amp; []</w:t>
-      </w:r>
-      <w:proofErr w:type="gramStart"/>
-      <w:r>
-        <w:t>)</w:t>
-      </w:r>
-      <w:proofErr w:type="gramEnd"/>
-      <w:r>
-        <w:br/>
-        <w:t>“add [event name] [date] [time]”</w:t>
-      </w:r>
-    </w:p>
-    <w:p>
-      <w:r>
-        <w:t>When a new event is added, it will be highlighted in green on di</w:t>
-      </w:r>
-      <w:r>
-        <w:t xml:space="preserve">splay. </w:t>
-      </w:r>
-      <w:r>
-        <w:t>All other</w:t>
-      </w:r>
-      <w:r>
-        <w:t xml:space="preserve"> existing</w:t>
-      </w:r>
-      <w:r>
-        <w:t xml:space="preserve"> events will be displayed in blue.</w:t>
-      </w:r>
-      <w:r>
-        <w:t xml:space="preserve"> </w:t>
-      </w:r>
-      <w:r>
-        <w:br/>
-        <w:t xml:space="preserve">If there is </w:t>
-      </w:r>
-      <w:r>
-        <w:t>a clash</w:t>
-      </w:r>
-      <w:r>
-        <w:t xml:space="preserve"> of timing between the newly added event and existing events, both events will be highlighted in red to warn of</w:t>
-      </w:r>
-      <w:r>
-        <w:t xml:space="preserve"> the</w:t>
-      </w:r>
-      <w:r>
-        <w:t xml:space="preserve"> clashing.</w:t>
-      </w:r>
-    </w:p>
-    <w:p>
-      <w:pPr>
-        <w:spacing w:after="0"/>
-        <w:rPr>
-          <w:sz w:val="20"/>
-        </w:rPr>
-      </w:pPr>
-      <w:r>
-        <w:t>To add</w:t>
-      </w:r>
-      <w:r>
-        <w:t xml:space="preserve"> </w:t>
-      </w:r>
-      <w:r>
-        <w:t>Ongoing Events</w:t>
-      </w:r>
-      <w:r>
-        <w:t xml:space="preserve">, </w:t>
-      </w:r>
-      <w:r>
-        <w:t>only an event name is needed</w:t>
-      </w:r>
-      <w:proofErr w:type="gramStart"/>
-      <w:r>
-        <w:t>.</w:t>
-      </w:r>
-      <w:proofErr w:type="gramEnd"/>
-      <w:r>
-        <w:br/>
-        <w:t>“</w:t>
-      </w:r>
-      <w:proofErr w:type="gramStart"/>
-      <w:r>
-        <w:t>add</w:t>
-      </w:r>
-      <w:proofErr w:type="gramEnd"/>
-      <w:r>
-        <w:t xml:space="preserve"> [event name]”</w:t>
-      </w:r>
-      <w:r>
-        <w:br/>
-      </w:r>
-      <w:r>
-        <w:rPr>
-          <w:color w:val="FF0000"/>
-        </w:rPr>
-        <w:t>[Insert image of command line]</w:t>
-      </w:r>
-      <w:r>
-        <w:rPr>
-          <w:color w:val="FF0000"/>
-        </w:rPr>
-        <w:br/>
-        <w:t>[insert image of display with task]</w:t>
-      </w:r>
-      <w:r>
-        <w:rPr>
-          <w:color w:val="FF0000"/>
-        </w:rPr>
-        <w:br/>
-      </w:r>
-    </w:p>
-    <w:p>
-      <w:pPr>
-        <w:spacing w:after="0"/>
-      </w:pPr>
-      <w:r>
-        <w:t>To add</w:t>
-      </w:r>
-      <w:r>
-        <w:t xml:space="preserve"> </w:t>
-      </w:r>
-      <w:r>
-        <w:t>Single Day Event, one day has to be specified.</w:t>
-      </w:r>
-    </w:p>
-    <w:p>
-      <w:pPr>
-        <w:spacing w:after="0"/>
-      </w:pPr>
-      <w:r>
-        <w:t>If start time and end time are specified as well.</w:t>
-      </w:r>
-    </w:p>
-    <w:p>
-      <w:pPr>
-        <w:spacing w:after="0"/>
-      </w:pPr>
-      <w:r>
-        <w:t>“</w:t>
-      </w:r>
-      <w:proofErr w:type="gramStart"/>
-      <w:r>
-        <w:t>add</w:t>
-      </w:r>
-      <w:proofErr w:type="gramEnd"/>
-      <w:r>
-        <w:t xml:space="preserve"> [event name] [date] [start time]-[end time]”</w:t>
-      </w:r>
-    </w:p>
-    <w:p>
-      <w:pPr>
-        <w:spacing w:after="0"/>
-      </w:pPr>
-      <w:r>
-        <w:rPr>
-          <w:color w:val="FF0000"/>
-        </w:rPr>
-        <w:t>[Insert image of command line]</w:t>
-      </w:r>
-      <w:r>
-        <w:rPr>
-          <w:color w:val="FF0000"/>
-        </w:rPr>
-        <w:br/>
-        <w:t>[</w:t>
-      </w:r>
-      <w:proofErr w:type="gramStart"/>
-      <w:r>
-        <w:rPr>
-          <w:color w:val="FF0000"/>
-        </w:rPr>
-        <w:t>insert</w:t>
-      </w:r>
-      <w:proofErr w:type="gramEnd"/>
-      <w:r>
-        <w:rPr>
-          <w:color w:val="FF0000"/>
-        </w:rPr>
-        <w:t xml:space="preserve"> image of display with task]</w:t>
-      </w:r>
-    </w:p>
-    <w:p>
-      <w:pPr>
-        <w:spacing w:after="0"/>
-      </w:pPr>
-    </w:p>
-    <w:p>
-      <w:pPr>
-        <w:spacing w:after="0"/>
-      </w:pPr>
-      <w:r>
-        <w:t xml:space="preserve">If start time is specified only, end time will be set 1 hour after start time. </w:t>
-      </w:r>
-    </w:p>
-    <w:p>
-      <w:pPr>
-        <w:spacing w:after="0"/>
-      </w:pPr>
-      <w:r>
-        <w:t>“</w:t>
-      </w:r>
-      <w:proofErr w:type="gramStart"/>
-      <w:r>
-        <w:t>add</w:t>
-      </w:r>
-      <w:proofErr w:type="gramEnd"/>
-      <w:r>
-        <w:t xml:space="preserve"> [event name] [date] [start time]”</w:t>
-      </w:r>
-    </w:p>
-    <w:p>
-      <w:pPr>
-        <w:spacing w:after="0"/>
-      </w:pPr>
-      <w:r>
-        <w:rPr>
-          <w:color w:val="FF0000"/>
-        </w:rPr>
-        <w:t>[Insert image of command line]</w:t>
-      </w:r>
-      <w:r>
-        <w:rPr>
-          <w:color w:val="FF0000"/>
-        </w:rPr>
-        <w:br/>
-        <w:t>[</w:t>
-      </w:r>
-      <w:proofErr w:type="gramStart"/>
-      <w:r>
-        <w:rPr>
-          <w:color w:val="FF0000"/>
-        </w:rPr>
-        <w:t>insert</w:t>
-      </w:r>
-      <w:proofErr w:type="gramEnd"/>
-      <w:r>
-        <w:rPr>
-          <w:color w:val="FF0000"/>
-        </w:rPr>
-        <w:t xml:space="preserve"> image of display with task]</w:t>
-      </w:r>
-    </w:p>
-    <w:p>
-      <w:pPr>
-        <w:spacing w:after="0"/>
-      </w:pPr>
-    </w:p>
-    <w:p>
-      <w:pPr>
-        <w:spacing w:after="0"/>
-      </w:pPr>
-      <w:r>
-        <w:t xml:space="preserve">If </w:t>
-      </w:r>
-      <w:r>
-        <w:t>no timing</w:t>
-      </w:r>
-      <w:r>
-        <w:t xml:space="preserve"> is specified</w:t>
-      </w:r>
-      <w:r>
-        <w:t>, it will be considered a full day event.</w:t>
-      </w:r>
-    </w:p>
-    <w:p>
-      <w:pPr>
-        <w:spacing w:after="0"/>
-      </w:pPr>
-      <w:r>
-        <w:t>“</w:t>
-      </w:r>
-      <w:proofErr w:type="gramStart"/>
-      <w:r>
-        <w:t>add</w:t>
-      </w:r>
-      <w:proofErr w:type="gramEnd"/>
-      <w:r>
-        <w:t xml:space="preserve"> [event name] [date]”</w:t>
-      </w:r>
-    </w:p>
-    <w:p>
-      <w:pPr>
-        <w:spacing w:after="0"/>
-      </w:pPr>
-      <w:r>
-        <w:rPr>
-          <w:color w:val="FF0000"/>
-        </w:rPr>
-        <w:t>[Insert image of command line]</w:t>
-      </w:r>
-      <w:r>
-        <w:rPr>
-          <w:color w:val="FF0000"/>
-        </w:rPr>
-        <w:br/>
-        <w:t>[</w:t>
-      </w:r>
-      <w:proofErr w:type="gramStart"/>
-      <w:r>
-        <w:rPr>
-          <w:color w:val="FF0000"/>
-        </w:rPr>
-        <w:t>insert</w:t>
-      </w:r>
-      <w:proofErr w:type="gramEnd"/>
-      <w:r>
-        <w:rPr>
-          <w:color w:val="FF0000"/>
-        </w:rPr>
-        <w:t xml:space="preserve"> image of display with task]</w:t>
-      </w:r>
-    </w:p>
-    <w:p>
-      <w:pPr>
-        <w:spacing w:after="0"/>
-      </w:pPr>
-    </w:p>
-    <w:p>
-      <w:pPr>
-        <w:spacing w:after="0"/>
-      </w:pPr>
-      <w:r>
-        <w:t>To add</w:t>
-      </w:r>
-      <w:r>
-        <w:t xml:space="preserve"> </w:t>
-      </w:r>
-      <w:proofErr w:type="gramStart"/>
-      <w:r>
-        <w:t>Multiple</w:t>
-      </w:r>
-      <w:proofErr w:type="gramEnd"/>
-      <w:r>
-        <w:t xml:space="preserve"> day events</w:t>
-      </w:r>
-      <w:r>
-        <w:t>, a starting date and an ending date, that are not the same, is needed.</w:t>
-      </w:r>
-    </w:p>
-    <w:p>
-      <w:pPr>
-        <w:spacing w:after="0"/>
-      </w:pPr>
-      <w:r>
-        <w:t>If both start time and end time are specified.</w:t>
-      </w:r>
-    </w:p>
-    <w:p>
-      <w:pPr>
-        <w:spacing w:after="0"/>
-      </w:pPr>
-      <w:r>
-        <w:t>“</w:t>
-      </w:r>
-      <w:proofErr w:type="gramStart"/>
-      <w:r>
-        <w:t>add</w:t>
-      </w:r>
-      <w:proofErr w:type="gramEnd"/>
-      <w:r>
-        <w:t xml:space="preserve"> [event name] [start date] [start time] – [end date] [end time]”</w:t>
-      </w:r>
-    </w:p>
-    <w:p>
-      <w:pPr>
-        <w:spacing w:after="0"/>
-      </w:pPr>
-      <w:r>
-        <w:rPr>
-          <w:color w:val="FF0000"/>
-        </w:rPr>
-        <w:t>[Insert image of command line]</w:t>
-      </w:r>
-      <w:r>
-        <w:rPr>
-          <w:color w:val="FF0000"/>
-        </w:rPr>
-        <w:br/>
-        <w:t>[</w:t>
-      </w:r>
-      <w:proofErr w:type="gramStart"/>
-      <w:r>
-        <w:rPr>
-          <w:color w:val="FF0000"/>
-        </w:rPr>
-        <w:t>insert</w:t>
-      </w:r>
-      <w:proofErr w:type="gramEnd"/>
-      <w:r>
-        <w:rPr>
-          <w:color w:val="FF0000"/>
-        </w:rPr>
-        <w:t xml:space="preserve"> image of display with task]</w:t>
-      </w:r>
-    </w:p>
-    <w:p>
-      <w:pPr>
-        <w:spacing w:after="0"/>
-      </w:pPr>
-    </w:p>
-    <w:p>
-      <w:pPr>
-        <w:spacing w:after="0"/>
-      </w:pPr>
-      <w:r>
-        <w:t>If only start time is specified, the last day will be considered full day.</w:t>
-      </w:r>
-    </w:p>
-    <w:p>
-      <w:pPr>
-        <w:spacing w:after="0"/>
-      </w:pPr>
-      <w:r>
-        <w:t>“</w:t>
-      </w:r>
-      <w:proofErr w:type="gramStart"/>
-      <w:r>
-        <w:t>add</w:t>
-      </w:r>
-      <w:proofErr w:type="gramEnd"/>
-      <w:r>
-        <w:t xml:space="preserve"> [event name] [start date] [start time] - [end date]”</w:t>
-      </w:r>
-    </w:p>
-    <w:p>
-      <w:pPr>
-        <w:spacing w:after="0"/>
-      </w:pPr>
-      <w:r>
-        <w:rPr>
-          <w:color w:val="FF0000"/>
-        </w:rPr>
-        <w:lastRenderedPageBreak/>
-        <w:t>[Insert image of command line]</w:t>
-      </w:r>
-      <w:r>
-        <w:rPr>
-          <w:color w:val="FF0000"/>
-        </w:rPr>
-        <w:br/>
-        <w:t>[</w:t>
-      </w:r>
-      <w:proofErr w:type="gramStart"/>
-      <w:r>
-        <w:rPr>
-          <w:color w:val="FF0000"/>
-        </w:rPr>
-        <w:t>insert</w:t>
-      </w:r>
-      <w:proofErr w:type="gramEnd"/>
-      <w:r>
-        <w:rPr>
-          <w:color w:val="FF0000"/>
-        </w:rPr>
-        <w:t xml:space="preserve"> image of display with task]</w:t>
-      </w:r>
-    </w:p>
-    <w:p>
-      <w:pPr>
-        <w:spacing w:after="0"/>
-      </w:pPr>
-    </w:p>
-    <w:p>
-      <w:pPr>
-        <w:spacing w:after="0"/>
-      </w:pPr>
-      <w:r>
-        <w:t>If only end time is specified, the event start time will be 12am of the first day.</w:t>
-      </w:r>
-    </w:p>
-    <w:p>
-      <w:pPr>
-        <w:spacing w:after="0"/>
-      </w:pPr>
-      <w:r>
-        <w:t>“</w:t>
-      </w:r>
-      <w:proofErr w:type="gramStart"/>
-      <w:r>
-        <w:t>add</w:t>
-      </w:r>
-      <w:proofErr w:type="gramEnd"/>
-      <w:r>
-        <w:t xml:space="preserve"> [event name] [start date] - [end date] [end time]”</w:t>
-      </w:r>
-    </w:p>
-    <w:p>
-      <w:pPr>
-        <w:spacing w:after="0"/>
-      </w:pPr>
-      <w:r>
-        <w:rPr>
-          <w:color w:val="FF0000"/>
-        </w:rPr>
-        <w:t>[Insert image of command line]</w:t>
-      </w:r>
-      <w:r>
-        <w:rPr>
-          <w:color w:val="FF0000"/>
-        </w:rPr>
-        <w:br/>
-        <w:t>[</w:t>
-      </w:r>
-      <w:proofErr w:type="gramStart"/>
-      <w:r>
-        <w:rPr>
-          <w:color w:val="FF0000"/>
-        </w:rPr>
-        <w:t>insert</w:t>
-      </w:r>
-      <w:proofErr w:type="gramEnd"/>
-      <w:r>
-        <w:rPr>
-          <w:color w:val="FF0000"/>
-        </w:rPr>
-        <w:t xml:space="preserve"> image of display with task]</w:t>
-      </w:r>
-    </w:p>
-    <w:p>
-      <w:pPr>
-        <w:spacing w:after="0"/>
-      </w:pPr>
-    </w:p>
-    <w:p>
-      <w:pPr>
-        <w:spacing w:after="0"/>
-      </w:pPr>
-      <w:r>
-        <w:t>If no timing is specified,</w:t>
-      </w:r>
-      <w:r>
-        <w:t xml:space="preserve"> it will be taken as a multiple full day event.</w:t>
-      </w:r>
-    </w:p>
-    <w:p>
-      <w:pPr>
-        <w:spacing w:after="0"/>
-      </w:pPr>
-      <w:r>
-        <w:t>“</w:t>
-      </w:r>
-      <w:proofErr w:type="gramStart"/>
-      <w:r>
-        <w:t>add</w:t>
-      </w:r>
-      <w:proofErr w:type="gramEnd"/>
-      <w:r>
-        <w:t xml:space="preserve"> [event name] [start date]-[end date]”</w:t>
-      </w:r>
-    </w:p>
-    <w:p>
-      <w:pPr>
-        <w:spacing w:after="0"/>
-      </w:pPr>
-      <w:r>
-        <w:rPr>
-          <w:color w:val="FF0000"/>
-        </w:rPr>
-        <w:t>[Insert image of command line]</w:t>
-      </w:r>
-      <w:r>
-        <w:rPr>
-          <w:color w:val="FF0000"/>
-        </w:rPr>
-        <w:br/>
-        <w:t>[</w:t>
-      </w:r>
-      <w:proofErr w:type="gramStart"/>
-      <w:r>
-        <w:rPr>
-          <w:color w:val="FF0000"/>
-        </w:rPr>
-        <w:t>insert</w:t>
-      </w:r>
-      <w:proofErr w:type="gramEnd"/>
-      <w:r>
-        <w:rPr>
-          <w:color w:val="FF0000"/>
-        </w:rPr>
-        <w:t xml:space="preserve"> image of display with task]</w:t>
-      </w:r>
-    </w:p>
-    <w:p>
-      <w:pPr>
-        <w:spacing w:after="0"/>
-        <w:rPr>
-          <w:sz w:val="20"/>
-        </w:rPr>
-      </w:pPr>
-    </w:p>
-    <w:p>
-      <w:pPr>
-        <w:spacing w:after="0"/>
-      </w:pPr>
-      <w:r>
-        <w:t>Adding deadline events require a “due” or “by” word. Deadline events can only accept a maximum of 1 date and 1 time input</w:t>
-      </w:r>
-      <w:proofErr w:type="gramStart"/>
-      <w:r>
-        <w:t>.</w:t>
-      </w:r>
-      <w:proofErr w:type="gramEnd"/>
-      <w:r>
-        <w:br/>
-        <w:t>“</w:t>
-      </w:r>
-      <w:proofErr w:type="gramStart"/>
-      <w:r>
-        <w:t>add</w:t>
-      </w:r>
-      <w:proofErr w:type="gramEnd"/>
-      <w:r>
-        <w:t xml:space="preserve"> [event name] [due/by] [date] [time]”</w:t>
-      </w:r>
-      <w:r>
-        <w:br/>
-      </w:r>
-      <w:r>
-        <w:rPr>
-          <w:color w:val="FF0000"/>
-        </w:rPr>
-        <w:t>[Insert image of command line]</w:t>
-      </w:r>
-      <w:r>
-        <w:rPr>
-          <w:color w:val="FF0000"/>
-        </w:rPr>
-        <w:br/>
-        <w:t>[insert image of display with task]</w:t>
-      </w:r>
-      <w:r>
-        <w:br/>
-      </w:r>
-      <w:r>
-        <w:br/>
-        <w:t>Events can also be assigned an importance level. There are 3 levels of importance, and are indicated by the number of ‘!’ used</w:t>
-      </w:r>
-      <w:proofErr w:type="gramStart"/>
-      <w:r>
-        <w:t>, !</w:t>
-      </w:r>
-      <w:proofErr w:type="gramEnd"/>
-      <w:r>
-        <w:t xml:space="preserve"> </w:t>
-      </w:r>
-      <w:proofErr w:type="gramStart"/>
-      <w:r>
-        <w:t>meaning</w:t>
-      </w:r>
-      <w:proofErr w:type="gramEnd"/>
-      <w:r>
-        <w:t xml:space="preserve"> 1 importance level and !!! </w:t>
-      </w:r>
-      <w:proofErr w:type="gramStart"/>
-      <w:r>
-        <w:t>being</w:t>
-      </w:r>
-      <w:proofErr w:type="gramEnd"/>
-      <w:r>
-        <w:t xml:space="preserve"> 3 importance level.</w:t>
-      </w:r>
-      <w:r>
-        <w:br/>
-        <w:t>“</w:t>
-      </w:r>
-      <w:proofErr w:type="gramStart"/>
-      <w:r>
-        <w:t>add</w:t>
-      </w:r>
-      <w:proofErr w:type="gramEnd"/>
-      <w:r>
-        <w:t xml:space="preserve"> [event name] [!!!] [</w:t>
-      </w:r>
-      <w:proofErr w:type="gramStart"/>
-      <w:r>
-        <w:t>date</w:t>
-      </w:r>
-      <w:proofErr w:type="gramEnd"/>
-      <w:r>
-        <w:t>] [time]”</w:t>
-      </w:r>
-      <w:r>
-        <w:br/>
-      </w:r>
-      <w:r>
-        <w:rPr>
-          <w:color w:val="FF0000"/>
-        </w:rPr>
-        <w:t>[Insert image of command line]</w:t>
-      </w:r>
-      <w:r>
-        <w:rPr>
-          <w:color w:val="FF0000"/>
-        </w:rPr>
-        <w:br/>
-        <w:t>[insert image of display with task]</w:t>
-      </w:r>
-      <w:r>
-        <w:rPr>
-          <w:color w:val="FF0000"/>
-        </w:rPr>
-        <w:br/>
-      </w:r>
-      <w:r>
-        <w:rPr>
-          <w:color w:val="FF0000"/>
-        </w:rPr>
-        <w:br/>
-      </w:r>
-      <w:r>
-        <w:t>Recognizable forms of dates:</w:t>
-      </w:r>
-      <w:r>
+        <w:t>ate</w:t>
+      </w:r>
+      <w:r>
+        <w:rPr>
+          <w:sz w:val="24"/>
+          <w:szCs w:val="24"/>
+        </w:rPr>
+        <w:t>:</w:t>
+      </w:r>
+      <w:r>
+        <w:rPr>
+          <w:sz w:val="24"/>
+          <w:szCs w:val="24"/>
+        </w:rPr>
         <w:br/>
         <w:t xml:space="preserve">14apr / 14april / 14 </w:t>
       </w:r>
       <w:proofErr w:type="spellStart"/>
       <w:r>
+        <w:rPr>
+          <w:sz w:val="24"/>
+          <w:szCs w:val="24"/>
+        </w:rPr>
         <w:t>apr</w:t>
       </w:r>
       <w:proofErr w:type="spellEnd"/>
       <w:r>
+        <w:rPr>
+          <w:sz w:val="24"/>
+          <w:szCs w:val="24"/>
+        </w:rPr>
         <w:br/>
         <w:t xml:space="preserve">today / </w:t>
       </w:r>
       <w:proofErr w:type="spellStart"/>
       <w:r>
+        <w:rPr>
+          <w:sz w:val="24"/>
+          <w:szCs w:val="24"/>
+        </w:rPr>
         <w:t>tdy</w:t>
       </w:r>
       <w:proofErr w:type="spellEnd"/>
       <w:r>
+        <w:rPr>
+          <w:sz w:val="24"/>
+          <w:szCs w:val="24"/>
+        </w:rPr>
         <w:t xml:space="preserve"> / tomorrow / </w:t>
       </w:r>
       <w:proofErr w:type="spellStart"/>
       <w:r>
+        <w:rPr>
+          <w:sz w:val="24"/>
+          <w:szCs w:val="24"/>
+        </w:rPr>
         <w:t>tmr</w:t>
       </w:r>
       <w:proofErr w:type="spellEnd"/>
       <w:r>
+        <w:rPr>
+          <w:sz w:val="24"/>
+          <w:szCs w:val="24"/>
+        </w:rPr>
         <w:t xml:space="preserve"> / mon / </w:t>
       </w:r>
       <w:proofErr w:type="spellStart"/>
       <w:r>
+        <w:rPr>
+          <w:sz w:val="24"/>
+          <w:szCs w:val="24"/>
+        </w:rPr>
         <w:t>tues</w:t>
       </w:r>
       <w:proofErr w:type="spellEnd"/>
       <w:r>
+        <w:rPr>
+          <w:sz w:val="24"/>
+          <w:szCs w:val="24"/>
+        </w:rPr>
         <w:t xml:space="preserve"> / wed / </w:t>
       </w:r>
       <w:proofErr w:type="spellStart"/>
       <w:r>
+        <w:rPr>
+          <w:sz w:val="24"/>
+          <w:szCs w:val="24"/>
+        </w:rPr>
         <w:t>thurs</w:t>
       </w:r>
       <w:proofErr w:type="spellEnd"/>
       <w:r>
+        <w:rPr>
+          <w:sz w:val="24"/>
+          <w:szCs w:val="24"/>
+        </w:rPr>
         <w:t xml:space="preserve"> / </w:t>
       </w:r>
       <w:proofErr w:type="spellStart"/>
       <w:r>
+        <w:rPr>
+          <w:sz w:val="24"/>
+          <w:szCs w:val="24"/>
+        </w:rPr>
         <w:t>fri</w:t>
       </w:r>
       <w:proofErr w:type="spellEnd"/>
       <w:r>
+        <w:rPr>
+          <w:sz w:val="24"/>
+          <w:szCs w:val="24"/>
+        </w:rPr>
         <w:t xml:space="preserve"> / sat / sun </w:t>
       </w:r>
       <w:r>
+        <w:rPr>
+          <w:sz w:val="24"/>
+          <w:szCs w:val="24"/>
+        </w:rPr>
         <w:br/>
         <w:t>next mon/</w:t>
       </w:r>
       <w:proofErr w:type="spellStart"/>
       <w:r>
+        <w:rPr>
+          <w:sz w:val="24"/>
+          <w:szCs w:val="24"/>
+        </w:rPr>
         <w:t>tues</w:t>
       </w:r>
       <w:proofErr w:type="spellEnd"/>
       <w:r>
+        <w:rPr>
+          <w:sz w:val="24"/>
+          <w:szCs w:val="24"/>
+        </w:rPr>
         <w:t>/...</w:t>
       </w:r>
       <w:r>
+        <w:rPr>
+          <w:sz w:val="24"/>
+          <w:szCs w:val="24"/>
+        </w:rPr>
         <w:br/>
       </w:r>
       <w:r>
+        <w:rPr>
+          <w:sz w:val="24"/>
+          <w:szCs w:val="24"/>
+        </w:rPr>
         <w:br/>
       </w:r>
-      <w:proofErr w:type="spellStart"/>
-      <w:r>
-        <w:t>Recognisable</w:t>
-      </w:r>
-      <w:proofErr w:type="spellEnd"/>
-      <w:r>
-        <w:t xml:space="preserve"> forms of time</w:t>
+      <w:r>
+        <w:rPr>
+          <w:sz w:val="24"/>
+          <w:szCs w:val="24"/>
+          <w:u w:val="single"/>
+        </w:rPr>
+        <w:t>T</w:t>
+      </w:r>
+      <w:r>
+        <w:rPr>
+          <w:sz w:val="24"/>
+          <w:szCs w:val="24"/>
+          <w:u w:val="single"/>
+        </w:rPr>
+        <w:t>ime</w:t>
       </w:r>
       <w:proofErr w:type="gramStart"/>
       <w:r>
+        <w:rPr>
+          <w:sz w:val="24"/>
+          <w:szCs w:val="24"/>
+        </w:rPr>
         <w:t>:</w:t>
       </w:r>
       <w:proofErr w:type="gramEnd"/>
       <w:r>
+        <w:rPr>
+          <w:sz w:val="24"/>
+          <w:szCs w:val="24"/>
+        </w:rPr>
         <w:br/>
         <w:t>1am / 1 am / 1.30 am / 1.30am</w:t>
       </w:r>
       <w:r>
+        <w:rPr>
+          <w:sz w:val="24"/>
+          <w:szCs w:val="24"/>
+        </w:rPr>
         <w:br/>
       </w:r>
     </w:p>
     <w:p>
       <w:pPr>
-        <w:rPr>
-          <w:u w:val="single"/>
-        </w:rPr>
-      </w:pPr>
-    </w:p>
-    <w:p>
-      <w:r>
-        <w:rPr>
-          <w:u w:val="single"/>
+        <w:spacing w:after="0"/>
+      </w:pPr>
+    </w:p>
+    <w:p>
+      <w:pPr>
+        <w:pStyle w:val="ListParagraph"/>
+        <w:numPr>
+          <w:ilvl w:val="0"/>
+          <w:numId w:val="11"/>
+        </w:numPr>
+        <w:rPr>
+          <w:b/>
+          <w:sz w:val="28"/>
+        </w:rPr>
+      </w:pPr>
+      <w:r>
+        <w:rPr>
+          <w:b/>
+          <w:sz w:val="28"/>
         </w:rPr>
         <w:t>SEARCHING FOR AN EVENT</w:t>
       </w:r>
@@ -995,133 +2634,234 @@
       <w:pPr>
         <w:spacing w:after="0"/>
         <w:contextualSpacing/>
-      </w:pPr>
-      <w:r>
-        <w:t>T</w:t>
-      </w:r>
-      <w:r>
-        <w:t xml:space="preserve">he search bar </w:t>
-      </w:r>
-      <w:r>
-        <w:t xml:space="preserve">is located </w:t>
-      </w:r>
-      <w:r>
-        <w:t xml:space="preserve">at the top right of the window </w:t>
-      </w:r>
-      <w:r>
-        <w:t xml:space="preserve">and it </w:t>
-      </w:r>
-      <w:r>
-        <w:t xml:space="preserve">can be accessed by pressing TAB when you are in the command box. </w:t>
+        <w:rPr>
+          <w:b/>
+          <w:sz w:val="28"/>
+          <w:szCs w:val="24"/>
+        </w:rPr>
+      </w:pPr>
+      <w:r>
+        <w:rPr>
+          <w:b/>
+          <w:sz w:val="28"/>
+          <w:szCs w:val="24"/>
+        </w:rPr>
+        <w:t>Description:</w:t>
       </w:r>
     </w:p>
     <w:p>
       <w:pPr>
         <w:spacing w:after="0"/>
         <w:contextualSpacing/>
-      </w:pPr>
-      <w:r>
-        <w:t>The search results will update every time a new character is typed into the search bar.</w:t>
+        <w:rPr>
+          <w:sz w:val="24"/>
+          <w:szCs w:val="24"/>
+        </w:rPr>
+      </w:pPr>
+      <w:r>
+        <w:rPr>
+          <w:sz w:val="24"/>
+          <w:szCs w:val="24"/>
+        </w:rPr>
+        <w:t>T</w:t>
+      </w:r>
+      <w:r>
+        <w:rPr>
+          <w:sz w:val="24"/>
+          <w:szCs w:val="24"/>
+        </w:rPr>
+        <w:t xml:space="preserve">he search bar </w:t>
+      </w:r>
+      <w:r>
+        <w:rPr>
+          <w:sz w:val="24"/>
+          <w:szCs w:val="24"/>
+        </w:rPr>
+        <w:t xml:space="preserve">is located </w:t>
+      </w:r>
+      <w:r>
+        <w:rPr>
+          <w:sz w:val="24"/>
+          <w:szCs w:val="24"/>
+        </w:rPr>
+        <w:t xml:space="preserve">at the top right of the window </w:t>
+      </w:r>
+      <w:r>
+        <w:rPr>
+          <w:sz w:val="24"/>
+          <w:szCs w:val="24"/>
+        </w:rPr>
+        <w:t xml:space="preserve">and it </w:t>
+      </w:r>
+      <w:r>
+        <w:rPr>
+          <w:sz w:val="24"/>
+          <w:szCs w:val="24"/>
+        </w:rPr>
+        <w:t xml:space="preserve">can be accessed by pressing TAB when you are in the command box. </w:t>
       </w:r>
     </w:p>
     <w:p>
       <w:pPr>
         <w:spacing w:after="0"/>
         <w:contextualSpacing/>
-      </w:pPr>
-      <w:r>
-        <w:t>Press TAB to go back to the command line after you are done searching.</w:t>
+        <w:rPr>
+          <w:sz w:val="24"/>
+          <w:szCs w:val="24"/>
+        </w:rPr>
+      </w:pPr>
+      <w:r>
+        <w:rPr>
+          <w:sz w:val="24"/>
+          <w:szCs w:val="24"/>
+        </w:rPr>
+        <w:t>The search results will update every time a new character is typed into the search bar.</w:t>
       </w:r>
     </w:p>
     <w:p>
       <w:pPr>
         <w:spacing w:after="0"/>
         <w:contextualSpacing/>
-      </w:pPr>
+        <w:rPr>
+          <w:sz w:val="24"/>
+          <w:szCs w:val="24"/>
+        </w:rPr>
+      </w:pPr>
+      <w:r>
+        <w:rPr>
+          <w:sz w:val="24"/>
+          <w:szCs w:val="24"/>
+        </w:rPr>
+        <w:t>Press TAB to go back to the command line after you are done searching.</w:t>
+      </w:r>
     </w:p>
     <w:p>
       <w:pPr>
         <w:spacing w:after="0"/>
         <w:contextualSpacing/>
-      </w:pPr>
-    </w:p>
-    <w:p>
-      <w:pPr>
-        <w:rPr>
-          <w:u w:val="single"/>
-        </w:rPr>
-      </w:pPr>
-    </w:p>
-    <w:p>
-      <w:pPr>
-        <w:rPr>
-          <w:u w:val="single"/>
-        </w:rPr>
-      </w:pPr>
-    </w:p>
-    <w:p>
-      <w:r>
-        <w:rPr>
-          <w:u w:val="single"/>
-        </w:rPr>
-        <w:lastRenderedPageBreak/>
-        <w:t>EDITING AN EVENT</w:t>
-      </w:r>
+        <w:rPr>
+          <w:sz w:val="24"/>
+          <w:szCs w:val="24"/>
+        </w:rPr>
+      </w:pPr>
     </w:p>
     <w:p>
       <w:pPr>
         <w:spacing w:after="0"/>
         <w:contextualSpacing/>
         <w:rPr>
-          <w:lang w:val="en-SG"/>
-        </w:rPr>
-      </w:pPr>
-      <w:r>
-        <w:rPr>
-          <w:lang w:val="en-SG"/>
-        </w:rPr>
-        <w:t>The details of an event can be edited by using the command “edit”.</w:t>
+          <w:sz w:val="24"/>
+          <w:szCs w:val="24"/>
+        </w:rPr>
+      </w:pPr>
+    </w:p>
+    <w:p>
+      <w:pPr>
+        <w:pStyle w:val="ListParagraph"/>
+        <w:numPr>
+          <w:ilvl w:val="0"/>
+          <w:numId w:val="11"/>
+        </w:numPr>
+        <w:rPr>
+          <w:b/>
+          <w:sz w:val="24"/>
+          <w:szCs w:val="24"/>
+        </w:rPr>
+      </w:pPr>
+      <w:r>
+        <w:rPr>
+          <w:b/>
+          <w:sz w:val="28"/>
+          <w:szCs w:val="24"/>
+        </w:rPr>
+        <w:t>EDITING AN EVENT</w:t>
       </w:r>
     </w:p>
     <w:p>
       <w:pPr>
         <w:spacing w:after="0"/>
         <w:contextualSpacing/>
-      </w:pPr>
-      <w:r>
-        <w:rPr>
+        <w:rPr>
+          <w:sz w:val="24"/>
+          <w:szCs w:val="24"/>
           <w:lang w:val="en-SG"/>
         </w:rPr>
-        <w:t xml:space="preserve">The general format for editing an event: </w:t>
-      </w:r>
-      <w:r>
-        <w:t>(excluding “” &amp; [])</w:t>
+      </w:pPr>
+      <w:r>
+        <w:rPr>
+          <w:b/>
+          <w:sz w:val="28"/>
+          <w:szCs w:val="24"/>
+        </w:rPr>
+        <w:t>Description:</w:t>
       </w:r>
     </w:p>
     <w:p>
       <w:pPr>
         <w:spacing w:after="0"/>
         <w:contextualSpacing/>
-      </w:pPr>
-      <w:r>
-        <w:t>“</w:t>
-      </w:r>
-      <w:proofErr w:type="gramStart"/>
-      <w:r>
+        <w:rPr>
+          <w:sz w:val="24"/>
+          <w:szCs w:val="24"/>
+          <w:lang w:val="en-SG"/>
+        </w:rPr>
+      </w:pPr>
+      <w:r>
+        <w:rPr>
+          <w:sz w:val="24"/>
+          <w:szCs w:val="24"/>
+          <w:lang w:val="en-SG"/>
+        </w:rPr>
+        <w:t>All</w:t>
+      </w:r>
+      <w:r>
+        <w:rPr>
+          <w:sz w:val="24"/>
+          <w:szCs w:val="24"/>
+          <w:lang w:val="en-SG"/>
+        </w:rPr>
+        <w:t xml:space="preserve"> details of an event</w:t>
+      </w:r>
+      <w:r>
+        <w:rPr>
+          <w:sz w:val="24"/>
+          <w:szCs w:val="24"/>
+          <w:lang w:val="en-SG"/>
+        </w:rPr>
+        <w:t>, from its event name, date, time to its status</w:t>
+      </w:r>
+      <w:r>
+        <w:rPr>
+          <w:sz w:val="24"/>
+          <w:szCs w:val="24"/>
+          <w:lang w:val="en-SG"/>
+        </w:rPr>
+        <w:t xml:space="preserve"> can </w:t>
+      </w:r>
+      <w:r>
+        <w:rPr>
+          <w:sz w:val="24"/>
+          <w:szCs w:val="24"/>
+          <w:lang w:val="en-SG"/>
+        </w:rPr>
+        <w:t xml:space="preserve">be edited by using the command </w:t>
+      </w:r>
+      <w:r>
+        <w:rPr>
+          <w:b/>
+          <w:sz w:val="24"/>
+          <w:szCs w:val="24"/>
+          <w:lang w:val="en-SG"/>
+        </w:rPr>
         <w:t>edit</w:t>
       </w:r>
-      <w:proofErr w:type="gramEnd"/>
-      <w:r>
-        <w:t xml:space="preserve"> [event name/index]</w:t>
-      </w:r>
-      <w:r>
-        <w:rPr>
-          <w:b/>
-        </w:rPr>
-        <w:t>;</w:t>
-      </w:r>
-      <w:r>
-        <w:t xml:space="preserve"> [new event name] [new date] [new time]”</w:t>
+      <w:r>
+        <w:rPr>
+          <w:sz w:val="24"/>
+          <w:szCs w:val="24"/>
+          <w:lang w:val="en-SG"/>
+        </w:rPr>
+        <w:t>.</w:t>
       </w:r>
     </w:p>
     <w:p>
@@ -1129,45 +2869,53 @@
         <w:spacing w:after="0"/>
         <w:contextualSpacing/>
         <w:rPr>
+          <w:sz w:val="24"/>
+          <w:szCs w:val="24"/>
           <w:lang w:val="en-SG"/>
         </w:rPr>
       </w:pPr>
-      <w:r>
-        <w:br/>
-        <w:t>An event can be edited by its display index or the event name. A ‘</w:t>
-      </w:r>
-      <w:r>
-        <w:rPr>
-          <w:b/>
-        </w:rPr>
-        <w:t>;</w:t>
-      </w:r>
-      <w:r>
-        <w:t>’</w:t>
-      </w:r>
-      <w:r>
-        <w:rPr>
-          <w:b/>
-        </w:rPr>
-        <w:t xml:space="preserve"> </w:t>
-      </w:r>
-      <w:r>
-        <w:t>is required after the event name/index and before the new details to be edited.</w:t>
-      </w:r>
     </w:p>
     <w:p>
       <w:pPr>
         <w:spacing w:after="0"/>
         <w:contextualSpacing/>
         <w:rPr>
+          <w:sz w:val="24"/>
+          <w:szCs w:val="24"/>
+        </w:rPr>
+      </w:pPr>
+      <w:r>
+        <w:rPr>
+          <w:b/>
+          <w:sz w:val="28"/>
+          <w:szCs w:val="24"/>
           <w:lang w:val="en-SG"/>
         </w:rPr>
-      </w:pPr>
-      <w:r>
-        <w:rPr>
+        <w:t>G</w:t>
+      </w:r>
+      <w:r>
+        <w:rPr>
+          <w:b/>
+          <w:sz w:val="28"/>
+          <w:szCs w:val="24"/>
           <w:lang w:val="en-SG"/>
         </w:rPr>
-        <w:t xml:space="preserve">Any of the new details can be excluded and they will not be modified in the existing event. Only the new details will be edited. </w:t>
+        <w:t>eneral format:</w:t>
+      </w:r>
+      <w:r>
+        <w:rPr>
+          <w:sz w:val="28"/>
+          <w:szCs w:val="24"/>
+          <w:lang w:val="en-SG"/>
+        </w:rPr>
+        <w:t xml:space="preserve"> </w:t>
+      </w:r>
+      <w:r>
+        <w:rPr>
+          <w:sz w:val="24"/>
+          <w:szCs w:val="24"/>
+        </w:rPr>
+        <w:t>(excluding “” &amp; [])</w:t>
       </w:r>
     </w:p>
     <w:p>
@@ -1175,14 +2923,69 @@
         <w:spacing w:after="0"/>
         <w:contextualSpacing/>
         <w:rPr>
-          <w:lang w:val="en-SG"/>
-        </w:rPr>
-      </w:pPr>
-      <w:r>
-        <w:rPr>
-          <w:lang w:val="en-SG"/>
-        </w:rPr>
-        <w:t>[Insert pics of 2 forms of edit – 1 for single edit, 1 for multiple edits]</w:t>
+          <w:sz w:val="24"/>
+          <w:szCs w:val="24"/>
+        </w:rPr>
+      </w:pPr>
+      <w:r>
+        <w:rPr>
+          <w:color w:val="2E74B5" w:themeColor="accent1" w:themeShade="BF"/>
+          <w:sz w:val="24"/>
+          <w:szCs w:val="24"/>
+        </w:rPr>
+        <w:t>“</w:t>
+      </w:r>
+      <w:proofErr w:type="gramStart"/>
+      <w:r>
+        <w:rPr>
+          <w:b/>
+          <w:color w:val="2E74B5" w:themeColor="accent1" w:themeShade="BF"/>
+          <w:sz w:val="24"/>
+          <w:szCs w:val="24"/>
+        </w:rPr>
+        <w:t>edit</w:t>
+      </w:r>
+      <w:proofErr w:type="gramEnd"/>
+      <w:r>
+        <w:rPr>
+          <w:color w:val="2E74B5" w:themeColor="accent1" w:themeShade="BF"/>
+          <w:sz w:val="24"/>
+          <w:szCs w:val="24"/>
+        </w:rPr>
+        <w:t xml:space="preserve"> [event name/index]</w:t>
+      </w:r>
+      <w:r>
+        <w:rPr>
+          <w:b/>
+          <w:color w:val="2E74B5" w:themeColor="accent1" w:themeShade="BF"/>
+          <w:sz w:val="24"/>
+          <w:szCs w:val="24"/>
+        </w:rPr>
+        <w:t>;</w:t>
+      </w:r>
+      <w:r>
+        <w:rPr>
+          <w:color w:val="2E74B5" w:themeColor="accent1" w:themeShade="BF"/>
+          <w:sz w:val="24"/>
+          <w:szCs w:val="24"/>
+        </w:rPr>
+        <w:t xml:space="preserve"> [new event name] </w:t>
+      </w:r>
+      <w:r>
+        <w:rPr>
+          <w:color w:val="2E74B5" w:themeColor="accent1" w:themeShade="BF"/>
+          <w:sz w:val="24"/>
+          <w:szCs w:val="24"/>
+        </w:rPr>
+        <w:t xml:space="preserve">[new importance] </w:t>
+      </w:r>
+      <w:r>
+        <w:rPr>
+          <w:color w:val="2E74B5" w:themeColor="accent1" w:themeShade="BF"/>
+          <w:sz w:val="24"/>
+          <w:szCs w:val="24"/>
+        </w:rPr>
+        <w:t>[new date] [new time]”</w:t>
       </w:r>
     </w:p>
     <w:p>
@@ -1190,33 +2993,54 @@
         <w:spacing w:after="0"/>
         <w:contextualSpacing/>
         <w:rPr>
-          <w:lang w:val="en-SG"/>
-        </w:rPr>
-      </w:pPr>
-      <w:r>
-        <w:rPr>
-          <w:lang w:val="en-SG"/>
-        </w:rPr>
-        <w:br/>
-        <w:t xml:space="preserve">If </w:t>
-      </w:r>
-      <w:r>
-        <w:rPr>
-          <w:lang w:val="en-SG"/>
-        </w:rPr>
-        <w:t>the event is not an ongoing event, and no</w:t>
-      </w:r>
-      <w:r>
-        <w:rPr>
-          <w:lang w:val="en-SG"/>
-        </w:rPr>
-        <w:t xml:space="preserve"> new details are specified, the </w:t>
-      </w:r>
-      <w:r>
-        <w:rPr>
-          <w:lang w:val="en-SG"/>
-        </w:rPr>
-        <w:t>event will be converted to an ongoing event.</w:t>
+          <w:sz w:val="24"/>
+          <w:szCs w:val="24"/>
+        </w:rPr>
+      </w:pPr>
+      <w:r>
+        <w:rPr>
+          <w:sz w:val="24"/>
+          <w:szCs w:val="24"/>
+        </w:rPr>
+        <w:t xml:space="preserve">To edit, the event name or index of the event to be edited is </w:t>
+      </w:r>
+      <w:r>
+        <w:rPr>
+          <w:sz w:val="24"/>
+          <w:szCs w:val="24"/>
+        </w:rPr>
+        <w:t>compulsory</w:t>
+      </w:r>
+      <w:r>
+        <w:rPr>
+          <w:sz w:val="24"/>
+          <w:szCs w:val="24"/>
+        </w:rPr>
+        <w:t xml:space="preserve">. After the event name or index, type in </w:t>
+      </w:r>
+      <w:proofErr w:type="gramStart"/>
+      <w:r>
+        <w:rPr>
+          <w:sz w:val="24"/>
+          <w:szCs w:val="24"/>
+        </w:rPr>
+        <w:t xml:space="preserve">a </w:t>
+      </w:r>
+      <w:r>
+        <w:rPr>
+          <w:b/>
+          <w:sz w:val="24"/>
+          <w:szCs w:val="24"/>
+        </w:rPr>
+        <w:t>;</w:t>
+      </w:r>
+      <w:proofErr w:type="gramEnd"/>
+      <w:r>
+        <w:rPr>
+          <w:sz w:val="24"/>
+          <w:szCs w:val="24"/>
+        </w:rPr>
+        <w:t xml:space="preserve"> before adding the new details for the event. For the new details of the event, only those that you wish to be edited is required, all other details that are omitted will be kept the same.  </w:t>
       </w:r>
     </w:p>
     <w:p>
@@ -1224,58 +3048,36 @@
         <w:spacing w:after="0"/>
         <w:contextualSpacing/>
         <w:rPr>
-          <w:lang w:val="en-SG"/>
-        </w:rPr>
-      </w:pPr>
-      <w:r>
-        <w:rPr>
-          <w:lang w:val="en-SG"/>
-        </w:rPr>
-        <w:t>“</w:t>
-      </w:r>
-      <w:proofErr w:type="gramStart"/>
-      <w:r>
-        <w:rPr>
-          <w:lang w:val="en-SG"/>
-        </w:rPr>
-        <w:t>edit</w:t>
-      </w:r>
-      <w:proofErr w:type="gramEnd"/>
-      <w:r>
-        <w:rPr>
-          <w:lang w:val="en-SG"/>
-        </w:rPr>
-        <w:t xml:space="preserve"> [normal event name/index]</w:t>
-      </w:r>
-      <w:r>
-        <w:rPr>
-          <w:b/>
-          <w:lang w:val="en-SG"/>
-        </w:rPr>
-        <w:t>;</w:t>
-      </w:r>
-      <w:r>
-        <w:rPr>
-          <w:lang w:val="en-SG"/>
-        </w:rPr>
-        <w:t>”</w:t>
-      </w:r>
+          <w:sz w:val="24"/>
+          <w:szCs w:val="24"/>
+        </w:rPr>
+      </w:pPr>
     </w:p>
     <w:p>
       <w:pPr>
         <w:spacing w:after="0"/>
         <w:contextualSpacing/>
         <w:rPr>
-          <w:color w:val="FF0000"/>
-          <w:lang w:val="en-SG"/>
-        </w:rPr>
-      </w:pPr>
-      <w:r>
-        <w:rPr>
-          <w:color w:val="FF0000"/>
-          <w:lang w:val="en-SG"/>
-        </w:rPr>
-        <w:t>[Insert pic of editing normal to ongoing]</w:t>
+          <w:b/>
+          <w:sz w:val="28"/>
+          <w:szCs w:val="24"/>
+        </w:rPr>
+      </w:pPr>
+      <w:r>
+        <w:rPr>
+          <w:b/>
+          <w:sz w:val="28"/>
+          <w:szCs w:val="24"/>
+        </w:rPr>
+        <w:t>Types</w:t>
+      </w:r>
+      <w:r>
+        <w:rPr>
+          <w:b/>
+          <w:sz w:val="28"/>
+          <w:szCs w:val="24"/>
+        </w:rPr>
+        <w:t xml:space="preserve"> of editing:</w:t>
       </w:r>
     </w:p>
     <w:p>
@@ -1283,155 +3085,486 @@
         <w:spacing w:after="0"/>
         <w:contextualSpacing/>
         <w:rPr>
+          <w:sz w:val="24"/>
+          <w:szCs w:val="24"/>
+          <w:u w:val="single"/>
           <w:lang w:val="en-SG"/>
         </w:rPr>
       </w:pPr>
+      <w:r>
+        <w:rPr>
+          <w:sz w:val="24"/>
+          <w:szCs w:val="24"/>
+          <w:u w:val="single"/>
+          <w:lang w:val="en-SG"/>
+        </w:rPr>
+        <w:t>Normal editing</w:t>
+      </w:r>
     </w:p>
     <w:p>
       <w:pPr>
         <w:spacing w:after="0"/>
-      </w:pPr>
-      <w:r>
+        <w:contextualSpacing/>
+        <w:rPr>
+          <w:sz w:val="24"/>
+          <w:szCs w:val="24"/>
+          <w:lang w:val="en-SG"/>
+        </w:rPr>
+      </w:pPr>
+      <w:r>
+        <w:rPr>
+          <w:sz w:val="24"/>
+          <w:szCs w:val="24"/>
+          <w:lang w:val="en-SG"/>
+        </w:rPr>
+        <w:t>Only type in details that you wish to be edited, all other details will be left untouched.</w:t>
+      </w:r>
+    </w:p>
+    <w:p>
+      <w:pPr>
+        <w:spacing w:after="0"/>
+        <w:contextualSpacing/>
+        <w:rPr>
+          <w:sz w:val="24"/>
+          <w:szCs w:val="24"/>
+          <w:lang w:val="en-SG"/>
+        </w:rPr>
+      </w:pPr>
+      <w:r>
+        <w:rPr>
+          <w:color w:val="2E74B5" w:themeColor="accent1" w:themeShade="BF"/>
+          <w:sz w:val="24"/>
+          <w:szCs w:val="24"/>
+        </w:rPr>
+        <w:t>“</w:t>
+      </w:r>
+      <w:proofErr w:type="gramStart"/>
+      <w:r>
+        <w:rPr>
+          <w:b/>
+          <w:color w:val="2E74B5" w:themeColor="accent1" w:themeShade="BF"/>
+          <w:sz w:val="24"/>
+          <w:szCs w:val="24"/>
+        </w:rPr>
+        <w:t>edit</w:t>
+      </w:r>
+      <w:proofErr w:type="gramEnd"/>
+      <w:r>
+        <w:rPr>
+          <w:color w:val="2E74B5" w:themeColor="accent1" w:themeShade="BF"/>
+          <w:sz w:val="24"/>
+          <w:szCs w:val="24"/>
+        </w:rPr>
+        <w:t xml:space="preserve"> [event name/index]</w:t>
+      </w:r>
+      <w:r>
+        <w:rPr>
+          <w:b/>
+          <w:color w:val="2E74B5" w:themeColor="accent1" w:themeShade="BF"/>
+          <w:sz w:val="24"/>
+          <w:szCs w:val="24"/>
+        </w:rPr>
+        <w:t>;</w:t>
+      </w:r>
+      <w:r>
+        <w:rPr>
+          <w:color w:val="2E74B5" w:themeColor="accent1" w:themeShade="BF"/>
+          <w:sz w:val="24"/>
+          <w:szCs w:val="24"/>
+        </w:rPr>
+        <w:t xml:space="preserve"> [new event name] </w:t>
+      </w:r>
+      <w:r>
+        <w:rPr>
+          <w:color w:val="2E74B5" w:themeColor="accent1" w:themeShade="BF"/>
+          <w:sz w:val="24"/>
+          <w:szCs w:val="24"/>
+        </w:rPr>
+        <w:t xml:space="preserve">[new importance] </w:t>
+      </w:r>
+      <w:r>
+        <w:rPr>
+          <w:color w:val="2E74B5" w:themeColor="accent1" w:themeShade="BF"/>
+          <w:sz w:val="24"/>
+          <w:szCs w:val="24"/>
+        </w:rPr>
+        <w:t>[new date] [new time]”</w:t>
+      </w:r>
+    </w:p>
+    <w:p>
+      <w:pPr>
+        <w:spacing w:after="0"/>
+        <w:contextualSpacing/>
+        <w:rPr>
+          <w:sz w:val="24"/>
+          <w:szCs w:val="24"/>
+          <w:u w:val="single"/>
+          <w:lang w:val="en-SG"/>
+        </w:rPr>
+      </w:pPr>
+    </w:p>
+    <w:p>
+      <w:pPr>
+        <w:spacing w:after="0"/>
+        <w:contextualSpacing/>
+        <w:rPr>
+          <w:sz w:val="24"/>
+          <w:szCs w:val="24"/>
+          <w:u w:val="single"/>
+          <w:lang w:val="en-SG"/>
+        </w:rPr>
+      </w:pPr>
+      <w:r>
+        <w:rPr>
+          <w:sz w:val="24"/>
+          <w:szCs w:val="24"/>
+          <w:u w:val="single"/>
+          <w:lang w:val="en-SG"/>
+        </w:rPr>
+        <w:t>Normal event to ongoing event</w:t>
+      </w:r>
+    </w:p>
+    <w:p>
+      <w:pPr>
+        <w:spacing w:after="0"/>
+        <w:contextualSpacing/>
+        <w:rPr>
+          <w:sz w:val="24"/>
+          <w:szCs w:val="24"/>
+          <w:lang w:val="en-SG"/>
+        </w:rPr>
+      </w:pPr>
+      <w:r>
+        <w:rPr>
+          <w:sz w:val="24"/>
+          <w:szCs w:val="24"/>
+          <w:lang w:val="en-SG"/>
+        </w:rPr>
+        <w:t>To remove the time and date of an event, which will convert it to an ongoing event, simply omit all new details.</w:t>
+      </w:r>
+    </w:p>
+    <w:p>
+      <w:pPr>
+        <w:spacing w:after="0"/>
+        <w:contextualSpacing/>
+        <w:rPr>
+          <w:color w:val="FF0000"/>
+          <w:sz w:val="24"/>
+          <w:szCs w:val="24"/>
+          <w:lang w:val="en-SG"/>
+        </w:rPr>
+      </w:pPr>
+      <w:r>
+        <w:rPr>
+          <w:color w:val="2E74B5" w:themeColor="accent1" w:themeShade="BF"/>
+          <w:sz w:val="24"/>
+          <w:szCs w:val="24"/>
+          <w:lang w:val="en-SG"/>
+        </w:rPr>
+        <w:lastRenderedPageBreak/>
+        <w:t>“</w:t>
+      </w:r>
+      <w:proofErr w:type="gramStart"/>
+      <w:r>
+        <w:rPr>
+          <w:b/>
+          <w:color w:val="2E74B5" w:themeColor="accent1" w:themeShade="BF"/>
+          <w:sz w:val="24"/>
+          <w:szCs w:val="24"/>
+          <w:lang w:val="en-SG"/>
+        </w:rPr>
+        <w:t>edit</w:t>
+      </w:r>
+      <w:proofErr w:type="gramEnd"/>
+      <w:r>
+        <w:rPr>
+          <w:color w:val="2E74B5" w:themeColor="accent1" w:themeShade="BF"/>
+          <w:sz w:val="24"/>
+          <w:szCs w:val="24"/>
+          <w:lang w:val="en-SG"/>
+        </w:rPr>
+        <w:t xml:space="preserve"> [</w:t>
+      </w:r>
+      <w:r>
+        <w:rPr>
+          <w:color w:val="2E74B5" w:themeColor="accent1" w:themeShade="BF"/>
+          <w:sz w:val="24"/>
+          <w:szCs w:val="24"/>
+          <w:lang w:val="en-SG"/>
+        </w:rPr>
+        <w:t xml:space="preserve">normal </w:t>
+      </w:r>
+      <w:r>
+        <w:rPr>
+          <w:color w:val="2E74B5" w:themeColor="accent1" w:themeShade="BF"/>
+          <w:sz w:val="24"/>
+          <w:szCs w:val="24"/>
+          <w:lang w:val="en-SG"/>
+        </w:rPr>
+        <w:t>event name/index]</w:t>
+      </w:r>
+      <w:r>
+        <w:rPr>
+          <w:b/>
+          <w:color w:val="2E74B5" w:themeColor="accent1" w:themeShade="BF"/>
+          <w:sz w:val="24"/>
+          <w:szCs w:val="24"/>
+          <w:lang w:val="en-SG"/>
+        </w:rPr>
+        <w:t>;</w:t>
+      </w:r>
+      <w:r>
+        <w:rPr>
+          <w:color w:val="2E74B5" w:themeColor="accent1" w:themeShade="BF"/>
+          <w:sz w:val="24"/>
+          <w:szCs w:val="24"/>
+          <w:lang w:val="en-SG"/>
+        </w:rPr>
+        <w:t>”</w:t>
+      </w:r>
+      <w:r>
+        <w:rPr>
+          <w:sz w:val="24"/>
+          <w:szCs w:val="24"/>
+          <w:lang w:val="en-SG"/>
+        </w:rPr>
+        <w:br/>
+      </w:r>
+    </w:p>
+    <w:p>
+      <w:pPr>
+        <w:spacing w:after="0"/>
+        <w:contextualSpacing/>
+        <w:rPr>
+          <w:sz w:val="24"/>
+          <w:szCs w:val="24"/>
+          <w:u w:val="single"/>
+          <w:lang w:val="en-SG"/>
+        </w:rPr>
+      </w:pPr>
+      <w:r>
+        <w:rPr>
+          <w:sz w:val="24"/>
+          <w:szCs w:val="24"/>
+          <w:u w:val="single"/>
+          <w:lang w:val="en-SG"/>
+        </w:rPr>
+        <w:t>Ongoing event to normal event</w:t>
+      </w:r>
+    </w:p>
+    <w:p>
+      <w:pPr>
+        <w:spacing w:after="0"/>
+        <w:rPr>
+          <w:sz w:val="24"/>
+          <w:szCs w:val="24"/>
+        </w:rPr>
+      </w:pPr>
+      <w:r>
+        <w:rPr>
+          <w:sz w:val="24"/>
+          <w:szCs w:val="24"/>
+        </w:rPr>
         <w:t>Additionally, ongoing events can be edited to a normal event if new dates or new timings are specified</w:t>
       </w:r>
       <w:proofErr w:type="gramStart"/>
       <w:r>
+        <w:rPr>
+          <w:sz w:val="24"/>
+          <w:szCs w:val="24"/>
+        </w:rPr>
         <w:t>.</w:t>
       </w:r>
       <w:proofErr w:type="gramEnd"/>
       <w:r>
+        <w:rPr>
+          <w:sz w:val="24"/>
+          <w:szCs w:val="24"/>
+        </w:rPr>
         <w:br/>
+      </w:r>
+      <w:r>
+        <w:rPr>
+          <w:color w:val="2E74B5" w:themeColor="accent1" w:themeShade="BF"/>
+          <w:sz w:val="24"/>
+          <w:szCs w:val="24"/>
+        </w:rPr>
         <w:t>“</w:t>
       </w:r>
       <w:proofErr w:type="gramStart"/>
       <w:r>
+        <w:rPr>
+          <w:b/>
+          <w:color w:val="2E74B5" w:themeColor="accent1" w:themeShade="BF"/>
+          <w:sz w:val="24"/>
+          <w:szCs w:val="24"/>
+        </w:rPr>
         <w:t>edit</w:t>
       </w:r>
       <w:proofErr w:type="gramEnd"/>
       <w:r>
-        <w:t xml:space="preserve"> [ongoing event name/index]</w:t>
-      </w:r>
-      <w:r>
-        <w:rPr>
-          <w:b/>
-        </w:rPr>
-        <w:t>;</w:t>
-      </w:r>
-      <w:r>
-        <w:t xml:space="preserve"> [date] [time]”</w:t>
+        <w:rPr>
+          <w:color w:val="2E74B5" w:themeColor="accent1" w:themeShade="BF"/>
+          <w:sz w:val="24"/>
+          <w:szCs w:val="24"/>
+        </w:rPr>
+        <w:t xml:space="preserve"> [ongoing event name/index]; [date] [time]”</w:t>
+      </w:r>
+      <w:r>
+        <w:rPr>
+          <w:color w:val="FF0000"/>
+          <w:sz w:val="24"/>
+          <w:szCs w:val="24"/>
+        </w:rPr>
+        <w:br/>
+      </w:r>
+    </w:p>
+    <w:p>
+      <w:pPr>
+        <w:rPr>
+          <w:sz w:val="24"/>
+          <w:szCs w:val="24"/>
+          <w:u w:val="single"/>
+        </w:rPr>
+      </w:pPr>
+    </w:p>
+    <w:p>
+      <w:pPr>
+        <w:pStyle w:val="ListParagraph"/>
+        <w:numPr>
+          <w:ilvl w:val="0"/>
+          <w:numId w:val="11"/>
+        </w:numPr>
+        <w:rPr>
+          <w:b/>
+          <w:sz w:val="24"/>
+          <w:szCs w:val="24"/>
+        </w:rPr>
+      </w:pPr>
+      <w:r>
+        <w:rPr>
+          <w:b/>
+          <w:sz w:val="28"/>
+          <w:szCs w:val="24"/>
+        </w:rPr>
+        <w:t>DELETING AN EVENT</w:t>
+      </w:r>
+    </w:p>
+    <w:p>
+      <w:pPr>
+        <w:rPr>
+          <w:sz w:val="24"/>
+          <w:szCs w:val="24"/>
+        </w:rPr>
+      </w:pPr>
+      <w:r>
+        <w:rPr>
+          <w:noProof/>
+          <w:sz w:val="24"/>
+          <w:szCs w:val="24"/>
+        </w:rPr>
+        <w:t>To delete an event, use the command “delete” or “del”.</w:t>
+      </w:r>
+    </w:p>
+    <w:p>
+      <w:pPr>
+        <w:contextualSpacing/>
+        <w:rPr>
+          <w:noProof/>
+          <w:sz w:val="24"/>
+          <w:szCs w:val="24"/>
+          <w:lang w:val="en-SG"/>
+        </w:rPr>
+      </w:pPr>
+      <w:r>
+        <w:rPr>
+          <w:noProof/>
+          <w:sz w:val="24"/>
+          <w:szCs w:val="24"/>
+        </w:rPr>
+        <w:t xml:space="preserve">General format for deleting an event: </w:t>
+      </w:r>
+      <w:r>
+        <w:rPr>
+          <w:sz w:val="24"/>
+          <w:szCs w:val="24"/>
+        </w:rPr>
+        <w:t>(excluding “” &amp; [])</w:t>
       </w:r>
     </w:p>
     <w:p>
       <w:pPr>
         <w:spacing w:after="0"/>
-      </w:pPr>
-      <w:r>
-        <w:rPr>
-          <w:color w:val="FF0000"/>
-        </w:rPr>
-        <w:t>[</w:t>
+        <w:rPr>
+          <w:sz w:val="24"/>
+          <w:szCs w:val="24"/>
+          <w:lang w:val="en-SG"/>
+        </w:rPr>
+      </w:pPr>
+      <w:r>
+        <w:rPr>
+          <w:sz w:val="24"/>
+          <w:szCs w:val="24"/>
+          <w:lang w:val="en-SG"/>
+        </w:rPr>
+        <w:t>“</w:t>
       </w:r>
       <w:proofErr w:type="gramStart"/>
       <w:r>
         <w:rPr>
-          <w:color w:val="FF0000"/>
-        </w:rPr>
-        <w:t>insert</w:t>
+          <w:sz w:val="24"/>
+          <w:szCs w:val="24"/>
+          <w:lang w:val="en-SG"/>
+        </w:rPr>
+        <w:t>del</w:t>
       </w:r>
       <w:proofErr w:type="gramEnd"/>
       <w:r>
         <w:rPr>
-          <w:color w:val="FF0000"/>
-        </w:rPr>
-        <w:t xml:space="preserve"> pic of editing ongoing to normal]</w:t>
-      </w:r>
-      <w:r>
-        <w:rPr>
-          <w:color w:val="FF0000"/>
-        </w:rPr>
-        <w:br/>
-      </w:r>
-    </w:p>
-    <w:p>
-      <w:r>
-        <w:rPr>
+          <w:sz w:val="24"/>
+          <w:szCs w:val="24"/>
+          <w:lang w:val="en-SG"/>
+        </w:rPr>
+        <w:t xml:space="preserve"> [event name]”</w:t>
+      </w:r>
+    </w:p>
+    <w:p>
+      <w:pPr>
+        <w:spacing w:after="0"/>
+        <w:rPr>
+          <w:sz w:val="24"/>
+          <w:szCs w:val="24"/>
+          <w:lang w:val="en-SG"/>
+        </w:rPr>
+      </w:pPr>
+    </w:p>
+    <w:p>
+      <w:pPr>
+        <w:rPr>
+          <w:sz w:val="24"/>
+          <w:szCs w:val="24"/>
           <w:u w:val="single"/>
         </w:rPr>
-        <w:t>DELETING AN EVENT</w:t>
-      </w:r>
-    </w:p>
-    <w:p>
-      <w:pPr>
-        <w:contextualSpacing/>
-        <w:rPr>
-          <w:noProof/>
-        </w:rPr>
-      </w:pPr>
-      <w:r>
-        <w:rPr>
-          <w:noProof/>
-        </w:rPr>
-        <w:t>To delete an event, use the command “delete” or “del”.</w:t>
-      </w:r>
-    </w:p>
-    <w:p>
-      <w:pPr>
-        <w:contextualSpacing/>
-        <w:rPr>
-          <w:noProof/>
-          <w:lang w:val="en-SG"/>
-        </w:rPr>
-      </w:pPr>
-      <w:r>
-        <w:rPr>
-          <w:noProof/>
-        </w:rPr>
-        <w:t xml:space="preserve">General format for deleting an event: </w:t>
-      </w:r>
-      <w:r>
-        <w:t>(excluding “” &amp; [])</w:t>
-      </w:r>
-    </w:p>
-    <w:p>
-      <w:pPr>
-        <w:spacing w:after="0"/>
-        <w:rPr>
-          <w:lang w:val="en-SG"/>
-        </w:rPr>
-      </w:pPr>
-      <w:r>
-        <w:rPr>
-          <w:lang w:val="en-SG"/>
-        </w:rPr>
-        <w:t>“</w:t>
-      </w:r>
-      <w:proofErr w:type="gramStart"/>
-      <w:r>
-        <w:rPr>
-          <w:lang w:val="en-SG"/>
-        </w:rPr>
-        <w:t>del</w:t>
-      </w:r>
-      <w:proofErr w:type="gramEnd"/>
-      <w:r>
-        <w:rPr>
-          <w:lang w:val="en-SG"/>
-        </w:rPr>
-        <w:t xml:space="preserve"> [event name]”</w:t>
-      </w:r>
-    </w:p>
-    <w:p>
-      <w:pPr>
-        <w:spacing w:after="0"/>
-        <w:rPr>
-          <w:lang w:val="en-SG"/>
-        </w:rPr>
-      </w:pPr>
-    </w:p>
-    <w:p>
-      <w:r>
-        <w:rPr>
-          <w:u w:val="single"/>
+      </w:pPr>
+    </w:p>
+    <w:p>
+      <w:pPr>
+        <w:pStyle w:val="ListParagraph"/>
+        <w:numPr>
+          <w:ilvl w:val="0"/>
+          <w:numId w:val="11"/>
+        </w:numPr>
+        <w:rPr>
+          <w:b/>
+          <w:sz w:val="28"/>
+          <w:szCs w:val="24"/>
+        </w:rPr>
+      </w:pPr>
+      <w:r>
+        <w:rPr>
+          <w:b/>
+          <w:sz w:val="28"/>
+          <w:szCs w:val="24"/>
         </w:rPr>
         <w:t>DISPLAYING EVENTS</w:t>
       </w:r>
@@ -1441,14 +3574,28 @@
         <w:spacing w:after="0" w:line="240" w:lineRule="auto"/>
         <w:contextualSpacing/>
         <w:rPr>
+          <w:sz w:val="24"/>
+          <w:szCs w:val="24"/>
           <w:lang w:val="en-SG"/>
         </w:rPr>
       </w:pPr>
       <w:r>
         <w:rPr>
+          <w:sz w:val="24"/>
+          <w:szCs w:val="24"/>
           <w:lang w:val="en-SG"/>
         </w:rPr>
-        <w:t>To display events, use the command “show”.</w:t>
+        <w:t xml:space="preserve">To display events, use the </w:t>
+      </w:r>
+      <w:bookmarkStart w:id="0" w:name="_GoBack"/>
+      <w:bookmarkEnd w:id="0"/>
+      <w:r>
+        <w:rPr>
+          <w:sz w:val="24"/>
+          <w:szCs w:val="24"/>
+          <w:lang w:val="en-SG"/>
+        </w:rPr>
+        <w:t>command “show”.</w:t>
       </w:r>
     </w:p>
     <w:p>
@@ -1456,11 +3603,15 @@
         <w:spacing w:after="0" w:line="240" w:lineRule="auto"/>
         <w:contextualSpacing/>
         <w:rPr>
+          <w:sz w:val="24"/>
+          <w:szCs w:val="24"/>
           <w:lang w:val="en-SG"/>
         </w:rPr>
       </w:pPr>
       <w:r>
         <w:rPr>
+          <w:sz w:val="24"/>
+          <w:szCs w:val="24"/>
           <w:lang w:val="en-SG"/>
         </w:rPr>
         <w:t>The general format for showing events:</w:t>
@@ -1471,32 +3622,58 @@
         <w:spacing w:after="0" w:line="240" w:lineRule="auto"/>
         <w:contextualSpacing/>
         <w:rPr>
+          <w:sz w:val="24"/>
+          <w:szCs w:val="24"/>
           <w:lang w:val="en-SG"/>
         </w:rPr>
       </w:pPr>
       <w:r>
         <w:rPr>
+          <w:sz w:val="24"/>
+          <w:szCs w:val="24"/>
           <w:lang w:val="en-SG"/>
         </w:rPr>
-        <w:t>“show [dates to show/</w:t>
-      </w:r>
-      <w:bookmarkStart w:id="0" w:name="_GoBack"/>
-      <w:bookmarkEnd w:id="0"/>
-      <w:r>
-        <w:rPr>
+        <w:t>“</w:t>
+      </w:r>
+      <w:proofErr w:type="gramStart"/>
+      <w:r>
+        <w:rPr>
+          <w:sz w:val="24"/>
+          <w:szCs w:val="24"/>
           <w:lang w:val="en-SG"/>
         </w:rPr>
-        <w:t>]”</w:t>
+        <w:t>show</w:t>
+      </w:r>
+      <w:proofErr w:type="gramEnd"/>
+      <w:r>
+        <w:rPr>
+          <w:sz w:val="24"/>
+          <w:szCs w:val="24"/>
+          <w:lang w:val="en-SG"/>
+        </w:rPr>
+        <w:t xml:space="preserve"> [dates to show/]”</w:t>
       </w:r>
     </w:p>
     <w:p>
       <w:pPr>
         <w:spacing w:after="0"/>
-      </w:pPr>
-      <w:r>
+        <w:rPr>
+          <w:sz w:val="24"/>
+          <w:szCs w:val="24"/>
+        </w:rPr>
+      </w:pPr>
+      <w:r>
+        <w:rPr>
+          <w:sz w:val="24"/>
+          <w:szCs w:val="24"/>
+        </w:rPr>
         <w:br/>
       </w:r>
       <w:r>
+        <w:rPr>
+          <w:sz w:val="24"/>
+          <w:szCs w:val="24"/>
+        </w:rPr>
         <w:br/>
       </w:r>
     </w:p>
@@ -1513,6 +3690,119 @@
 <file path=word/numbering.xml><?xml version="1.0" encoding="utf-8"?>
 <w:numbering xmlns:wpc="http://schemas.microsoft.com/office/word/2010/wordprocessingCanvas" xmlns:mc="http://schemas.openxmlformats.org/markup-compatibility/2006" xmlns:o="urn:schemas-microsoft-com:office:office" xmlns:r="http://schemas.openxmlformats.org/officeDocument/2006/relationships" xmlns:m="http://schemas.openxmlformats.org/officeDocument/2006/math" xmlns:v="urn:schemas-microsoft-com:vml" xmlns:wp14="http://schemas.microsoft.com/office/word/2010/wordprocessingDrawing" xmlns:wp="http://schemas.openxmlformats.org/drawingml/2006/wordprocessingDrawing" xmlns:w10="urn:schemas-microsoft-com:office:word" xmlns:w="http://schemas.openxmlformats.org/wordprocessingml/2006/main" xmlns:w14="http://schemas.microsoft.com/office/word/2010/wordml" xmlns:w15="http://schemas.microsoft.com/office/word/2012/wordml" xmlns:wpg="http://schemas.microsoft.com/office/word/2010/wordprocessingGroup" xmlns:wpi="http://schemas.microsoft.com/office/word/2010/wordprocessingInk" xmlns:wne="http://schemas.microsoft.com/office/word/2006/wordml" xmlns:wps="http://schemas.microsoft.com/office/word/2010/wordprocessingShape" mc:Ignorable="w14 w15 wp14">
   <w:abstractNum w:abstractNumId="0">
+    <w:nsid w:val="06244768"/>
+    <w:multiLevelType w:val="hybridMultilevel"/>
+    <w:tmpl w:val="98A8F18E"/>
+    <w:lvl w:ilvl="0" w:tplc="4809000B">
+      <w:start w:val="1"/>
+      <w:numFmt w:val="bullet"/>
+      <w:lvlText w:val=""/>
+      <w:lvlJc w:val="left"/>
+      <w:pPr>
+        <w:ind w:left="360" w:hanging="360"/>
+      </w:pPr>
+      <w:rPr>
+        <w:rFonts w:ascii="Wingdings" w:hAnsi="Wingdings" w:hint="default"/>
+      </w:rPr>
+    </w:lvl>
+    <w:lvl w:ilvl="1" w:tplc="48090003" w:tentative="1">
+      <w:start w:val="1"/>
+      <w:numFmt w:val="bullet"/>
+      <w:lvlText w:val="o"/>
+      <w:lvlJc w:val="left"/>
+      <w:pPr>
+        <w:ind w:left="1080" w:hanging="360"/>
+      </w:pPr>
+      <w:rPr>
+        <w:rFonts w:ascii="Courier New" w:hAnsi="Courier New" w:cs="Courier New" w:hint="default"/>
+      </w:rPr>
+    </w:lvl>
+    <w:lvl w:ilvl="2" w:tplc="48090005" w:tentative="1">
+      <w:start w:val="1"/>
+      <w:numFmt w:val="bullet"/>
+      <w:lvlText w:val=""/>
+      <w:lvlJc w:val="left"/>
+      <w:pPr>
+        <w:ind w:left="1800" w:hanging="360"/>
+      </w:pPr>
+      <w:rPr>
+        <w:rFonts w:ascii="Wingdings" w:hAnsi="Wingdings" w:hint="default"/>
+      </w:rPr>
+    </w:lvl>
+    <w:lvl w:ilvl="3" w:tplc="48090001" w:tentative="1">
+      <w:start w:val="1"/>
+      <w:numFmt w:val="bullet"/>
+      <w:lvlText w:val=""/>
+      <w:lvlJc w:val="left"/>
+      <w:pPr>
+        <w:ind w:left="2520" w:hanging="360"/>
+      </w:pPr>
+      <w:rPr>
+        <w:rFonts w:ascii="Symbol" w:hAnsi="Symbol" w:hint="default"/>
+      </w:rPr>
+    </w:lvl>
+    <w:lvl w:ilvl="4" w:tplc="48090003" w:tentative="1">
+      <w:start w:val="1"/>
+      <w:numFmt w:val="bullet"/>
+      <w:lvlText w:val="o"/>
+      <w:lvlJc w:val="left"/>
+      <w:pPr>
+        <w:ind w:left="3240" w:hanging="360"/>
+      </w:pPr>
+      <w:rPr>
+        <w:rFonts w:ascii="Courier New" w:hAnsi="Courier New" w:cs="Courier New" w:hint="default"/>
+      </w:rPr>
+    </w:lvl>
+    <w:lvl w:ilvl="5" w:tplc="48090005" w:tentative="1">
+      <w:start w:val="1"/>
+      <w:numFmt w:val="bullet"/>
+      <w:lvlText w:val=""/>
+      <w:lvlJc w:val="left"/>
+      <w:pPr>
+        <w:ind w:left="3960" w:hanging="360"/>
+      </w:pPr>
+      <w:rPr>
+        <w:rFonts w:ascii="Wingdings" w:hAnsi="Wingdings" w:hint="default"/>
+      </w:rPr>
+    </w:lvl>
+    <w:lvl w:ilvl="6" w:tplc="48090001" w:tentative="1">
+      <w:start w:val="1"/>
+      <w:numFmt w:val="bullet"/>
+      <w:lvlText w:val=""/>
+      <w:lvlJc w:val="left"/>
+      <w:pPr>
+        <w:ind w:left="4680" w:hanging="360"/>
+      </w:pPr>
+      <w:rPr>
+        <w:rFonts w:ascii="Symbol" w:hAnsi="Symbol" w:hint="default"/>
+      </w:rPr>
+    </w:lvl>
+    <w:lvl w:ilvl="7" w:tplc="48090003" w:tentative="1">
+      <w:start w:val="1"/>
+      <w:numFmt w:val="bullet"/>
+      <w:lvlText w:val="o"/>
+      <w:lvlJc w:val="left"/>
+      <w:pPr>
+        <w:ind w:left="5400" w:hanging="360"/>
+      </w:pPr>
+      <w:rPr>
+        <w:rFonts w:ascii="Courier New" w:hAnsi="Courier New" w:cs="Courier New" w:hint="default"/>
+      </w:rPr>
+    </w:lvl>
+    <w:lvl w:ilvl="8" w:tplc="48090005" w:tentative="1">
+      <w:start w:val="1"/>
+      <w:numFmt w:val="bullet"/>
+      <w:lvlText w:val=""/>
+      <w:lvlJc w:val="left"/>
+      <w:pPr>
+        <w:ind w:left="6120" w:hanging="360"/>
+      </w:pPr>
+      <w:rPr>
+        <w:rFonts w:ascii="Wingdings" w:hAnsi="Wingdings" w:hint="default"/>
+      </w:rPr>
+    </w:lvl>
+  </w:abstractNum>
+  <w:abstractNum w:abstractNumId="1">
     <w:nsid w:val="1DBA15A2"/>
     <w:multiLevelType w:val="multilevel"/>
     <w:tmpl w:val="59023BB0"/>
@@ -1625,7 +3915,7 @@
       </w:rPr>
     </w:lvl>
   </w:abstractNum>
-  <w:abstractNum w:abstractNumId="1">
+  <w:abstractNum w:abstractNumId="2">
     <w:nsid w:val="1FB11034"/>
     <w:multiLevelType w:val="hybridMultilevel"/>
     <w:tmpl w:val="E6E805EE"/>
@@ -1714,7 +4004,7 @@
       </w:pPr>
     </w:lvl>
   </w:abstractNum>
-  <w:abstractNum w:abstractNumId="2">
+  <w:abstractNum w:abstractNumId="3">
     <w:nsid w:val="32F47918"/>
     <w:multiLevelType w:val="hybridMultilevel"/>
     <w:tmpl w:val="119E3B50"/>
@@ -1803,7 +4093,7 @@
       </w:pPr>
     </w:lvl>
   </w:abstractNum>
-  <w:abstractNum w:abstractNumId="3">
+  <w:abstractNum w:abstractNumId="4">
     <w:nsid w:val="3F6D0B98"/>
     <w:multiLevelType w:val="multilevel"/>
     <w:tmpl w:val="DDC8D184"/>
@@ -1916,7 +4206,7 @@
       </w:rPr>
     </w:lvl>
   </w:abstractNum>
-  <w:abstractNum w:abstractNumId="4">
+  <w:abstractNum w:abstractNumId="5">
     <w:nsid w:val="3F957903"/>
     <w:multiLevelType w:val="hybridMultilevel"/>
     <w:tmpl w:val="393C1FDC"/>
@@ -2005,7 +4295,319 @@
       </w:pPr>
     </w:lvl>
   </w:abstractNum>
-  <w:abstractNum w:abstractNumId="5">
+  <w:abstractNum w:abstractNumId="6">
+    <w:nsid w:val="4A4A3B9F"/>
+    <w:multiLevelType w:val="hybridMultilevel"/>
+    <w:tmpl w:val="119C0262"/>
+    <w:lvl w:ilvl="0" w:tplc="48090003">
+      <w:start w:val="1"/>
+      <w:numFmt w:val="bullet"/>
+      <w:lvlText w:val="o"/>
+      <w:lvlJc w:val="left"/>
+      <w:pPr>
+        <w:ind w:left="360" w:hanging="360"/>
+      </w:pPr>
+      <w:rPr>
+        <w:rFonts w:ascii="Courier New" w:hAnsi="Courier New" w:cs="Courier New" w:hint="default"/>
+      </w:rPr>
+    </w:lvl>
+    <w:lvl w:ilvl="1" w:tplc="48090003" w:tentative="1">
+      <w:start w:val="1"/>
+      <w:numFmt w:val="bullet"/>
+      <w:lvlText w:val="o"/>
+      <w:lvlJc w:val="left"/>
+      <w:pPr>
+        <w:ind w:left="1080" w:hanging="360"/>
+      </w:pPr>
+      <w:rPr>
+        <w:rFonts w:ascii="Courier New" w:hAnsi="Courier New" w:cs="Courier New" w:hint="default"/>
+      </w:rPr>
+    </w:lvl>
+    <w:lvl w:ilvl="2" w:tplc="48090005" w:tentative="1">
+      <w:start w:val="1"/>
+      <w:numFmt w:val="bullet"/>
+      <w:lvlText w:val=""/>
+      <w:lvlJc w:val="left"/>
+      <w:pPr>
+        <w:ind w:left="1800" w:hanging="360"/>
+      </w:pPr>
+      <w:rPr>
+        <w:rFonts w:ascii="Wingdings" w:hAnsi="Wingdings" w:hint="default"/>
+      </w:rPr>
+    </w:lvl>
+    <w:lvl w:ilvl="3" w:tplc="48090001" w:tentative="1">
+      <w:start w:val="1"/>
+      <w:numFmt w:val="bullet"/>
+      <w:lvlText w:val=""/>
+      <w:lvlJc w:val="left"/>
+      <w:pPr>
+        <w:ind w:left="2520" w:hanging="360"/>
+      </w:pPr>
+      <w:rPr>
+        <w:rFonts w:ascii="Symbol" w:hAnsi="Symbol" w:hint="default"/>
+      </w:rPr>
+    </w:lvl>
+    <w:lvl w:ilvl="4" w:tplc="48090003" w:tentative="1">
+      <w:start w:val="1"/>
+      <w:numFmt w:val="bullet"/>
+      <w:lvlText w:val="o"/>
+      <w:lvlJc w:val="left"/>
+      <w:pPr>
+        <w:ind w:left="3240" w:hanging="360"/>
+      </w:pPr>
+      <w:rPr>
+        <w:rFonts w:ascii="Courier New" w:hAnsi="Courier New" w:cs="Courier New" w:hint="default"/>
+      </w:rPr>
+    </w:lvl>
+    <w:lvl w:ilvl="5" w:tplc="48090005" w:tentative="1">
+      <w:start w:val="1"/>
+      <w:numFmt w:val="bullet"/>
+      <w:lvlText w:val=""/>
+      <w:lvlJc w:val="left"/>
+      <w:pPr>
+        <w:ind w:left="3960" w:hanging="360"/>
+      </w:pPr>
+      <w:rPr>
+        <w:rFonts w:ascii="Wingdings" w:hAnsi="Wingdings" w:hint="default"/>
+      </w:rPr>
+    </w:lvl>
+    <w:lvl w:ilvl="6" w:tplc="48090001" w:tentative="1">
+      <w:start w:val="1"/>
+      <w:numFmt w:val="bullet"/>
+      <w:lvlText w:val=""/>
+      <w:lvlJc w:val="left"/>
+      <w:pPr>
+        <w:ind w:left="4680" w:hanging="360"/>
+      </w:pPr>
+      <w:rPr>
+        <w:rFonts w:ascii="Symbol" w:hAnsi="Symbol" w:hint="default"/>
+      </w:rPr>
+    </w:lvl>
+    <w:lvl w:ilvl="7" w:tplc="48090003" w:tentative="1">
+      <w:start w:val="1"/>
+      <w:numFmt w:val="bullet"/>
+      <w:lvlText w:val="o"/>
+      <w:lvlJc w:val="left"/>
+      <w:pPr>
+        <w:ind w:left="5400" w:hanging="360"/>
+      </w:pPr>
+      <w:rPr>
+        <w:rFonts w:ascii="Courier New" w:hAnsi="Courier New" w:cs="Courier New" w:hint="default"/>
+      </w:rPr>
+    </w:lvl>
+    <w:lvl w:ilvl="8" w:tplc="48090005" w:tentative="1">
+      <w:start w:val="1"/>
+      <w:numFmt w:val="bullet"/>
+      <w:lvlText w:val=""/>
+      <w:lvlJc w:val="left"/>
+      <w:pPr>
+        <w:ind w:left="6120" w:hanging="360"/>
+      </w:pPr>
+      <w:rPr>
+        <w:rFonts w:ascii="Wingdings" w:hAnsi="Wingdings" w:hint="default"/>
+      </w:rPr>
+    </w:lvl>
+  </w:abstractNum>
+  <w:abstractNum w:abstractNumId="7">
+    <w:nsid w:val="4CAB0E66"/>
+    <w:multiLevelType w:val="hybridMultilevel"/>
+    <w:tmpl w:val="1526C272"/>
+    <w:lvl w:ilvl="0" w:tplc="4809000F">
+      <w:start w:val="1"/>
+      <w:numFmt w:val="decimal"/>
+      <w:lvlText w:val="%1."/>
+      <w:lvlJc w:val="left"/>
+      <w:pPr>
+        <w:ind w:left="720" w:hanging="360"/>
+      </w:pPr>
+    </w:lvl>
+    <w:lvl w:ilvl="1" w:tplc="48090019" w:tentative="1">
+      <w:start w:val="1"/>
+      <w:numFmt w:val="lowerLetter"/>
+      <w:lvlText w:val="%2."/>
+      <w:lvlJc w:val="left"/>
+      <w:pPr>
+        <w:ind w:left="1440" w:hanging="360"/>
+      </w:pPr>
+    </w:lvl>
+    <w:lvl w:ilvl="2" w:tplc="4809001B" w:tentative="1">
+      <w:start w:val="1"/>
+      <w:numFmt w:val="lowerRoman"/>
+      <w:lvlText w:val="%3."/>
+      <w:lvlJc w:val="right"/>
+      <w:pPr>
+        <w:ind w:left="2160" w:hanging="180"/>
+      </w:pPr>
+    </w:lvl>
+    <w:lvl w:ilvl="3" w:tplc="4809000F" w:tentative="1">
+      <w:start w:val="1"/>
+      <w:numFmt w:val="decimal"/>
+      <w:lvlText w:val="%4."/>
+      <w:lvlJc w:val="left"/>
+      <w:pPr>
+        <w:ind w:left="2880" w:hanging="360"/>
+      </w:pPr>
+    </w:lvl>
+    <w:lvl w:ilvl="4" w:tplc="48090019" w:tentative="1">
+      <w:start w:val="1"/>
+      <w:numFmt w:val="lowerLetter"/>
+      <w:lvlText w:val="%5."/>
+      <w:lvlJc w:val="left"/>
+      <w:pPr>
+        <w:ind w:left="3600" w:hanging="360"/>
+      </w:pPr>
+    </w:lvl>
+    <w:lvl w:ilvl="5" w:tplc="4809001B" w:tentative="1">
+      <w:start w:val="1"/>
+      <w:numFmt w:val="lowerRoman"/>
+      <w:lvlText w:val="%6."/>
+      <w:lvlJc w:val="right"/>
+      <w:pPr>
+        <w:ind w:left="4320" w:hanging="180"/>
+      </w:pPr>
+    </w:lvl>
+    <w:lvl w:ilvl="6" w:tplc="4809000F" w:tentative="1">
+      <w:start w:val="1"/>
+      <w:numFmt w:val="decimal"/>
+      <w:lvlText w:val="%7."/>
+      <w:lvlJc w:val="left"/>
+      <w:pPr>
+        <w:ind w:left="5040" w:hanging="360"/>
+      </w:pPr>
+    </w:lvl>
+    <w:lvl w:ilvl="7" w:tplc="48090019" w:tentative="1">
+      <w:start w:val="1"/>
+      <w:numFmt w:val="lowerLetter"/>
+      <w:lvlText w:val="%8."/>
+      <w:lvlJc w:val="left"/>
+      <w:pPr>
+        <w:ind w:left="5760" w:hanging="360"/>
+      </w:pPr>
+    </w:lvl>
+    <w:lvl w:ilvl="8" w:tplc="4809001B" w:tentative="1">
+      <w:start w:val="1"/>
+      <w:numFmt w:val="lowerRoman"/>
+      <w:lvlText w:val="%9."/>
+      <w:lvlJc w:val="right"/>
+      <w:pPr>
+        <w:ind w:left="6480" w:hanging="180"/>
+      </w:pPr>
+    </w:lvl>
+  </w:abstractNum>
+  <w:abstractNum w:abstractNumId="8">
+    <w:nsid w:val="53D02483"/>
+    <w:multiLevelType w:val="hybridMultilevel"/>
+    <w:tmpl w:val="C9708708"/>
+    <w:lvl w:ilvl="0" w:tplc="4809000B">
+      <w:start w:val="1"/>
+      <w:numFmt w:val="bullet"/>
+      <w:lvlText w:val=""/>
+      <w:lvlJc w:val="left"/>
+      <w:pPr>
+        <w:ind w:left="360" w:hanging="360"/>
+      </w:pPr>
+      <w:rPr>
+        <w:rFonts w:ascii="Wingdings" w:hAnsi="Wingdings" w:hint="default"/>
+      </w:rPr>
+    </w:lvl>
+    <w:lvl w:ilvl="1" w:tplc="48090003">
+      <w:start w:val="1"/>
+      <w:numFmt w:val="bullet"/>
+      <w:lvlText w:val="o"/>
+      <w:lvlJc w:val="left"/>
+      <w:pPr>
+        <w:ind w:left="1080" w:hanging="360"/>
+      </w:pPr>
+      <w:rPr>
+        <w:rFonts w:ascii="Courier New" w:hAnsi="Courier New" w:cs="Courier New" w:hint="default"/>
+      </w:rPr>
+    </w:lvl>
+    <w:lvl w:ilvl="2" w:tplc="48090005" w:tentative="1">
+      <w:start w:val="1"/>
+      <w:numFmt w:val="bullet"/>
+      <w:lvlText w:val=""/>
+      <w:lvlJc w:val="left"/>
+      <w:pPr>
+        <w:ind w:left="1800" w:hanging="360"/>
+      </w:pPr>
+      <w:rPr>
+        <w:rFonts w:ascii="Wingdings" w:hAnsi="Wingdings" w:hint="default"/>
+      </w:rPr>
+    </w:lvl>
+    <w:lvl w:ilvl="3" w:tplc="48090001" w:tentative="1">
+      <w:start w:val="1"/>
+      <w:numFmt w:val="bullet"/>
+      <w:lvlText w:val=""/>
+      <w:lvlJc w:val="left"/>
+      <w:pPr>
+        <w:ind w:left="2520" w:hanging="360"/>
+      </w:pPr>
+      <w:rPr>
+        <w:rFonts w:ascii="Symbol" w:hAnsi="Symbol" w:hint="default"/>
+      </w:rPr>
+    </w:lvl>
+    <w:lvl w:ilvl="4" w:tplc="48090003" w:tentative="1">
+      <w:start w:val="1"/>
+      <w:numFmt w:val="bullet"/>
+      <w:lvlText w:val="o"/>
+      <w:lvlJc w:val="left"/>
+      <w:pPr>
+        <w:ind w:left="3240" w:hanging="360"/>
+      </w:pPr>
+      <w:rPr>
+        <w:rFonts w:ascii="Courier New" w:hAnsi="Courier New" w:cs="Courier New" w:hint="default"/>
+      </w:rPr>
+    </w:lvl>
+    <w:lvl w:ilvl="5" w:tplc="48090005" w:tentative="1">
+      <w:start w:val="1"/>
+      <w:numFmt w:val="bullet"/>
+      <w:lvlText w:val=""/>
+      <w:lvlJc w:val="left"/>
+      <w:pPr>
+        <w:ind w:left="3960" w:hanging="360"/>
+      </w:pPr>
+      <w:rPr>
+        <w:rFonts w:ascii="Wingdings" w:hAnsi="Wingdings" w:hint="default"/>
+      </w:rPr>
+    </w:lvl>
+    <w:lvl w:ilvl="6" w:tplc="48090001" w:tentative="1">
+      <w:start w:val="1"/>
+      <w:numFmt w:val="bullet"/>
+      <w:lvlText w:val=""/>
+      <w:lvlJc w:val="left"/>
+      <w:pPr>
+        <w:ind w:left="4680" w:hanging="360"/>
+      </w:pPr>
+      <w:rPr>
+        <w:rFonts w:ascii="Symbol" w:hAnsi="Symbol" w:hint="default"/>
+      </w:rPr>
+    </w:lvl>
+    <w:lvl w:ilvl="7" w:tplc="48090003" w:tentative="1">
+      <w:start w:val="1"/>
+      <w:numFmt w:val="bullet"/>
+      <w:lvlText w:val="o"/>
+      <w:lvlJc w:val="left"/>
+      <w:pPr>
+        <w:ind w:left="5400" w:hanging="360"/>
+      </w:pPr>
+      <w:rPr>
+        <w:rFonts w:ascii="Courier New" w:hAnsi="Courier New" w:cs="Courier New" w:hint="default"/>
+      </w:rPr>
+    </w:lvl>
+    <w:lvl w:ilvl="8" w:tplc="48090005" w:tentative="1">
+      <w:start w:val="1"/>
+      <w:numFmt w:val="bullet"/>
+      <w:lvlText w:val=""/>
+      <w:lvlJc w:val="left"/>
+      <w:pPr>
+        <w:ind w:left="6120" w:hanging="360"/>
+      </w:pPr>
+      <w:rPr>
+        <w:rFonts w:ascii="Wingdings" w:hAnsi="Wingdings" w:hint="default"/>
+      </w:rPr>
+    </w:lvl>
+  </w:abstractNum>
+  <w:abstractNum w:abstractNumId="9">
     <w:nsid w:val="57C03450"/>
     <w:multiLevelType w:val="multilevel"/>
     <w:tmpl w:val="21E6D342"/>
@@ -2118,7 +4720,7 @@
       </w:rPr>
     </w:lvl>
   </w:abstractNum>
-  <w:abstractNum w:abstractNumId="6">
+  <w:abstractNum w:abstractNumId="10">
     <w:nsid w:val="695537C6"/>
     <w:multiLevelType w:val="multilevel"/>
     <w:tmpl w:val="E1B68E66"/>
@@ -2232,24 +4834,36 @@
     </w:lvl>
   </w:abstractNum>
   <w:num w:numId="1">
+    <w:abstractNumId w:val="9"/>
+  </w:num>
+  <w:num w:numId="2">
+    <w:abstractNumId w:val="3"/>
+  </w:num>
+  <w:num w:numId="3">
+    <w:abstractNumId w:val="10"/>
+  </w:num>
+  <w:num w:numId="4">
+    <w:abstractNumId w:val="4"/>
+  </w:num>
+  <w:num w:numId="5">
     <w:abstractNumId w:val="5"/>
   </w:num>
-  <w:num w:numId="2">
+  <w:num w:numId="6">
     <w:abstractNumId w:val="2"/>
   </w:num>
-  <w:num w:numId="3">
+  <w:num w:numId="7">
+    <w:abstractNumId w:val="1"/>
+  </w:num>
+  <w:num w:numId="8">
+    <w:abstractNumId w:val="7"/>
+  </w:num>
+  <w:num w:numId="9">
+    <w:abstractNumId w:val="8"/>
+  </w:num>
+  <w:num w:numId="10">
     <w:abstractNumId w:val="6"/>
   </w:num>
-  <w:num w:numId="4">
-    <w:abstractNumId w:val="3"/>
-  </w:num>
-  <w:num w:numId="5">
-    <w:abstractNumId w:val="4"/>
-  </w:num>
-  <w:num w:numId="6">
-    <w:abstractNumId w:val="1"/>
-  </w:num>
-  <w:num w:numId="7">
+  <w:num w:numId="11">
     <w:abstractNumId w:val="0"/>
   </w:num>
 </w:numbering>
@@ -2750,6 +5364,19 @@
       <w:contextualSpacing/>
     </w:pPr>
   </w:style>
+  <w:style w:type="paragraph" w:customStyle="1" w:styleId="TutorialSubmitter">
+    <w:name w:val="Tutorial Submitter"/>
+    <w:basedOn w:val="Normal"/>
+    <w:qFormat/>
+    <w:rsid w:val="00E5791D"/>
+    <w:pPr>
+      <w:pageBreakBefore/>
+    </w:pPr>
+    <w:rPr>
+      <w:b/>
+      <w:sz w:val="32"/>
+    </w:rPr>
+  </w:style>
 </w:styles>
 </file>
 

--- a/V0.5/User Guide.docx
+++ b/V0.5/User Guide.docx
@@ -3418,6 +3418,73 @@
         </w:rPr>
         <w:br/>
       </w:r>
+      <w:r>
+        <w:rPr>
+          <w:sz w:val="24"/>
+          <w:szCs w:val="24"/>
+        </w:rPr>
+        <w:br/>
+      </w:r>
+      <w:r>
+        <w:rPr>
+          <w:b/>
+          <w:sz w:val="28"/>
+          <w:szCs w:val="24"/>
+        </w:rPr>
+        <w:t>Special Cases:</w:t>
+      </w:r>
+    </w:p>
+    <w:p>
+      <w:pPr>
+        <w:rPr>
+          <w:sz w:val="24"/>
+          <w:szCs w:val="24"/>
+          <w:u w:val="single"/>
+        </w:rPr>
+      </w:pPr>
+      <w:r>
+        <w:rPr>
+          <w:sz w:val="24"/>
+          <w:szCs w:val="24"/>
+          <w:u w:val="single"/>
+        </w:rPr>
+        <w:t>More than one event with the same name</w:t>
+      </w:r>
+      <w:r>
+        <w:rPr>
+          <w:sz w:val="24"/>
+          <w:szCs w:val="24"/>
+          <w:u w:val="single"/>
+        </w:rPr>
+        <w:br/>
+      </w:r>
+      <w:proofErr w:type="gramStart"/>
+      <w:r>
+        <w:rPr>
+          <w:sz w:val="24"/>
+          <w:szCs w:val="24"/>
+          <w:u w:val="single"/>
+        </w:rPr>
+        <w:t>If</w:t>
+      </w:r>
+      <w:proofErr w:type="gramEnd"/>
+      <w:r>
+        <w:rPr>
+          <w:sz w:val="24"/>
+          <w:szCs w:val="24"/>
+          <w:u w:val="single"/>
+        </w:rPr>
+        <w:t xml:space="preserve"> there</w:t>
+      </w:r>
+    </w:p>
+    <w:p>
+      <w:pPr>
+        <w:rPr>
+          <w:sz w:val="24"/>
+          <w:szCs w:val="24"/>
+          <w:u w:val="single"/>
+        </w:rPr>
+      </w:pPr>
     </w:p>
     <w:p>
       <w:pPr>
@@ -3452,18 +3519,22 @@
     </w:p>
     <w:p>
       <w:pPr>
-        <w:rPr>
-          <w:sz w:val="24"/>
-          <w:szCs w:val="24"/>
-        </w:rPr>
-      </w:pPr>
-      <w:r>
-        <w:rPr>
+        <w:contextualSpacing/>
+        <w:rPr>
+          <w:b/>
           <w:noProof/>
-          <w:sz w:val="24"/>
-          <w:szCs w:val="24"/>
-        </w:rPr>
-        <w:t>To delete an event, use the command “delete” or “del”.</w:t>
+          <w:sz w:val="28"/>
+          <w:szCs w:val="24"/>
+        </w:rPr>
+      </w:pPr>
+      <w:r>
+        <w:rPr>
+          <w:b/>
+          <w:noProof/>
+          <w:sz w:val="28"/>
+          <w:szCs w:val="24"/>
+        </w:rPr>
+        <w:t>Description:</w:t>
       </w:r>
     </w:p>
     <w:p>
@@ -3473,7 +3544,6 @@
           <w:noProof/>
           <w:sz w:val="24"/>
           <w:szCs w:val="24"/>
-          <w:lang w:val="en-SG"/>
         </w:rPr>
       </w:pPr>
       <w:r>
@@ -3482,14 +3552,73 @@
           <w:sz w:val="24"/>
           <w:szCs w:val="24"/>
         </w:rPr>
-        <w:t xml:space="preserve">General format for deleting an event: </w:t>
-      </w:r>
-      <w:r>
-        <w:rPr>
-          <w:sz w:val="24"/>
-          <w:szCs w:val="24"/>
-        </w:rPr>
-        <w:t>(excluding “” &amp; [])</w:t>
+        <w:t xml:space="preserve">Any event can be deleted simply by using the </w:t>
+      </w:r>
+      <w:r>
+        <w:rPr>
+          <w:b/>
+          <w:noProof/>
+          <w:sz w:val="24"/>
+          <w:szCs w:val="24"/>
+        </w:rPr>
+        <w:t>del</w:t>
+      </w:r>
+      <w:r>
+        <w:rPr>
+          <w:noProof/>
+          <w:sz w:val="24"/>
+          <w:szCs w:val="24"/>
+        </w:rPr>
+        <w:t xml:space="preserve"> or </w:t>
+      </w:r>
+      <w:r>
+        <w:rPr>
+          <w:b/>
+          <w:noProof/>
+          <w:sz w:val="24"/>
+          <w:szCs w:val="24"/>
+        </w:rPr>
+        <w:t>delete</w:t>
+      </w:r>
+      <w:r>
+        <w:rPr>
+          <w:noProof/>
+          <w:sz w:val="24"/>
+          <w:szCs w:val="24"/>
+        </w:rPr>
+        <w:t xml:space="preserve"> command.</w:t>
+      </w:r>
+    </w:p>
+    <w:p>
+      <w:pPr>
+        <w:contextualSpacing/>
+        <w:rPr>
+          <w:b/>
+          <w:noProof/>
+          <w:sz w:val="28"/>
+          <w:szCs w:val="24"/>
+        </w:rPr>
+      </w:pPr>
+    </w:p>
+    <w:p>
+      <w:pPr>
+        <w:contextualSpacing/>
+        <w:rPr>
+          <w:b/>
+          <w:noProof/>
+          <w:sz w:val="28"/>
+          <w:szCs w:val="24"/>
+          <w:lang w:val="en-SG"/>
+        </w:rPr>
+      </w:pPr>
+      <w:r>
+        <w:rPr>
+          <w:b/>
+          <w:noProof/>
+          <w:sz w:val="28"/>
+          <w:szCs w:val="24"/>
+        </w:rPr>
+        <w:t>General format:</w:t>
       </w:r>
     </w:p>
     <w:p>
@@ -3503,6 +3632,7 @@
       </w:pPr>
       <w:r>
         <w:rPr>
+          <w:color w:val="2E74B5" w:themeColor="accent1" w:themeShade="BF"/>
           <w:sz w:val="24"/>
           <w:szCs w:val="24"/>
           <w:lang w:val="en-SG"/>
@@ -3512,6 +3642,8 @@
       <w:proofErr w:type="gramStart"/>
       <w:r>
         <w:rPr>
+          <w:b/>
+          <w:color w:val="2E74B5" w:themeColor="accent1" w:themeShade="BF"/>
           <w:sz w:val="24"/>
           <w:szCs w:val="24"/>
           <w:lang w:val="en-SG"/>
@@ -3521,11 +3653,30 @@
       <w:proofErr w:type="gramEnd"/>
       <w:r>
         <w:rPr>
-          <w:sz w:val="24"/>
-          <w:szCs w:val="24"/>
-          <w:lang w:val="en-SG"/>
-        </w:rPr>
-        <w:t xml:space="preserve"> [event name]”</w:t>
+          <w:color w:val="2E74B5" w:themeColor="accent1" w:themeShade="BF"/>
+          <w:sz w:val="24"/>
+          <w:szCs w:val="24"/>
+          <w:lang w:val="en-SG"/>
+        </w:rPr>
+        <w:t xml:space="preserve"> [event name</w:t>
+      </w:r>
+      <w:r>
+        <w:rPr>
+          <w:color w:val="2E74B5" w:themeColor="accent1" w:themeShade="BF"/>
+          <w:sz w:val="24"/>
+          <w:szCs w:val="24"/>
+          <w:lang w:val="en-SG"/>
+        </w:rPr>
+        <w:t>/index</w:t>
+      </w:r>
+      <w:r>
+        <w:rPr>
+          <w:color w:val="2E74B5" w:themeColor="accent1" w:themeShade="BF"/>
+          <w:sz w:val="24"/>
+          <w:szCs w:val="24"/>
+          <w:lang w:val="en-SG"/>
+        </w:rPr>
+        <w:t>]”</w:t>
       </w:r>
     </w:p>
     <w:p>
@@ -3537,13 +3688,86 @@
           <w:lang w:val="en-SG"/>
         </w:rPr>
       </w:pPr>
-    </w:p>
-    <w:p>
-      <w:pPr>
+      <w:r>
+        <w:rPr>
+          <w:sz w:val="24"/>
+          <w:szCs w:val="24"/>
+          <w:lang w:val="en-SG"/>
+        </w:rPr>
+        <w:t>Either event name or the event index on display can be used to delete an event. Although multiple day events have a different indexes</w:t>
+      </w:r>
+      <w:bookmarkStart w:id="0" w:name="_GoBack"/>
+      <w:bookmarkEnd w:id="0"/>
+      <w:r>
+        <w:rPr>
+          <w:sz w:val="24"/>
+          <w:szCs w:val="24"/>
+          <w:lang w:val="en-SG"/>
+        </w:rPr>
+        <w:t xml:space="preserve"> on different days, using any one of its indexes will delete the entire event.</w:t>
+      </w:r>
+    </w:p>
+    <w:p>
+      <w:pPr>
+        <w:spacing w:after="0"/>
+        <w:rPr>
+          <w:sz w:val="24"/>
+          <w:szCs w:val="24"/>
+        </w:rPr>
+      </w:pPr>
+      <w:r>
         <w:rPr>
           <w:sz w:val="24"/>
           <w:szCs w:val="24"/>
           <w:u w:val="single"/>
+        </w:rPr>
+        <w:br/>
+      </w:r>
+      <w:r>
+        <w:rPr>
+          <w:b/>
+          <w:sz w:val="28"/>
+          <w:szCs w:val="24"/>
+        </w:rPr>
+        <w:t>Special Cases:</w:t>
+      </w:r>
+    </w:p>
+    <w:p>
+      <w:pPr>
+        <w:rPr>
+          <w:sz w:val="24"/>
+          <w:szCs w:val="24"/>
+        </w:rPr>
+      </w:pPr>
+      <w:r>
+        <w:rPr>
+          <w:sz w:val="24"/>
+          <w:szCs w:val="24"/>
+          <w:u w:val="single"/>
+        </w:rPr>
+        <w:t>More than one event with the same name</w:t>
+      </w:r>
+      <w:r>
+        <w:rPr>
+          <w:sz w:val="24"/>
+          <w:szCs w:val="24"/>
+          <w:u w:val="single"/>
+        </w:rPr>
+        <w:br/>
+      </w:r>
+      <w:r>
+        <w:rPr>
+          <w:sz w:val="24"/>
+          <w:szCs w:val="24"/>
+        </w:rPr>
+        <w:t>Follow the same procedure as mentioned above in “Editing an event”.</w:t>
+      </w:r>
+    </w:p>
+    <w:p>
+      <w:pPr>
+        <w:rPr>
+          <w:sz w:val="24"/>
+          <w:szCs w:val="24"/>
         </w:rPr>
       </w:pPr>
     </w:p>
@@ -3574,28 +3798,20 @@
         <w:spacing w:after="0" w:line="240" w:lineRule="auto"/>
         <w:contextualSpacing/>
         <w:rPr>
-          <w:sz w:val="24"/>
-          <w:szCs w:val="24"/>
-          <w:lang w:val="en-SG"/>
-        </w:rPr>
-      </w:pPr>
-      <w:r>
-        <w:rPr>
-          <w:sz w:val="24"/>
-          <w:szCs w:val="24"/>
-          <w:lang w:val="en-SG"/>
-        </w:rPr>
-        <w:t xml:space="preserve">To display events, use the </w:t>
-      </w:r>
-      <w:bookmarkStart w:id="0" w:name="_GoBack"/>
-      <w:bookmarkEnd w:id="0"/>
-      <w:r>
-        <w:rPr>
-          <w:sz w:val="24"/>
-          <w:szCs w:val="24"/>
-          <w:lang w:val="en-SG"/>
-        </w:rPr>
-        <w:t>command “show”.</w:t>
+          <w:b/>
+          <w:sz w:val="24"/>
+          <w:szCs w:val="24"/>
+          <w:lang w:val="en-SG"/>
+        </w:rPr>
+      </w:pPr>
+      <w:r>
+        <w:rPr>
+          <w:b/>
+          <w:sz w:val="28"/>
+          <w:szCs w:val="24"/>
+          <w:lang w:val="en-SG"/>
+        </w:rPr>
+        <w:t>Description:</w:t>
       </w:r>
     </w:p>
     <w:p>
@@ -3614,7 +3830,41 @@
           <w:szCs w:val="24"/>
           <w:lang w:val="en-SG"/>
         </w:rPr>
-        <w:t>The general format for showing events:</w:t>
+        <w:t xml:space="preserve">If you need to find all events within a period, or important events, the </w:t>
+      </w:r>
+      <w:r>
+        <w:rPr>
+          <w:b/>
+          <w:sz w:val="24"/>
+          <w:szCs w:val="24"/>
+          <w:lang w:val="en-SG"/>
+        </w:rPr>
+        <w:t>show</w:t>
+      </w:r>
+      <w:r>
+        <w:rPr>
+          <w:b/>
+          <w:sz w:val="24"/>
+          <w:szCs w:val="24"/>
+          <w:lang w:val="en-SG"/>
+        </w:rPr>
+        <w:t xml:space="preserve"> </w:t>
+      </w:r>
+      <w:r>
+        <w:rPr>
+          <w:sz w:val="24"/>
+          <w:szCs w:val="24"/>
+          <w:lang w:val="en-SG"/>
+        </w:rPr>
+        <w:t xml:space="preserve">command can assist you. When you use a show command, the display will be updated to </w:t>
+      </w:r>
+      <w:r>
+        <w:rPr>
+          <w:sz w:val="24"/>
+          <w:szCs w:val="24"/>
+          <w:lang w:val="en-SG"/>
+        </w:rPr>
+        <w:t>the date range that you specified.</w:t>
       </w:r>
     </w:p>
     <w:p>
@@ -3627,8 +3877,51 @@
           <w:lang w:val="en-SG"/>
         </w:rPr>
       </w:pPr>
-      <w:r>
-        <w:rPr>
+    </w:p>
+    <w:p>
+      <w:pPr>
+        <w:spacing w:after="0" w:line="240" w:lineRule="auto"/>
+        <w:contextualSpacing/>
+        <w:rPr>
+          <w:b/>
+          <w:sz w:val="28"/>
+          <w:szCs w:val="24"/>
+          <w:lang w:val="en-SG"/>
+        </w:rPr>
+      </w:pPr>
+      <w:r>
+        <w:rPr>
+          <w:b/>
+          <w:sz w:val="28"/>
+          <w:szCs w:val="24"/>
+          <w:lang w:val="en-SG"/>
+        </w:rPr>
+        <w:t xml:space="preserve">General format: </w:t>
+      </w:r>
+    </w:p>
+    <w:p>
+      <w:pPr>
+        <w:spacing w:after="0" w:line="240" w:lineRule="auto"/>
+        <w:contextualSpacing/>
+        <w:rPr>
+          <w:color w:val="2E74B5" w:themeColor="accent1" w:themeShade="BF"/>
+          <w:sz w:val="24"/>
+          <w:szCs w:val="24"/>
+          <w:lang w:val="en-SG"/>
+        </w:rPr>
+      </w:pPr>
+      <w:r>
+        <w:rPr>
+          <w:color w:val="2E74B5" w:themeColor="accent1" w:themeShade="BF"/>
+          <w:sz w:val="24"/>
+          <w:szCs w:val="24"/>
+          <w:lang w:val="en-SG"/>
+        </w:rPr>
+        <w:t xml:space="preserve"> </w:t>
+      </w:r>
+      <w:r>
+        <w:rPr>
+          <w:color w:val="2E74B5" w:themeColor="accent1" w:themeShade="BF"/>
           <w:sz w:val="24"/>
           <w:szCs w:val="24"/>
           <w:lang w:val="en-SG"/>
@@ -3638,6 +3931,8 @@
       <w:proofErr w:type="gramStart"/>
       <w:r>
         <w:rPr>
+          <w:b/>
+          <w:color w:val="2E74B5" w:themeColor="accent1" w:themeShade="BF"/>
           <w:sz w:val="24"/>
           <w:szCs w:val="24"/>
           <w:lang w:val="en-SG"/>
@@ -3647,12 +3942,782 @@
       <w:proofErr w:type="gramEnd"/>
       <w:r>
         <w:rPr>
-          <w:sz w:val="24"/>
-          <w:szCs w:val="24"/>
-          <w:lang w:val="en-SG"/>
-        </w:rPr>
-        <w:t xml:space="preserve"> [dates to show/]”</w:t>
-      </w:r>
+          <w:color w:val="2E74B5" w:themeColor="accent1" w:themeShade="BF"/>
+          <w:sz w:val="24"/>
+          <w:szCs w:val="24"/>
+          <w:lang w:val="en-SG"/>
+        </w:rPr>
+        <w:t xml:space="preserve"> [dates to show/</w:t>
+      </w:r>
+      <w:r>
+        <w:rPr>
+          <w:color w:val="2E74B5" w:themeColor="accent1" w:themeShade="BF"/>
+          <w:sz w:val="24"/>
+          <w:szCs w:val="24"/>
+          <w:lang w:val="en-SG"/>
+        </w:rPr>
+        <w:t>importance</w:t>
+      </w:r>
+      <w:r>
+        <w:rPr>
+          <w:color w:val="2E74B5" w:themeColor="accent1" w:themeShade="BF"/>
+          <w:sz w:val="24"/>
+          <w:szCs w:val="24"/>
+          <w:lang w:val="en-SG"/>
+        </w:rPr>
+        <w:t>]”</w:t>
+      </w:r>
+    </w:p>
+    <w:p>
+      <w:pPr>
+        <w:spacing w:after="0" w:line="240" w:lineRule="auto"/>
+        <w:contextualSpacing/>
+        <w:rPr>
+          <w:sz w:val="24"/>
+          <w:szCs w:val="24"/>
+          <w:lang w:val="en-SG"/>
+        </w:rPr>
+      </w:pPr>
+    </w:p>
+    <w:p>
+      <w:pPr>
+        <w:spacing w:after="0" w:line="240" w:lineRule="auto"/>
+        <w:contextualSpacing/>
+        <w:rPr>
+          <w:b/>
+          <w:sz w:val="28"/>
+          <w:szCs w:val="24"/>
+          <w:lang w:val="en-SG"/>
+        </w:rPr>
+      </w:pPr>
+      <w:r>
+        <w:rPr>
+          <w:b/>
+          <w:sz w:val="28"/>
+          <w:szCs w:val="24"/>
+          <w:lang w:val="en-SG"/>
+        </w:rPr>
+        <w:t>Types of show:</w:t>
+      </w:r>
+    </w:p>
+    <w:p>
+      <w:pPr>
+        <w:spacing w:after="0" w:line="240" w:lineRule="auto"/>
+        <w:contextualSpacing/>
+        <w:rPr>
+          <w:sz w:val="24"/>
+          <w:szCs w:val="24"/>
+          <w:u w:val="single"/>
+          <w:lang w:val="en-SG"/>
+        </w:rPr>
+      </w:pPr>
+      <w:r>
+        <w:rPr>
+          <w:sz w:val="24"/>
+          <w:szCs w:val="24"/>
+          <w:u w:val="single"/>
+          <w:lang w:val="en-SG"/>
+        </w:rPr>
+        <w:lastRenderedPageBreak/>
+        <w:t>Single day</w:t>
+      </w:r>
+    </w:p>
+    <w:p>
+      <w:pPr>
+        <w:spacing w:after="0" w:line="240" w:lineRule="auto"/>
+        <w:contextualSpacing/>
+        <w:rPr>
+          <w:color w:val="2E74B5" w:themeColor="accent1" w:themeShade="BF"/>
+          <w:sz w:val="24"/>
+          <w:szCs w:val="24"/>
+          <w:lang w:val="en-SG"/>
+        </w:rPr>
+      </w:pPr>
+      <w:r>
+        <w:rPr>
+          <w:color w:val="2E74B5" w:themeColor="accent1" w:themeShade="BF"/>
+          <w:sz w:val="24"/>
+          <w:szCs w:val="24"/>
+          <w:lang w:val="en-SG"/>
+        </w:rPr>
+        <w:t>“</w:t>
+      </w:r>
+      <w:proofErr w:type="gramStart"/>
+      <w:r>
+        <w:rPr>
+          <w:b/>
+          <w:color w:val="2E74B5" w:themeColor="accent1" w:themeShade="BF"/>
+          <w:sz w:val="24"/>
+          <w:szCs w:val="24"/>
+          <w:lang w:val="en-SG"/>
+        </w:rPr>
+        <w:t>show</w:t>
+      </w:r>
+      <w:proofErr w:type="gramEnd"/>
+      <w:r>
+        <w:rPr>
+          <w:color w:val="2E74B5" w:themeColor="accent1" w:themeShade="BF"/>
+          <w:sz w:val="24"/>
+          <w:szCs w:val="24"/>
+          <w:lang w:val="en-SG"/>
+        </w:rPr>
+        <w:t xml:space="preserve"> 24apr”</w:t>
+      </w:r>
+    </w:p>
+    <w:p>
+      <w:pPr>
+        <w:spacing w:after="0" w:line="240" w:lineRule="auto"/>
+        <w:contextualSpacing/>
+        <w:rPr>
+          <w:sz w:val="24"/>
+          <w:szCs w:val="24"/>
+          <w:lang w:val="en-SG"/>
+        </w:rPr>
+      </w:pPr>
+    </w:p>
+    <w:p>
+      <w:pPr>
+        <w:spacing w:after="0" w:line="240" w:lineRule="auto"/>
+        <w:contextualSpacing/>
+        <w:rPr>
+          <w:sz w:val="24"/>
+          <w:szCs w:val="24"/>
+          <w:u w:val="single"/>
+          <w:lang w:val="en-SG"/>
+        </w:rPr>
+      </w:pPr>
+      <w:r>
+        <w:rPr>
+          <w:sz w:val="24"/>
+          <w:szCs w:val="24"/>
+          <w:u w:val="single"/>
+          <w:lang w:val="en-SG"/>
+        </w:rPr>
+        <w:t>Multiple days</w:t>
+      </w:r>
+    </w:p>
+    <w:p>
+      <w:pPr>
+        <w:spacing w:after="0" w:line="240" w:lineRule="auto"/>
+        <w:contextualSpacing/>
+        <w:rPr>
+          <w:color w:val="2E74B5" w:themeColor="accent1" w:themeShade="BF"/>
+          <w:sz w:val="24"/>
+          <w:szCs w:val="24"/>
+          <w:lang w:val="en-SG"/>
+        </w:rPr>
+      </w:pPr>
+      <w:r>
+        <w:rPr>
+          <w:color w:val="2E74B5" w:themeColor="accent1" w:themeShade="BF"/>
+          <w:sz w:val="24"/>
+          <w:szCs w:val="24"/>
+          <w:lang w:val="en-SG"/>
+        </w:rPr>
+        <w:t>“</w:t>
+      </w:r>
+      <w:proofErr w:type="gramStart"/>
+      <w:r>
+        <w:rPr>
+          <w:b/>
+          <w:color w:val="2E74B5" w:themeColor="accent1" w:themeShade="BF"/>
+          <w:sz w:val="24"/>
+          <w:szCs w:val="24"/>
+          <w:lang w:val="en-SG"/>
+        </w:rPr>
+        <w:t>show</w:t>
+      </w:r>
+      <w:proofErr w:type="gramEnd"/>
+      <w:r>
+        <w:rPr>
+          <w:color w:val="2E74B5" w:themeColor="accent1" w:themeShade="BF"/>
+          <w:sz w:val="24"/>
+          <w:szCs w:val="24"/>
+          <w:lang w:val="en-SG"/>
+        </w:rPr>
+        <w:t xml:space="preserve"> </w:t>
+      </w:r>
+      <w:r>
+        <w:rPr>
+          <w:color w:val="2E74B5" w:themeColor="accent1" w:themeShade="BF"/>
+          <w:sz w:val="24"/>
+          <w:szCs w:val="24"/>
+          <w:lang w:val="en-SG"/>
+        </w:rPr>
+        <w:t>22-23apr”</w:t>
+      </w:r>
+    </w:p>
+    <w:p>
+      <w:pPr>
+        <w:spacing w:after="0" w:line="240" w:lineRule="auto"/>
+        <w:contextualSpacing/>
+        <w:rPr>
+          <w:color w:val="2E74B5" w:themeColor="accent1" w:themeShade="BF"/>
+          <w:sz w:val="24"/>
+          <w:szCs w:val="24"/>
+          <w:lang w:val="en-SG"/>
+        </w:rPr>
+      </w:pPr>
+      <w:r>
+        <w:rPr>
+          <w:color w:val="2E74B5" w:themeColor="accent1" w:themeShade="BF"/>
+          <w:sz w:val="24"/>
+          <w:szCs w:val="24"/>
+          <w:lang w:val="en-SG"/>
+        </w:rPr>
+        <w:t>“</w:t>
+      </w:r>
+      <w:proofErr w:type="gramStart"/>
+      <w:r>
+        <w:rPr>
+          <w:b/>
+          <w:color w:val="2E74B5" w:themeColor="accent1" w:themeShade="BF"/>
+          <w:sz w:val="24"/>
+          <w:szCs w:val="24"/>
+          <w:lang w:val="en-SG"/>
+        </w:rPr>
+        <w:t>show</w:t>
+      </w:r>
+      <w:proofErr w:type="gramEnd"/>
+      <w:r>
+        <w:rPr>
+          <w:color w:val="2E74B5" w:themeColor="accent1" w:themeShade="BF"/>
+          <w:sz w:val="24"/>
+          <w:szCs w:val="24"/>
+          <w:lang w:val="en-SG"/>
+        </w:rPr>
+        <w:t xml:space="preserve"> </w:t>
+      </w:r>
+      <w:r>
+        <w:rPr>
+          <w:color w:val="2E74B5" w:themeColor="accent1" w:themeShade="BF"/>
+          <w:sz w:val="24"/>
+          <w:szCs w:val="24"/>
+          <w:lang w:val="en-SG"/>
+        </w:rPr>
+        <w:t>week”</w:t>
+      </w:r>
+    </w:p>
+    <w:p>
+      <w:pPr>
+        <w:spacing w:after="0" w:line="240" w:lineRule="auto"/>
+        <w:contextualSpacing/>
+        <w:rPr>
+          <w:sz w:val="24"/>
+          <w:szCs w:val="24"/>
+          <w:u w:val="single"/>
+          <w:lang w:val="en-SG"/>
+        </w:rPr>
+      </w:pPr>
+    </w:p>
+    <w:p>
+      <w:pPr>
+        <w:spacing w:after="0" w:line="240" w:lineRule="auto"/>
+        <w:contextualSpacing/>
+        <w:rPr>
+          <w:sz w:val="24"/>
+          <w:szCs w:val="24"/>
+          <w:lang w:val="en-SG"/>
+        </w:rPr>
+      </w:pPr>
+      <w:r>
+        <w:rPr>
+          <w:sz w:val="24"/>
+          <w:szCs w:val="24"/>
+          <w:u w:val="single"/>
+          <w:lang w:val="en-SG"/>
+        </w:rPr>
+        <w:t>Month</w:t>
+      </w:r>
+    </w:p>
+    <w:p>
+      <w:pPr>
+        <w:spacing w:after="0" w:line="240" w:lineRule="auto"/>
+        <w:contextualSpacing/>
+        <w:rPr>
+          <w:color w:val="2E74B5" w:themeColor="accent1" w:themeShade="BF"/>
+          <w:sz w:val="24"/>
+          <w:szCs w:val="24"/>
+          <w:lang w:val="en-SG"/>
+        </w:rPr>
+      </w:pPr>
+      <w:r>
+        <w:rPr>
+          <w:color w:val="2E74B5" w:themeColor="accent1" w:themeShade="BF"/>
+          <w:sz w:val="24"/>
+          <w:szCs w:val="24"/>
+          <w:lang w:val="en-SG"/>
+        </w:rPr>
+        <w:t>“</w:t>
+      </w:r>
+      <w:proofErr w:type="gramStart"/>
+      <w:r>
+        <w:rPr>
+          <w:b/>
+          <w:color w:val="2E74B5" w:themeColor="accent1" w:themeShade="BF"/>
+          <w:sz w:val="24"/>
+          <w:szCs w:val="24"/>
+          <w:lang w:val="en-SG"/>
+        </w:rPr>
+        <w:t>show</w:t>
+      </w:r>
+      <w:proofErr w:type="gramEnd"/>
+      <w:r>
+        <w:rPr>
+          <w:color w:val="2E74B5" w:themeColor="accent1" w:themeShade="BF"/>
+          <w:sz w:val="24"/>
+          <w:szCs w:val="24"/>
+          <w:lang w:val="en-SG"/>
+        </w:rPr>
+        <w:t xml:space="preserve"> </w:t>
+      </w:r>
+      <w:r>
+        <w:rPr>
+          <w:color w:val="2E74B5" w:themeColor="accent1" w:themeShade="BF"/>
+          <w:sz w:val="24"/>
+          <w:szCs w:val="24"/>
+          <w:lang w:val="en-SG"/>
+        </w:rPr>
+        <w:t>month”</w:t>
+      </w:r>
+    </w:p>
+    <w:p>
+      <w:pPr>
+        <w:spacing w:after="0" w:line="240" w:lineRule="auto"/>
+        <w:contextualSpacing/>
+        <w:rPr>
+          <w:color w:val="2E74B5" w:themeColor="accent1" w:themeShade="BF"/>
+          <w:sz w:val="24"/>
+          <w:szCs w:val="24"/>
+          <w:lang w:val="en-SG"/>
+        </w:rPr>
+      </w:pPr>
+      <w:r>
+        <w:rPr>
+          <w:color w:val="2E74B5" w:themeColor="accent1" w:themeShade="BF"/>
+          <w:sz w:val="24"/>
+          <w:szCs w:val="24"/>
+          <w:lang w:val="en-SG"/>
+        </w:rPr>
+        <w:t>“</w:t>
+      </w:r>
+      <w:proofErr w:type="gramStart"/>
+      <w:r>
+        <w:rPr>
+          <w:b/>
+          <w:color w:val="2E74B5" w:themeColor="accent1" w:themeShade="BF"/>
+          <w:sz w:val="24"/>
+          <w:szCs w:val="24"/>
+          <w:lang w:val="en-SG"/>
+        </w:rPr>
+        <w:t>show</w:t>
+      </w:r>
+      <w:proofErr w:type="gramEnd"/>
+      <w:r>
+        <w:rPr>
+          <w:color w:val="2E74B5" w:themeColor="accent1" w:themeShade="BF"/>
+          <w:sz w:val="24"/>
+          <w:szCs w:val="24"/>
+          <w:lang w:val="en-SG"/>
+        </w:rPr>
+        <w:t xml:space="preserve"> </w:t>
+      </w:r>
+      <w:proofErr w:type="spellStart"/>
+      <w:r>
+        <w:rPr>
+          <w:color w:val="2E74B5" w:themeColor="accent1" w:themeShade="BF"/>
+          <w:sz w:val="24"/>
+          <w:szCs w:val="24"/>
+          <w:lang w:val="en-SG"/>
+        </w:rPr>
+        <w:t>april</w:t>
+      </w:r>
+      <w:proofErr w:type="spellEnd"/>
+      <w:r>
+        <w:rPr>
+          <w:color w:val="2E74B5" w:themeColor="accent1" w:themeShade="BF"/>
+          <w:sz w:val="24"/>
+          <w:szCs w:val="24"/>
+          <w:lang w:val="en-SG"/>
+        </w:rPr>
+        <w:t>”</w:t>
+      </w:r>
+    </w:p>
+    <w:p>
+      <w:pPr>
+        <w:spacing w:after="0" w:line="240" w:lineRule="auto"/>
+        <w:contextualSpacing/>
+        <w:rPr>
+          <w:color w:val="2E74B5" w:themeColor="accent1" w:themeShade="BF"/>
+          <w:sz w:val="24"/>
+          <w:szCs w:val="24"/>
+          <w:lang w:val="en-SG"/>
+        </w:rPr>
+      </w:pPr>
+      <w:r>
+        <w:rPr>
+          <w:color w:val="2E74B5" w:themeColor="accent1" w:themeShade="BF"/>
+          <w:sz w:val="24"/>
+          <w:szCs w:val="24"/>
+          <w:lang w:val="en-SG"/>
+        </w:rPr>
+        <w:t>“</w:t>
+      </w:r>
+      <w:proofErr w:type="gramStart"/>
+      <w:r>
+        <w:rPr>
+          <w:b/>
+          <w:color w:val="2E74B5" w:themeColor="accent1" w:themeShade="BF"/>
+          <w:sz w:val="24"/>
+          <w:szCs w:val="24"/>
+          <w:lang w:val="en-SG"/>
+        </w:rPr>
+        <w:t>show</w:t>
+      </w:r>
+      <w:proofErr w:type="gramEnd"/>
+      <w:r>
+        <w:rPr>
+          <w:color w:val="2E74B5" w:themeColor="accent1" w:themeShade="BF"/>
+          <w:sz w:val="24"/>
+          <w:szCs w:val="24"/>
+          <w:lang w:val="en-SG"/>
+        </w:rPr>
+        <w:t xml:space="preserve"> </w:t>
+      </w:r>
+      <w:proofErr w:type="spellStart"/>
+      <w:r>
+        <w:rPr>
+          <w:color w:val="2E74B5" w:themeColor="accent1" w:themeShade="BF"/>
+          <w:sz w:val="24"/>
+          <w:szCs w:val="24"/>
+          <w:lang w:val="en-SG"/>
+        </w:rPr>
+        <w:t>apr</w:t>
+      </w:r>
+      <w:proofErr w:type="spellEnd"/>
+      <w:r>
+        <w:rPr>
+          <w:color w:val="2E74B5" w:themeColor="accent1" w:themeShade="BF"/>
+          <w:sz w:val="24"/>
+          <w:szCs w:val="24"/>
+          <w:lang w:val="en-SG"/>
+        </w:rPr>
+        <w:t>-may”</w:t>
+      </w:r>
+    </w:p>
+    <w:p>
+      <w:pPr>
+        <w:spacing w:after="0" w:line="240" w:lineRule="auto"/>
+        <w:contextualSpacing/>
+        <w:rPr>
+          <w:sz w:val="24"/>
+          <w:szCs w:val="24"/>
+          <w:lang w:val="en-SG"/>
+        </w:rPr>
+      </w:pPr>
+    </w:p>
+    <w:p>
+      <w:pPr>
+        <w:spacing w:after="0" w:line="240" w:lineRule="auto"/>
+        <w:contextualSpacing/>
+        <w:rPr>
+          <w:sz w:val="24"/>
+          <w:szCs w:val="24"/>
+          <w:u w:val="single"/>
+          <w:lang w:val="en-SG"/>
+        </w:rPr>
+      </w:pPr>
+      <w:r>
+        <w:rPr>
+          <w:sz w:val="24"/>
+          <w:szCs w:val="24"/>
+          <w:u w:val="single"/>
+          <w:lang w:val="en-SG"/>
+        </w:rPr>
+        <w:t>Year</w:t>
+      </w:r>
+    </w:p>
+    <w:p>
+      <w:pPr>
+        <w:spacing w:after="0" w:line="240" w:lineRule="auto"/>
+        <w:contextualSpacing/>
+        <w:rPr>
+          <w:color w:val="2E74B5" w:themeColor="accent1" w:themeShade="BF"/>
+          <w:sz w:val="24"/>
+          <w:szCs w:val="24"/>
+          <w:lang w:val="en-SG"/>
+        </w:rPr>
+      </w:pPr>
+      <w:r>
+        <w:rPr>
+          <w:color w:val="2E74B5" w:themeColor="accent1" w:themeShade="BF"/>
+          <w:sz w:val="24"/>
+          <w:szCs w:val="24"/>
+          <w:lang w:val="en-SG"/>
+        </w:rPr>
+        <w:t>“</w:t>
+      </w:r>
+      <w:proofErr w:type="gramStart"/>
+      <w:r>
+        <w:rPr>
+          <w:b/>
+          <w:color w:val="2E74B5" w:themeColor="accent1" w:themeShade="BF"/>
+          <w:sz w:val="24"/>
+          <w:szCs w:val="24"/>
+          <w:lang w:val="en-SG"/>
+        </w:rPr>
+        <w:t>show</w:t>
+      </w:r>
+      <w:proofErr w:type="gramEnd"/>
+      <w:r>
+        <w:rPr>
+          <w:color w:val="2E74B5" w:themeColor="accent1" w:themeShade="BF"/>
+          <w:sz w:val="24"/>
+          <w:szCs w:val="24"/>
+          <w:lang w:val="en-SG"/>
+        </w:rPr>
+        <w:t xml:space="preserve"> </w:t>
+      </w:r>
+      <w:r>
+        <w:rPr>
+          <w:color w:val="2E74B5" w:themeColor="accent1" w:themeShade="BF"/>
+          <w:sz w:val="24"/>
+          <w:szCs w:val="24"/>
+          <w:lang w:val="en-SG"/>
+        </w:rPr>
+        <w:t>year”</w:t>
+      </w:r>
+    </w:p>
+    <w:p>
+      <w:pPr>
+        <w:spacing w:after="0" w:line="240" w:lineRule="auto"/>
+        <w:contextualSpacing/>
+        <w:rPr>
+          <w:color w:val="2E74B5" w:themeColor="accent1" w:themeShade="BF"/>
+          <w:sz w:val="24"/>
+          <w:szCs w:val="24"/>
+          <w:lang w:val="en-SG"/>
+        </w:rPr>
+      </w:pPr>
+      <w:r>
+        <w:rPr>
+          <w:color w:val="2E74B5" w:themeColor="accent1" w:themeShade="BF"/>
+          <w:sz w:val="24"/>
+          <w:szCs w:val="24"/>
+          <w:lang w:val="en-SG"/>
+        </w:rPr>
+        <w:t>“</w:t>
+      </w:r>
+      <w:proofErr w:type="gramStart"/>
+      <w:r>
+        <w:rPr>
+          <w:b/>
+          <w:color w:val="2E74B5" w:themeColor="accent1" w:themeShade="BF"/>
+          <w:sz w:val="24"/>
+          <w:szCs w:val="24"/>
+          <w:lang w:val="en-SG"/>
+        </w:rPr>
+        <w:t>show</w:t>
+      </w:r>
+      <w:proofErr w:type="gramEnd"/>
+      <w:r>
+        <w:rPr>
+          <w:color w:val="2E74B5" w:themeColor="accent1" w:themeShade="BF"/>
+          <w:sz w:val="24"/>
+          <w:szCs w:val="24"/>
+          <w:lang w:val="en-SG"/>
+        </w:rPr>
+        <w:t xml:space="preserve"> 2015-2016”</w:t>
+      </w:r>
+    </w:p>
+    <w:p>
+      <w:pPr>
+        <w:spacing w:after="0" w:line="240" w:lineRule="auto"/>
+        <w:contextualSpacing/>
+        <w:rPr>
+          <w:sz w:val="24"/>
+          <w:szCs w:val="24"/>
+          <w:lang w:val="en-SG"/>
+        </w:rPr>
+      </w:pPr>
+    </w:p>
+    <w:p>
+      <w:pPr>
+        <w:spacing w:after="0" w:line="240" w:lineRule="auto"/>
+        <w:contextualSpacing/>
+        <w:rPr>
+          <w:sz w:val="24"/>
+          <w:szCs w:val="24"/>
+          <w:u w:val="single"/>
+          <w:lang w:val="en-SG"/>
+        </w:rPr>
+      </w:pPr>
+      <w:r>
+        <w:rPr>
+          <w:sz w:val="24"/>
+          <w:szCs w:val="24"/>
+          <w:u w:val="single"/>
+          <w:lang w:val="en-SG"/>
+        </w:rPr>
+        <w:t>Others</w:t>
+      </w:r>
+    </w:p>
+    <w:p>
+      <w:pPr>
+        <w:spacing w:after="0" w:line="240" w:lineRule="auto"/>
+        <w:contextualSpacing/>
+        <w:rPr>
+          <w:color w:val="2E74B5" w:themeColor="accent1" w:themeShade="BF"/>
+          <w:sz w:val="24"/>
+          <w:szCs w:val="24"/>
+          <w:lang w:val="en-SG"/>
+        </w:rPr>
+      </w:pPr>
+      <w:r>
+        <w:rPr>
+          <w:color w:val="2E74B5" w:themeColor="accent1" w:themeShade="BF"/>
+          <w:sz w:val="24"/>
+          <w:szCs w:val="24"/>
+          <w:lang w:val="en-SG"/>
+        </w:rPr>
+        <w:t>“</w:t>
+      </w:r>
+      <w:proofErr w:type="gramStart"/>
+      <w:r>
+        <w:rPr>
+          <w:b/>
+          <w:color w:val="2E74B5" w:themeColor="accent1" w:themeShade="BF"/>
+          <w:sz w:val="24"/>
+          <w:szCs w:val="24"/>
+          <w:lang w:val="en-SG"/>
+        </w:rPr>
+        <w:t>show</w:t>
+      </w:r>
+      <w:proofErr w:type="gramEnd"/>
+      <w:r>
+        <w:rPr>
+          <w:color w:val="2E74B5" w:themeColor="accent1" w:themeShade="BF"/>
+          <w:sz w:val="24"/>
+          <w:szCs w:val="24"/>
+          <w:lang w:val="en-SG"/>
+        </w:rPr>
+        <w:t xml:space="preserve"> </w:t>
+      </w:r>
+      <w:r>
+        <w:rPr>
+          <w:color w:val="2E74B5" w:themeColor="accent1" w:themeShade="BF"/>
+          <w:sz w:val="24"/>
+          <w:szCs w:val="24"/>
+          <w:lang w:val="en-SG"/>
+        </w:rPr>
+        <w:t>all”</w:t>
+      </w:r>
+    </w:p>
+    <w:p>
+      <w:pPr>
+        <w:spacing w:after="0" w:line="240" w:lineRule="auto"/>
+        <w:contextualSpacing/>
+        <w:rPr>
+          <w:color w:val="2E74B5" w:themeColor="accent1" w:themeShade="BF"/>
+          <w:sz w:val="24"/>
+          <w:szCs w:val="24"/>
+          <w:lang w:val="en-SG"/>
+        </w:rPr>
+      </w:pPr>
+      <w:r>
+        <w:rPr>
+          <w:color w:val="2E74B5" w:themeColor="accent1" w:themeShade="BF"/>
+          <w:sz w:val="24"/>
+          <w:szCs w:val="24"/>
+          <w:lang w:val="en-SG"/>
+        </w:rPr>
+        <w:t>“</w:t>
+      </w:r>
+      <w:proofErr w:type="gramStart"/>
+      <w:r>
+        <w:rPr>
+          <w:b/>
+          <w:color w:val="2E74B5" w:themeColor="accent1" w:themeShade="BF"/>
+          <w:sz w:val="24"/>
+          <w:szCs w:val="24"/>
+          <w:lang w:val="en-SG"/>
+        </w:rPr>
+        <w:t>show</w:t>
+      </w:r>
+      <w:proofErr w:type="gramEnd"/>
+      <w:r>
+        <w:rPr>
+          <w:color w:val="2E74B5" w:themeColor="accent1" w:themeShade="BF"/>
+          <w:sz w:val="24"/>
+          <w:szCs w:val="24"/>
+          <w:lang w:val="en-SG"/>
+        </w:rPr>
+        <w:t xml:space="preserve"> </w:t>
+      </w:r>
+      <w:proofErr w:type="spellStart"/>
+      <w:r>
+        <w:rPr>
+          <w:color w:val="2E74B5" w:themeColor="accent1" w:themeShade="BF"/>
+          <w:sz w:val="24"/>
+          <w:szCs w:val="24"/>
+          <w:lang w:val="en-SG"/>
+        </w:rPr>
+        <w:t>impt</w:t>
+      </w:r>
+      <w:proofErr w:type="spellEnd"/>
+      <w:r>
+        <w:rPr>
+          <w:color w:val="2E74B5" w:themeColor="accent1" w:themeShade="BF"/>
+          <w:sz w:val="24"/>
+          <w:szCs w:val="24"/>
+          <w:lang w:val="en-SG"/>
+        </w:rPr>
+        <w:t>”</w:t>
+      </w:r>
+    </w:p>
+    <w:p>
+      <w:pPr>
+        <w:spacing w:after="0" w:line="240" w:lineRule="auto"/>
+        <w:contextualSpacing/>
+        <w:rPr>
+          <w:sz w:val="24"/>
+          <w:szCs w:val="24"/>
+          <w:lang w:val="en-SG"/>
+        </w:rPr>
+      </w:pPr>
+    </w:p>
+    <w:p>
+      <w:pPr>
+        <w:spacing w:after="0" w:line="240" w:lineRule="auto"/>
+        <w:contextualSpacing/>
+        <w:rPr>
+          <w:sz w:val="24"/>
+          <w:szCs w:val="24"/>
+          <w:lang w:val="en-SG"/>
+        </w:rPr>
+      </w:pPr>
+    </w:p>
+    <w:p>
+      <w:pPr>
+        <w:spacing w:after="0" w:line="240" w:lineRule="auto"/>
+        <w:contextualSpacing/>
+        <w:rPr>
+          <w:sz w:val="24"/>
+          <w:szCs w:val="24"/>
+          <w:lang w:val="en-SG"/>
+        </w:rPr>
+      </w:pPr>
+    </w:p>
+    <w:p>
+      <w:pPr>
+        <w:spacing w:after="0" w:line="240" w:lineRule="auto"/>
+        <w:contextualSpacing/>
+        <w:rPr>
+          <w:sz w:val="24"/>
+          <w:szCs w:val="24"/>
+          <w:lang w:val="en-SG"/>
+        </w:rPr>
+      </w:pPr>
     </w:p>
     <w:p>
       <w:pPr>
